--- a/ElasticSearch_学习笔记.docx
+++ b/ElasticSearch_学习笔记.docx
@@ -24,13 +24,13 @@
         <w:pStyle w:val="3"/>
         <w:bidi w:val="0"/>
         <w:rPr>
-          <w:rFonts w:hint="eastAsia"/>
-          <w:lang w:val="en-US" w:eastAsia="zh-CN"/>
-        </w:rPr>
-      </w:pPr>
-      <w:r>
-        <w:rPr>
-          <w:rFonts w:hint="eastAsia"/>
+          <w:rFonts w:hint="eastAsia" w:ascii="微软雅黑" w:hAnsi="微软雅黑" w:eastAsia="微软雅黑" w:cs="微软雅黑"/>
+          <w:lang w:val="en-US" w:eastAsia="zh-CN"/>
+        </w:rPr>
+      </w:pPr>
+      <w:r>
+        <w:rPr>
+          <w:rFonts w:hint="eastAsia" w:ascii="微软雅黑" w:hAnsi="微软雅黑" w:eastAsia="微软雅黑" w:cs="微软雅黑"/>
           <w:lang w:val="en-US" w:eastAsia="zh-CN"/>
         </w:rPr>
         <w:t>1、什么是搜索：百度、垂直搜索（站内搜索）</w:t>
@@ -44,7 +44,7 @@
         </w:numPr>
         <w:ind w:firstLine="420" w:firstLineChars="0"/>
         <w:rPr>
-          <w:rFonts w:hint="eastAsia" w:asciiTheme="minorEastAsia" w:hAnsiTheme="minorEastAsia" w:eastAsiaTheme="minorEastAsia" w:cstheme="minorEastAsia"/>
+          <w:rFonts w:hint="eastAsia" w:ascii="微软雅黑" w:hAnsi="微软雅黑" w:eastAsia="微软雅黑" w:cs="微软雅黑"/>
           <w:sz w:val="21"/>
           <w:szCs w:val="21"/>
           <w:lang w:val="en-US" w:eastAsia="zh-CN"/>
@@ -52,7 +52,7 @@
       </w:pPr>
       <w:r>
         <w:rPr>
-          <w:rFonts w:hint="eastAsia" w:asciiTheme="minorEastAsia" w:hAnsiTheme="minorEastAsia" w:eastAsiaTheme="minorEastAsia" w:cstheme="minorEastAsia"/>
+          <w:rFonts w:hint="eastAsia" w:ascii="微软雅黑" w:hAnsi="微软雅黑" w:eastAsia="微软雅黑" w:cs="微软雅黑"/>
           <w:sz w:val="21"/>
           <w:szCs w:val="21"/>
           <w:lang w:val="en-US" w:eastAsia="zh-CN"/>
@@ -61,7 +61,7 @@
       </w:r>
       <w:r>
         <w:rPr>
-          <w:rFonts w:hint="eastAsia" w:asciiTheme="minorEastAsia" w:hAnsiTheme="minorEastAsia" w:eastAsiaTheme="minorEastAsia" w:cstheme="minorEastAsia"/>
+          <w:rFonts w:hint="eastAsia" w:ascii="微软雅黑" w:hAnsi="微软雅黑" w:eastAsia="微软雅黑" w:cs="微软雅黑"/>
           <w:color w:val="000000" w:themeColor="text1"/>
           <w:sz w:val="21"/>
           <w:szCs w:val="21"/>
@@ -76,7 +76,7 @@
       </w:r>
       <w:r>
         <w:rPr>
-          <w:rFonts w:hint="eastAsia" w:asciiTheme="minorEastAsia" w:hAnsiTheme="minorEastAsia" w:eastAsiaTheme="minorEastAsia" w:cstheme="minorEastAsia"/>
+          <w:rFonts w:hint="eastAsia" w:ascii="微软雅黑" w:hAnsi="微软雅黑" w:eastAsia="微软雅黑" w:cs="微软雅黑"/>
           <w:b/>
           <w:bCs/>
           <w:color w:val="000000" w:themeColor="text1"/>
@@ -93,7 +93,7 @@
       </w:r>
       <w:r>
         <w:rPr>
-          <w:rFonts w:hint="eastAsia" w:asciiTheme="minorEastAsia" w:hAnsiTheme="minorEastAsia" w:eastAsiaTheme="minorEastAsia" w:cstheme="minorEastAsia"/>
+          <w:rFonts w:hint="eastAsia" w:ascii="微软雅黑" w:hAnsi="微软雅黑" w:eastAsia="微软雅黑" w:cs="微软雅黑"/>
           <w:color w:val="000000" w:themeColor="text1"/>
           <w:sz w:val="21"/>
           <w:szCs w:val="21"/>
@@ -108,7 +108,7 @@
       </w:r>
       <w:r>
         <w:rPr>
-          <w:rFonts w:hint="eastAsia" w:asciiTheme="minorEastAsia" w:hAnsiTheme="minorEastAsia" w:eastAsiaTheme="minorEastAsia" w:cstheme="minorEastAsia"/>
+          <w:rFonts w:hint="eastAsia" w:ascii="微软雅黑" w:hAnsi="微软雅黑" w:eastAsia="微软雅黑" w:cs="微软雅黑"/>
           <w:sz w:val="21"/>
           <w:szCs w:val="21"/>
           <w:lang w:val="en-US" w:eastAsia="zh-CN"/>
@@ -121,13 +121,13 @@
         <w:pStyle w:val="3"/>
         <w:bidi w:val="0"/>
         <w:rPr>
-          <w:rFonts w:hint="eastAsia"/>
-          <w:lang w:val="en-US" w:eastAsia="zh-CN"/>
-        </w:rPr>
-      </w:pPr>
-      <w:r>
-        <w:rPr>
-          <w:rFonts w:hint="eastAsia"/>
+          <w:rFonts w:hint="eastAsia" w:ascii="微软雅黑" w:hAnsi="微软雅黑" w:eastAsia="微软雅黑" w:cs="微软雅黑"/>
+          <w:lang w:val="en-US" w:eastAsia="zh-CN"/>
+        </w:rPr>
+      </w:pPr>
+      <w:r>
+        <w:rPr>
+          <w:rFonts w:hint="eastAsia" w:ascii="微软雅黑" w:hAnsi="微软雅黑" w:eastAsia="微软雅黑" w:cs="微软雅黑"/>
           <w:lang w:val="en-US" w:eastAsia="zh-CN"/>
         </w:rPr>
         <w:t>2、如何实现搜索功能?</w:t>
@@ -137,7 +137,7 @@
       <w:pPr>
         <w:ind w:firstLine="420" w:firstLineChars="0"/>
         <w:rPr>
-          <w:rFonts w:hint="eastAsia" w:asciiTheme="minorEastAsia" w:hAnsiTheme="minorEastAsia" w:eastAsiaTheme="minorEastAsia" w:cstheme="minorEastAsia"/>
+          <w:rFonts w:hint="eastAsia" w:ascii="微软雅黑" w:hAnsi="微软雅黑" w:eastAsia="微软雅黑" w:cs="微软雅黑"/>
           <w:sz w:val="21"/>
           <w:szCs w:val="21"/>
           <w:lang w:val="en-US" w:eastAsia="zh-CN"/>
@@ -145,7 +145,7 @@
       </w:pPr>
       <w:r>
         <w:rPr>
-          <w:rFonts w:hint="eastAsia" w:asciiTheme="minorEastAsia" w:hAnsiTheme="minorEastAsia" w:eastAsiaTheme="minorEastAsia" w:cstheme="minorEastAsia"/>
+          <w:rFonts w:hint="eastAsia" w:ascii="微软雅黑" w:hAnsi="微软雅黑" w:eastAsia="微软雅黑" w:cs="微软雅黑"/>
           <w:sz w:val="21"/>
           <w:szCs w:val="21"/>
           <w:lang w:val="en-US" w:eastAsia="zh-CN"/>
@@ -154,7 +154,7 @@
       </w:r>
       <w:r>
         <w:rPr>
-          <w:rFonts w:hint="eastAsia" w:asciiTheme="minorEastAsia" w:hAnsiTheme="minorEastAsia" w:eastAsiaTheme="minorEastAsia" w:cstheme="minorEastAsia"/>
+          <w:rFonts w:hint="eastAsia" w:ascii="微软雅黑" w:hAnsi="微软雅黑" w:eastAsia="微软雅黑" w:cs="微软雅黑"/>
           <w:color w:val="FF0000"/>
           <w:sz w:val="21"/>
           <w:szCs w:val="21"/>
@@ -165,7 +165,7 @@
       </w:r>
       <w:r>
         <w:rPr>
-          <w:rFonts w:hint="eastAsia" w:asciiTheme="minorEastAsia" w:hAnsiTheme="minorEastAsia" w:eastAsiaTheme="minorEastAsia" w:cstheme="minorEastAsia"/>
+          <w:rFonts w:hint="eastAsia" w:ascii="微软雅黑" w:hAnsi="微软雅黑" w:eastAsia="微软雅黑" w:cs="微软雅黑"/>
           <w:sz w:val="21"/>
           <w:szCs w:val="21"/>
           <w:lang w:val="en-US" w:eastAsia="zh-CN"/>
@@ -178,28 +178,28 @@
         <w:pStyle w:val="4"/>
         <w:bidi w:val="0"/>
         <w:rPr>
-          <w:rFonts w:hint="eastAsia"/>
-          <w:lang w:val="en-US" w:eastAsia="zh-CN"/>
-        </w:rPr>
-      </w:pPr>
-      <w:r>
-        <w:rPr>
-          <w:rFonts w:hint="eastAsia"/>
-          <w:lang w:val="en-US" w:eastAsia="zh-CN"/>
-        </w:rPr>
-        <w:t>例子</w:t>
-      </w:r>
-    </w:p>
-    <w:p>
-      <w:pPr>
-        <w:rPr>
-          <w:rFonts w:hint="default"/>
-          <w:lang w:val="en-US" w:eastAsia="zh-CN"/>
-        </w:rPr>
-      </w:pPr>
-      <w:r>
-        <w:rPr>
-          <w:rFonts w:hint="eastAsia"/>
+          <w:rFonts w:hint="eastAsia" w:ascii="微软雅黑" w:hAnsi="微软雅黑" w:eastAsia="微软雅黑" w:cs="微软雅黑"/>
+          <w:lang w:val="en-US" w:eastAsia="zh-CN"/>
+        </w:rPr>
+      </w:pPr>
+      <w:r>
+        <w:rPr>
+          <w:rFonts w:hint="eastAsia" w:ascii="微软雅黑" w:hAnsi="微软雅黑" w:eastAsia="微软雅黑" w:cs="微软雅黑"/>
+          <w:lang w:val="en-US" w:eastAsia="zh-CN"/>
+        </w:rPr>
+        <w:t>2.1例子</w:t>
+      </w:r>
+    </w:p>
+    <w:p>
+      <w:pPr>
+        <w:rPr>
+          <w:rFonts w:hint="eastAsia" w:ascii="微软雅黑" w:hAnsi="微软雅黑" w:eastAsia="微软雅黑" w:cs="微软雅黑"/>
+          <w:lang w:val="en-US" w:eastAsia="zh-CN"/>
+        </w:rPr>
+      </w:pPr>
+      <w:r>
+        <w:rPr>
+          <w:rFonts w:hint="eastAsia" w:ascii="微软雅黑" w:hAnsi="微软雅黑" w:eastAsia="微软雅黑" w:cs="微软雅黑"/>
           <w:lang w:val="en-US" w:eastAsia="zh-CN"/>
         </w:rPr>
         <w:t>想要查询 “小米NFC智能手机”</w:t>
@@ -259,14 +259,14 @@
             <w:pPr>
               <w:jc w:val="center"/>
               <w:rPr>
-                <w:rFonts w:hint="default"/>
-                <w:vertAlign w:val="baseline"/>
-                <w:lang w:val="en-US" w:eastAsia="zh-CN"/>
-              </w:rPr>
-            </w:pPr>
-            <w:r>
-              <w:rPr>
-                <w:rFonts w:hint="eastAsia"/>
+                <w:rFonts w:hint="eastAsia" w:ascii="微软雅黑" w:hAnsi="微软雅黑" w:eastAsia="微软雅黑" w:cs="微软雅黑"/>
+                <w:vertAlign w:val="baseline"/>
+                <w:lang w:val="en-US" w:eastAsia="zh-CN"/>
+              </w:rPr>
+            </w:pPr>
+            <w:r>
+              <w:rPr>
+                <w:rFonts w:hint="eastAsia" w:ascii="微软雅黑" w:hAnsi="微软雅黑" w:eastAsia="微软雅黑" w:cs="微软雅黑"/>
                 <w:vertAlign w:val="baseline"/>
                 <w:lang w:val="en-US" w:eastAsia="zh-CN"/>
               </w:rPr>
@@ -281,14 +281,14 @@
           <w:p>
             <w:pPr>
               <w:rPr>
-                <w:rFonts w:hint="default"/>
-                <w:vertAlign w:val="baseline"/>
-                <w:lang w:val="en-US" w:eastAsia="zh-CN"/>
-              </w:rPr>
-            </w:pPr>
-            <w:r>
-              <w:rPr>
-                <w:rFonts w:hint="eastAsia"/>
+                <w:rFonts w:hint="eastAsia" w:ascii="微软雅黑" w:hAnsi="微软雅黑" w:eastAsia="微软雅黑" w:cs="微软雅黑"/>
+                <w:vertAlign w:val="baseline"/>
+                <w:lang w:val="en-US" w:eastAsia="zh-CN"/>
+              </w:rPr>
+            </w:pPr>
+            <w:r>
+              <w:rPr>
+                <w:rFonts w:hint="eastAsia" w:ascii="微软雅黑" w:hAnsi="微软雅黑" w:eastAsia="微软雅黑" w:cs="微软雅黑"/>
                 <w:vertAlign w:val="baseline"/>
                 <w:lang w:val="en-US" w:eastAsia="zh-CN"/>
               </w:rPr>
@@ -303,14 +303,14 @@
           <w:p>
             <w:pPr>
               <w:rPr>
-                <w:rFonts w:hint="default"/>
-                <w:vertAlign w:val="baseline"/>
-                <w:lang w:val="en-US" w:eastAsia="zh-CN"/>
-              </w:rPr>
-            </w:pPr>
-            <w:r>
-              <w:rPr>
-                <w:rFonts w:hint="eastAsia"/>
+                <w:rFonts w:hint="eastAsia" w:ascii="微软雅黑" w:hAnsi="微软雅黑" w:eastAsia="微软雅黑" w:cs="微软雅黑"/>
+                <w:vertAlign w:val="baseline"/>
+                <w:lang w:val="en-US" w:eastAsia="zh-CN"/>
+              </w:rPr>
+            </w:pPr>
+            <w:r>
+              <w:rPr>
+                <w:rFonts w:hint="eastAsia" w:ascii="微软雅黑" w:hAnsi="微软雅黑" w:eastAsia="微软雅黑" w:cs="微软雅黑"/>
                 <w:vertAlign w:val="baseline"/>
                 <w:lang w:val="en-US" w:eastAsia="zh-CN"/>
               </w:rPr>
@@ -347,14 +347,14 @@
             <w:pPr>
               <w:jc w:val="center"/>
               <w:rPr>
-                <w:rFonts w:hint="default"/>
-                <w:vertAlign w:val="baseline"/>
-                <w:lang w:val="en-US" w:eastAsia="zh-CN"/>
-              </w:rPr>
-            </w:pPr>
-            <w:r>
-              <w:rPr>
-                <w:rFonts w:hint="eastAsia"/>
+                <w:rFonts w:hint="eastAsia" w:ascii="微软雅黑" w:hAnsi="微软雅黑" w:eastAsia="微软雅黑" w:cs="微软雅黑"/>
+                <w:vertAlign w:val="baseline"/>
+                <w:lang w:val="en-US" w:eastAsia="zh-CN"/>
+              </w:rPr>
+            </w:pPr>
+            <w:r>
+              <w:rPr>
+                <w:rFonts w:hint="eastAsia" w:ascii="微软雅黑" w:hAnsi="微软雅黑" w:eastAsia="微软雅黑" w:cs="微软雅黑"/>
                 <w:vertAlign w:val="baseline"/>
                 <w:lang w:val="en-US" w:eastAsia="zh-CN"/>
               </w:rPr>
@@ -369,14 +369,14 @@
           <w:p>
             <w:pPr>
               <w:rPr>
-                <w:rFonts w:hint="default"/>
-                <w:vertAlign w:val="baseline"/>
-                <w:lang w:val="en-US" w:eastAsia="zh-CN"/>
-              </w:rPr>
-            </w:pPr>
-            <w:r>
-              <w:rPr>
-                <w:rFonts w:hint="eastAsia"/>
+                <w:rFonts w:hint="eastAsia" w:ascii="微软雅黑" w:hAnsi="微软雅黑" w:eastAsia="微软雅黑" w:cs="微软雅黑"/>
+                <w:vertAlign w:val="baseline"/>
+                <w:lang w:val="en-US" w:eastAsia="zh-CN"/>
+              </w:rPr>
+            </w:pPr>
+            <w:r>
+              <w:rPr>
+                <w:rFonts w:hint="eastAsia" w:ascii="微软雅黑" w:hAnsi="微软雅黑" w:eastAsia="微软雅黑" w:cs="微软雅黑"/>
                 <w:vertAlign w:val="baseline"/>
                 <w:lang w:val="en-US" w:eastAsia="zh-CN"/>
               </w:rPr>
@@ -391,14 +391,14 @@
           <w:p>
             <w:pPr>
               <w:rPr>
-                <w:rFonts w:hint="default"/>
-                <w:vertAlign w:val="baseline"/>
-                <w:lang w:val="en-US" w:eastAsia="zh-CN"/>
-              </w:rPr>
-            </w:pPr>
-            <w:r>
-              <w:rPr>
-                <w:rFonts w:hint="eastAsia"/>
+                <w:rFonts w:hint="eastAsia" w:ascii="微软雅黑" w:hAnsi="微软雅黑" w:eastAsia="微软雅黑" w:cs="微软雅黑"/>
+                <w:vertAlign w:val="baseline"/>
+                <w:lang w:val="en-US" w:eastAsia="zh-CN"/>
+              </w:rPr>
+            </w:pPr>
+            <w:r>
+              <w:rPr>
+                <w:rFonts w:hint="eastAsia" w:ascii="微软雅黑" w:hAnsi="微软雅黑" w:eastAsia="微软雅黑" w:cs="微软雅黑"/>
                 <w:vertAlign w:val="baseline"/>
                 <w:lang w:val="en-US" w:eastAsia="zh-CN"/>
               </w:rPr>
@@ -435,14 +435,14 @@
             <w:pPr>
               <w:jc w:val="center"/>
               <w:rPr>
-                <w:rFonts w:hint="default"/>
-                <w:vertAlign w:val="baseline"/>
-                <w:lang w:val="en-US" w:eastAsia="zh-CN"/>
-              </w:rPr>
-            </w:pPr>
-            <w:r>
-              <w:rPr>
-                <w:rFonts w:hint="eastAsia"/>
+                <w:rFonts w:hint="eastAsia" w:ascii="微软雅黑" w:hAnsi="微软雅黑" w:eastAsia="微软雅黑" w:cs="微软雅黑"/>
+                <w:vertAlign w:val="baseline"/>
+                <w:lang w:val="en-US" w:eastAsia="zh-CN"/>
+              </w:rPr>
+            </w:pPr>
+            <w:r>
+              <w:rPr>
+                <w:rFonts w:hint="eastAsia" w:ascii="微软雅黑" w:hAnsi="微软雅黑" w:eastAsia="微软雅黑" w:cs="微软雅黑"/>
                 <w:vertAlign w:val="baseline"/>
                 <w:lang w:val="en-US" w:eastAsia="zh-CN"/>
               </w:rPr>
@@ -457,14 +457,14 @@
           <w:p>
             <w:pPr>
               <w:rPr>
-                <w:rFonts w:hint="default"/>
-                <w:vertAlign w:val="baseline"/>
-                <w:lang w:val="en-US" w:eastAsia="zh-CN"/>
-              </w:rPr>
-            </w:pPr>
-            <w:r>
-              <w:rPr>
-                <w:rFonts w:hint="eastAsia"/>
+                <w:rFonts w:hint="eastAsia" w:ascii="微软雅黑" w:hAnsi="微软雅黑" w:eastAsia="微软雅黑" w:cs="微软雅黑"/>
+                <w:vertAlign w:val="baseline"/>
+                <w:lang w:val="en-US" w:eastAsia="zh-CN"/>
+              </w:rPr>
+            </w:pPr>
+            <w:r>
+              <w:rPr>
+                <w:rFonts w:hint="eastAsia" w:ascii="微软雅黑" w:hAnsi="微软雅黑" w:eastAsia="微软雅黑" w:cs="微软雅黑"/>
                 <w:vertAlign w:val="baseline"/>
                 <w:lang w:val="en-US" w:eastAsia="zh-CN"/>
               </w:rPr>
@@ -479,14 +479,14 @@
           <w:p>
             <w:pPr>
               <w:rPr>
-                <w:rFonts w:hint="default"/>
-                <w:vertAlign w:val="baseline"/>
-                <w:lang w:val="en-US" w:eastAsia="zh-CN"/>
-              </w:rPr>
-            </w:pPr>
-            <w:r>
-              <w:rPr>
-                <w:rFonts w:hint="eastAsia"/>
+                <w:rFonts w:hint="eastAsia" w:ascii="微软雅黑" w:hAnsi="微软雅黑" w:eastAsia="微软雅黑" w:cs="微软雅黑"/>
+                <w:vertAlign w:val="baseline"/>
+                <w:lang w:val="en-US" w:eastAsia="zh-CN"/>
+              </w:rPr>
+            </w:pPr>
+            <w:r>
+              <w:rPr>
+                <w:rFonts w:hint="eastAsia" w:ascii="微软雅黑" w:hAnsi="微软雅黑" w:eastAsia="微软雅黑" w:cs="微软雅黑"/>
                 <w:vertAlign w:val="baseline"/>
                 <w:lang w:val="en-US" w:eastAsia="zh-CN"/>
               </w:rPr>
@@ -523,14 +523,14 @@
             <w:pPr>
               <w:jc w:val="center"/>
               <w:rPr>
-                <w:rFonts w:hint="default"/>
-                <w:vertAlign w:val="baseline"/>
-                <w:lang w:val="en-US" w:eastAsia="zh-CN"/>
-              </w:rPr>
-            </w:pPr>
-            <w:r>
-              <w:rPr>
-                <w:rFonts w:hint="eastAsia"/>
+                <w:rFonts w:hint="eastAsia" w:ascii="微软雅黑" w:hAnsi="微软雅黑" w:eastAsia="微软雅黑" w:cs="微软雅黑"/>
+                <w:vertAlign w:val="baseline"/>
+                <w:lang w:val="en-US" w:eastAsia="zh-CN"/>
+              </w:rPr>
+            </w:pPr>
+            <w:r>
+              <w:rPr>
+                <w:rFonts w:hint="eastAsia" w:ascii="微软雅黑" w:hAnsi="微软雅黑" w:eastAsia="微软雅黑" w:cs="微软雅黑"/>
                 <w:vertAlign w:val="baseline"/>
                 <w:lang w:val="en-US" w:eastAsia="zh-CN"/>
               </w:rPr>
@@ -545,14 +545,14 @@
           <w:p>
             <w:pPr>
               <w:rPr>
-                <w:rFonts w:hint="default"/>
-                <w:vertAlign w:val="baseline"/>
-                <w:lang w:val="en-US" w:eastAsia="zh-CN"/>
-              </w:rPr>
-            </w:pPr>
-            <w:r>
-              <w:rPr>
-                <w:rFonts w:hint="eastAsia"/>
+                <w:rFonts w:hint="eastAsia" w:ascii="微软雅黑" w:hAnsi="微软雅黑" w:eastAsia="微软雅黑" w:cs="微软雅黑"/>
+                <w:vertAlign w:val="baseline"/>
+                <w:lang w:val="en-US" w:eastAsia="zh-CN"/>
+              </w:rPr>
+            </w:pPr>
+            <w:r>
+              <w:rPr>
+                <w:rFonts w:hint="eastAsia" w:ascii="微软雅黑" w:hAnsi="微软雅黑" w:eastAsia="微软雅黑" w:cs="微软雅黑"/>
                 <w:vertAlign w:val="baseline"/>
                 <w:lang w:val="en-US" w:eastAsia="zh-CN"/>
               </w:rPr>
@@ -567,7 +567,7 @@
           <w:p>
             <w:pPr>
               <w:rPr>
-                <w:rFonts w:hint="default"/>
+                <w:rFonts w:hint="eastAsia" w:ascii="微软雅黑" w:hAnsi="微软雅黑" w:eastAsia="微软雅黑" w:cs="微软雅黑"/>
                 <w:vertAlign w:val="baseline"/>
                 <w:lang w:val="en-US" w:eastAsia="zh-CN"/>
               </w:rPr>
@@ -603,14 +603,14 @@
             <w:pPr>
               <w:jc w:val="center"/>
               <w:rPr>
-                <w:rFonts w:hint="default"/>
-                <w:vertAlign w:val="baseline"/>
-                <w:lang w:val="en-US" w:eastAsia="zh-CN"/>
-              </w:rPr>
-            </w:pPr>
-            <w:r>
-              <w:rPr>
-                <w:rFonts w:hint="eastAsia"/>
+                <w:rFonts w:hint="eastAsia" w:ascii="微软雅黑" w:hAnsi="微软雅黑" w:eastAsia="微软雅黑" w:cs="微软雅黑"/>
+                <w:vertAlign w:val="baseline"/>
+                <w:lang w:val="en-US" w:eastAsia="zh-CN"/>
+              </w:rPr>
+            </w:pPr>
+            <w:r>
+              <w:rPr>
+                <w:rFonts w:hint="eastAsia" w:ascii="微软雅黑" w:hAnsi="微软雅黑" w:eastAsia="微软雅黑" w:cs="微软雅黑"/>
                 <w:vertAlign w:val="baseline"/>
                 <w:lang w:val="en-US" w:eastAsia="zh-CN"/>
               </w:rPr>
@@ -625,14 +625,14 @@
           <w:p>
             <w:pPr>
               <w:rPr>
-                <w:rFonts w:hint="default"/>
-                <w:vertAlign w:val="baseline"/>
-                <w:lang w:val="en-US" w:eastAsia="zh-CN"/>
-              </w:rPr>
-            </w:pPr>
-            <w:r>
-              <w:rPr>
-                <w:rFonts w:hint="eastAsia"/>
+                <w:rFonts w:hint="eastAsia" w:ascii="微软雅黑" w:hAnsi="微软雅黑" w:eastAsia="微软雅黑" w:cs="微软雅黑"/>
+                <w:vertAlign w:val="baseline"/>
+                <w:lang w:val="en-US" w:eastAsia="zh-CN"/>
+              </w:rPr>
+            </w:pPr>
+            <w:r>
+              <w:rPr>
+                <w:rFonts w:hint="eastAsia" w:ascii="微软雅黑" w:hAnsi="微软雅黑" w:eastAsia="微软雅黑" w:cs="微软雅黑"/>
                 <w:vertAlign w:val="baseline"/>
                 <w:lang w:val="en-US" w:eastAsia="zh-CN"/>
               </w:rPr>
@@ -647,7 +647,7 @@
           <w:p>
             <w:pPr>
               <w:rPr>
-                <w:rFonts w:hint="default"/>
+                <w:rFonts w:hint="eastAsia" w:ascii="微软雅黑" w:hAnsi="微软雅黑" w:eastAsia="微软雅黑" w:cs="微软雅黑"/>
                 <w:vertAlign w:val="baseline"/>
                 <w:lang w:val="en-US" w:eastAsia="zh-CN"/>
               </w:rPr>
@@ -683,14 +683,14 @@
             <w:pPr>
               <w:jc w:val="center"/>
               <w:rPr>
-                <w:rFonts w:hint="default"/>
-                <w:vertAlign w:val="baseline"/>
-                <w:lang w:val="en-US" w:eastAsia="zh-CN"/>
-              </w:rPr>
-            </w:pPr>
-            <w:r>
-              <w:rPr>
-                <w:rFonts w:hint="eastAsia"/>
+                <w:rFonts w:hint="eastAsia" w:ascii="微软雅黑" w:hAnsi="微软雅黑" w:eastAsia="微软雅黑" w:cs="微软雅黑"/>
+                <w:vertAlign w:val="baseline"/>
+                <w:lang w:val="en-US" w:eastAsia="zh-CN"/>
+              </w:rPr>
+            </w:pPr>
+            <w:r>
+              <w:rPr>
+                <w:rFonts w:hint="eastAsia" w:ascii="微软雅黑" w:hAnsi="微软雅黑" w:eastAsia="微软雅黑" w:cs="微软雅黑"/>
                 <w:vertAlign w:val="baseline"/>
                 <w:lang w:val="en-US" w:eastAsia="zh-CN"/>
               </w:rPr>
@@ -705,14 +705,14 @@
           <w:p>
             <w:pPr>
               <w:rPr>
-                <w:rFonts w:hint="default"/>
-                <w:vertAlign w:val="baseline"/>
-                <w:lang w:val="en-US" w:eastAsia="zh-CN"/>
-              </w:rPr>
-            </w:pPr>
-            <w:r>
-              <w:rPr>
-                <w:rFonts w:hint="eastAsia"/>
+                <w:rFonts w:hint="eastAsia" w:ascii="微软雅黑" w:hAnsi="微软雅黑" w:eastAsia="微软雅黑" w:cs="微软雅黑"/>
+                <w:vertAlign w:val="baseline"/>
+                <w:lang w:val="en-US" w:eastAsia="zh-CN"/>
+              </w:rPr>
+            </w:pPr>
+            <w:r>
+              <w:rPr>
+                <w:rFonts w:hint="eastAsia" w:ascii="微软雅黑" w:hAnsi="微软雅黑" w:eastAsia="微软雅黑" w:cs="微软雅黑"/>
                 <w:vertAlign w:val="baseline"/>
                 <w:lang w:val="en-US" w:eastAsia="zh-CN"/>
               </w:rPr>
@@ -727,7 +727,7 @@
           <w:p>
             <w:pPr>
               <w:rPr>
-                <w:rFonts w:hint="default"/>
+                <w:rFonts w:hint="eastAsia" w:ascii="微软雅黑" w:hAnsi="微软雅黑" w:eastAsia="微软雅黑" w:cs="微软雅黑"/>
                 <w:vertAlign w:val="baseline"/>
                 <w:lang w:val="en-US" w:eastAsia="zh-CN"/>
               </w:rPr>
@@ -763,14 +763,14 @@
             <w:pPr>
               <w:jc w:val="center"/>
               <w:rPr>
-                <w:rFonts w:hint="default"/>
-                <w:vertAlign w:val="baseline"/>
-                <w:lang w:val="en-US" w:eastAsia="zh-CN"/>
-              </w:rPr>
-            </w:pPr>
-            <w:r>
-              <w:rPr>
-                <w:rFonts w:hint="eastAsia"/>
+                <w:rFonts w:hint="eastAsia" w:ascii="微软雅黑" w:hAnsi="微软雅黑" w:eastAsia="微软雅黑" w:cs="微软雅黑"/>
+                <w:vertAlign w:val="baseline"/>
+                <w:lang w:val="en-US" w:eastAsia="zh-CN"/>
+              </w:rPr>
+            </w:pPr>
+            <w:r>
+              <w:rPr>
+                <w:rFonts w:hint="eastAsia" w:ascii="微软雅黑" w:hAnsi="微软雅黑" w:eastAsia="微软雅黑" w:cs="微软雅黑"/>
                 <w:vertAlign w:val="baseline"/>
                 <w:lang w:val="en-US" w:eastAsia="zh-CN"/>
               </w:rPr>
@@ -785,7 +785,7 @@
           <w:p>
             <w:pPr>
               <w:rPr>
-                <w:rFonts w:hint="default"/>
+                <w:rFonts w:hint="eastAsia" w:ascii="微软雅黑" w:hAnsi="微软雅黑" w:eastAsia="微软雅黑" w:cs="微软雅黑"/>
                 <w:vertAlign w:val="baseline"/>
                 <w:lang w:val="en-US" w:eastAsia="zh-CN"/>
               </w:rPr>
@@ -799,7 +799,7 @@
           <w:p>
             <w:pPr>
               <w:rPr>
-                <w:rFonts w:hint="default"/>
+                <w:rFonts w:hint="eastAsia" w:ascii="微软雅黑" w:hAnsi="微软雅黑" w:eastAsia="微软雅黑" w:cs="微软雅黑"/>
                 <w:vertAlign w:val="baseline"/>
                 <w:lang w:val="en-US" w:eastAsia="zh-CN"/>
               </w:rPr>
@@ -835,14 +835,14 @@
             <w:pPr>
               <w:jc w:val="center"/>
               <w:rPr>
-                <w:rFonts w:hint="default"/>
-                <w:vertAlign w:val="baseline"/>
-                <w:lang w:val="en-US" w:eastAsia="zh-CN"/>
-              </w:rPr>
-            </w:pPr>
-            <w:r>
-              <w:rPr>
-                <w:rFonts w:hint="eastAsia"/>
+                <w:rFonts w:hint="eastAsia" w:ascii="微软雅黑" w:hAnsi="微软雅黑" w:eastAsia="微软雅黑" w:cs="微软雅黑"/>
+                <w:vertAlign w:val="baseline"/>
+                <w:lang w:val="en-US" w:eastAsia="zh-CN"/>
+              </w:rPr>
+            </w:pPr>
+            <w:r>
+              <w:rPr>
+                <w:rFonts w:hint="eastAsia" w:ascii="微软雅黑" w:hAnsi="微软雅黑" w:eastAsia="微软雅黑" w:cs="微软雅黑"/>
                 <w:vertAlign w:val="baseline"/>
                 <w:lang w:val="en-US" w:eastAsia="zh-CN"/>
               </w:rPr>
@@ -857,7 +857,7 @@
           <w:p>
             <w:pPr>
               <w:rPr>
-                <w:rFonts w:hint="default"/>
+                <w:rFonts w:hint="eastAsia" w:ascii="微软雅黑" w:hAnsi="微软雅黑" w:eastAsia="微软雅黑" w:cs="微软雅黑"/>
                 <w:vertAlign w:val="baseline"/>
                 <w:lang w:val="en-US" w:eastAsia="zh-CN"/>
               </w:rPr>
@@ -871,7 +871,7 @@
           <w:p>
             <w:pPr>
               <w:rPr>
-                <w:rFonts w:hint="default"/>
+                <w:rFonts w:hint="eastAsia" w:ascii="微软雅黑" w:hAnsi="微软雅黑" w:eastAsia="微软雅黑" w:cs="微软雅黑"/>
                 <w:vertAlign w:val="baseline"/>
                 <w:lang w:val="en-US" w:eastAsia="zh-CN"/>
               </w:rPr>
@@ -907,14 +907,14 @@
             <w:pPr>
               <w:jc w:val="center"/>
               <w:rPr>
-                <w:rFonts w:hint="default"/>
-                <w:vertAlign w:val="baseline"/>
-                <w:lang w:val="en-US" w:eastAsia="zh-CN"/>
-              </w:rPr>
-            </w:pPr>
-            <w:r>
-              <w:rPr>
-                <w:rFonts w:hint="eastAsia"/>
+                <w:rFonts w:hint="eastAsia" w:ascii="微软雅黑" w:hAnsi="微软雅黑" w:eastAsia="微软雅黑" w:cs="微软雅黑"/>
+                <w:vertAlign w:val="baseline"/>
+                <w:lang w:val="en-US" w:eastAsia="zh-CN"/>
+              </w:rPr>
+            </w:pPr>
+            <w:r>
+              <w:rPr>
+                <w:rFonts w:hint="eastAsia" w:ascii="微软雅黑" w:hAnsi="微软雅黑" w:eastAsia="微软雅黑" w:cs="微软雅黑"/>
                 <w:vertAlign w:val="baseline"/>
                 <w:lang w:val="en-US" w:eastAsia="zh-CN"/>
               </w:rPr>
@@ -929,14 +929,14 @@
           <w:p>
             <w:pPr>
               <w:rPr>
-                <w:rFonts w:hint="default"/>
-                <w:vertAlign w:val="baseline"/>
-                <w:lang w:val="en-US" w:eastAsia="zh-CN"/>
-              </w:rPr>
-            </w:pPr>
-            <w:r>
-              <w:rPr>
-                <w:rFonts w:hint="eastAsia"/>
+                <w:rFonts w:hint="eastAsia" w:ascii="微软雅黑" w:hAnsi="微软雅黑" w:eastAsia="微软雅黑" w:cs="微软雅黑"/>
+                <w:vertAlign w:val="baseline"/>
+                <w:lang w:val="en-US" w:eastAsia="zh-CN"/>
+              </w:rPr>
+            </w:pPr>
+            <w:r>
+              <w:rPr>
+                <w:rFonts w:hint="eastAsia" w:ascii="微软雅黑" w:hAnsi="微软雅黑" w:eastAsia="微软雅黑" w:cs="微软雅黑"/>
                 <w:vertAlign w:val="baseline"/>
                 <w:lang w:val="en-US" w:eastAsia="zh-CN"/>
               </w:rPr>
@@ -951,14 +951,14 @@
           <w:p>
             <w:pPr>
               <w:rPr>
-                <w:rFonts w:hint="default"/>
-                <w:vertAlign w:val="baseline"/>
-                <w:lang w:val="en-US" w:eastAsia="zh-CN"/>
-              </w:rPr>
-            </w:pPr>
-            <w:r>
-              <w:rPr>
-                <w:rFonts w:hint="eastAsia"/>
+                <w:rFonts w:hint="eastAsia" w:ascii="微软雅黑" w:hAnsi="微软雅黑" w:eastAsia="微软雅黑" w:cs="微软雅黑"/>
+                <w:vertAlign w:val="baseline"/>
+                <w:lang w:val="en-US" w:eastAsia="zh-CN"/>
+              </w:rPr>
+            </w:pPr>
+            <w:r>
+              <w:rPr>
+                <w:rFonts w:hint="eastAsia" w:ascii="微软雅黑" w:hAnsi="微软雅黑" w:eastAsia="微软雅黑" w:cs="微软雅黑"/>
                 <w:vertAlign w:val="baseline"/>
                 <w:lang w:val="en-US" w:eastAsia="zh-CN"/>
               </w:rPr>
@@ -995,14 +995,14 @@
             <w:pPr>
               <w:jc w:val="center"/>
               <w:rPr>
-                <w:rFonts w:hint="default"/>
-                <w:vertAlign w:val="baseline"/>
-                <w:lang w:val="en-US" w:eastAsia="zh-CN"/>
-              </w:rPr>
-            </w:pPr>
-            <w:r>
-              <w:rPr>
-                <w:rFonts w:hint="eastAsia"/>
+                <w:rFonts w:hint="eastAsia" w:ascii="微软雅黑" w:hAnsi="微软雅黑" w:eastAsia="微软雅黑" w:cs="微软雅黑"/>
+                <w:vertAlign w:val="baseline"/>
+                <w:lang w:val="en-US" w:eastAsia="zh-CN"/>
+              </w:rPr>
+            </w:pPr>
+            <w:r>
+              <w:rPr>
+                <w:rFonts w:hint="eastAsia" w:ascii="微软雅黑" w:hAnsi="微软雅黑" w:eastAsia="微软雅黑" w:cs="微软雅黑"/>
                 <w:vertAlign w:val="baseline"/>
                 <w:lang w:val="en-US" w:eastAsia="zh-CN"/>
               </w:rPr>
@@ -1017,7 +1017,7 @@
           <w:p>
             <w:pPr>
               <w:rPr>
-                <w:rFonts w:hint="default"/>
+                <w:rFonts w:hint="eastAsia" w:ascii="微软雅黑" w:hAnsi="微软雅黑" w:eastAsia="微软雅黑" w:cs="微软雅黑"/>
                 <w:vertAlign w:val="baseline"/>
                 <w:lang w:val="en-US" w:eastAsia="zh-CN"/>
               </w:rPr>
@@ -1031,7 +1031,7 @@
           <w:p>
             <w:pPr>
               <w:rPr>
-                <w:rFonts w:hint="default"/>
+                <w:rFonts w:hint="eastAsia" w:ascii="微软雅黑" w:hAnsi="微软雅黑" w:eastAsia="微软雅黑" w:cs="微软雅黑"/>
                 <w:vertAlign w:val="baseline"/>
                 <w:lang w:val="en-US" w:eastAsia="zh-CN"/>
               </w:rPr>
@@ -1043,49 +1043,49 @@
     <w:p>
       <w:pPr>
         <w:rPr>
-          <w:rFonts w:hint="default"/>
-          <w:lang w:val="en-US" w:eastAsia="zh-CN"/>
-        </w:rPr>
-      </w:pPr>
-    </w:p>
-    <w:p>
-      <w:pPr>
-        <w:rPr>
-          <w:rFonts w:hint="eastAsia"/>
-          <w:lang w:val="en-US" w:eastAsia="zh-CN"/>
-        </w:rPr>
-      </w:pPr>
-      <w:r>
-        <w:rPr>
-          <w:rFonts w:hint="eastAsia"/>
+          <w:rFonts w:hint="eastAsia" w:ascii="微软雅黑" w:hAnsi="微软雅黑" w:eastAsia="微软雅黑" w:cs="微软雅黑"/>
+          <w:lang w:val="en-US" w:eastAsia="zh-CN"/>
+        </w:rPr>
+      </w:pPr>
+    </w:p>
+    <w:p>
+      <w:pPr>
+        <w:rPr>
+          <w:rFonts w:hint="eastAsia" w:ascii="微软雅黑" w:hAnsi="微软雅黑" w:eastAsia="微软雅黑" w:cs="微软雅黑"/>
+          <w:lang w:val="en-US" w:eastAsia="zh-CN"/>
+        </w:rPr>
+      </w:pPr>
+      <w:r>
+        <w:rPr>
+          <w:rFonts w:hint="eastAsia" w:ascii="微软雅黑" w:hAnsi="微软雅黑" w:eastAsia="微软雅黑" w:cs="微软雅黑"/>
           <w:lang w:val="en-US" w:eastAsia="zh-CN"/>
         </w:rPr>
         <w:t xml:space="preserve">如果是sql查询，select * from product where brandName like </w:t>
       </w:r>
       <w:r>
         <w:rPr>
-          <w:rFonts w:hint="default"/>
+          <w:rFonts w:hint="eastAsia" w:ascii="微软雅黑" w:hAnsi="微软雅黑" w:eastAsia="微软雅黑" w:cs="微软雅黑"/>
           <w:lang w:val="en-US" w:eastAsia="zh-CN"/>
         </w:rPr>
         <w:t>“</w:t>
       </w:r>
       <w:r>
         <w:rPr>
-          <w:rFonts w:hint="eastAsia"/>
+          <w:rFonts w:hint="eastAsia" w:ascii="微软雅黑" w:hAnsi="微软雅黑" w:eastAsia="微软雅黑" w:cs="微软雅黑"/>
           <w:lang w:val="en-US" w:eastAsia="zh-CN"/>
         </w:rPr>
         <w:t>%小米NFC智能手机%</w:t>
       </w:r>
       <w:r>
         <w:rPr>
-          <w:rFonts w:hint="default"/>
+          <w:rFonts w:hint="eastAsia" w:ascii="微软雅黑" w:hAnsi="微软雅黑" w:eastAsia="微软雅黑" w:cs="微软雅黑"/>
           <w:lang w:val="en-US" w:eastAsia="zh-CN"/>
         </w:rPr>
         <w:t>”</w:t>
       </w:r>
       <w:r>
         <w:rPr>
-          <w:rFonts w:hint="eastAsia"/>
+          <w:rFonts w:hint="eastAsia" w:ascii="微软雅黑" w:hAnsi="微软雅黑" w:eastAsia="微软雅黑" w:cs="微软雅黑"/>
           <w:lang w:val="en-US" w:eastAsia="zh-CN"/>
         </w:rPr>
         <w:t>，这种查询不走索引，会进行全表扫描，时间复杂度O(n) ，如果有1000w条数据就要有1000w次IO。再牛B的数据库也顶不住。</w:t>
@@ -1094,13 +1094,13 @@
     <w:p>
       <w:pPr>
         <w:rPr>
-          <w:rFonts w:hint="eastAsia"/>
-          <w:lang w:val="en-US" w:eastAsia="zh-CN"/>
-        </w:rPr>
-      </w:pPr>
-      <w:r>
-        <w:rPr>
-          <w:rFonts w:hint="eastAsia"/>
+          <w:rFonts w:hint="eastAsia" w:ascii="微软雅黑" w:hAnsi="微软雅黑" w:eastAsia="微软雅黑" w:cs="微软雅黑"/>
+          <w:lang w:val="en-US" w:eastAsia="zh-CN"/>
+        </w:rPr>
+      </w:pPr>
+      <w:r>
+        <w:rPr>
+          <w:rFonts w:hint="eastAsia" w:ascii="微软雅黑" w:hAnsi="微软雅黑" w:eastAsia="微软雅黑" w:cs="微软雅黑"/>
           <w:lang w:val="en-US" w:eastAsia="zh-CN"/>
         </w:rPr>
         <w:t>而且brandName字段数据也没有“小米NFC智能手机”导致搜不出来。</w:t>
@@ -1109,7 +1109,7 @@
     <w:p>
       <w:pPr>
         <w:rPr>
-          <w:rFonts w:hint="default"/>
+          <w:rFonts w:hint="eastAsia" w:ascii="微软雅黑" w:hAnsi="微软雅黑" w:eastAsia="微软雅黑" w:cs="微软雅黑"/>
           <w:lang w:val="en-US" w:eastAsia="zh-CN"/>
         </w:rPr>
       </w:pPr>
@@ -1134,13 +1134,13 @@
         </w:numPr>
         <w:bidi w:val="0"/>
         <w:rPr>
-          <w:rFonts w:hint="default"/>
-          <w:lang w:val="en-US" w:eastAsia="zh-CN"/>
-        </w:rPr>
-      </w:pPr>
-      <w:r>
-        <w:rPr>
-          <w:rFonts w:hint="eastAsia"/>
+          <w:rFonts w:hint="eastAsia" w:ascii="微软雅黑" w:hAnsi="微软雅黑" w:eastAsia="微软雅黑" w:cs="微软雅黑"/>
+          <w:lang w:val="en-US" w:eastAsia="zh-CN"/>
+        </w:rPr>
+      </w:pPr>
+      <w:r>
+        <w:rPr>
+          <w:rFonts w:hint="eastAsia" w:ascii="微软雅黑" w:hAnsi="微软雅黑" w:eastAsia="微软雅黑" w:cs="微软雅黑"/>
           <w:lang w:val="en-US" w:eastAsia="zh-CN"/>
         </w:rPr>
         <w:t>倒排索引、Lucene和全文检索</w:t>
@@ -1151,28 +1151,28 @@
         <w:pStyle w:val="4"/>
         <w:bidi w:val="0"/>
         <w:rPr>
-          <w:rFonts w:hint="eastAsia"/>
-          <w:lang w:val="en-US" w:eastAsia="zh-CN"/>
-        </w:rPr>
-      </w:pPr>
-      <w:r>
-        <w:rPr>
-          <w:rFonts w:hint="eastAsia"/>
-          <w:lang w:val="en-US" w:eastAsia="zh-CN"/>
-        </w:rPr>
-        <w:t>引入倒排索引</w:t>
-      </w:r>
-    </w:p>
-    <w:p>
-      <w:pPr>
-        <w:rPr>
-          <w:rFonts w:hint="eastAsia"/>
-          <w:lang w:val="en-US" w:eastAsia="zh-CN"/>
-        </w:rPr>
-      </w:pPr>
-      <w:r>
-        <w:rPr>
-          <w:rFonts w:hint="eastAsia"/>
+          <w:rFonts w:hint="eastAsia" w:ascii="微软雅黑" w:hAnsi="微软雅黑" w:eastAsia="微软雅黑" w:cs="微软雅黑"/>
+          <w:lang w:val="en-US" w:eastAsia="zh-CN"/>
+        </w:rPr>
+      </w:pPr>
+      <w:r>
+        <w:rPr>
+          <w:rFonts w:hint="eastAsia" w:ascii="微软雅黑" w:hAnsi="微软雅黑" w:eastAsia="微软雅黑" w:cs="微软雅黑"/>
+          <w:lang w:val="en-US" w:eastAsia="zh-CN"/>
+        </w:rPr>
+        <w:t>3.1引入倒排索引</w:t>
+      </w:r>
+    </w:p>
+    <w:p>
+      <w:pPr>
+        <w:rPr>
+          <w:rFonts w:hint="eastAsia" w:ascii="微软雅黑" w:hAnsi="微软雅黑" w:eastAsia="微软雅黑" w:cs="微软雅黑"/>
+          <w:lang w:val="en-US" w:eastAsia="zh-CN"/>
+        </w:rPr>
+      </w:pPr>
+      <w:r>
+        <w:rPr>
+          <w:rFonts w:hint="eastAsia" w:ascii="微软雅黑" w:hAnsi="微软雅黑" w:eastAsia="微软雅黑" w:cs="微软雅黑"/>
           <w:lang w:val="en-US" w:eastAsia="zh-CN"/>
         </w:rPr>
         <w:t>倒排索引是基于document做的，这里为了方便理解用表做。</w:t>
@@ -1181,13 +1181,13 @@
     <w:p>
       <w:pPr>
         <w:rPr>
-          <w:rFonts w:hint="eastAsia"/>
-          <w:lang w:val="en-US" w:eastAsia="zh-CN"/>
-        </w:rPr>
-      </w:pPr>
-      <w:r>
-        <w:rPr>
-          <w:rFonts w:hint="eastAsia"/>
+          <w:rFonts w:hint="eastAsia" w:ascii="微软雅黑" w:hAnsi="微软雅黑" w:eastAsia="微软雅黑" w:cs="微软雅黑"/>
+          <w:lang w:val="en-US" w:eastAsia="zh-CN"/>
+        </w:rPr>
+      </w:pPr>
+      <w:r>
+        <w:rPr>
+          <w:rFonts w:hint="eastAsia" w:ascii="微软雅黑" w:hAnsi="微软雅黑" w:eastAsia="微软雅黑" w:cs="微软雅黑"/>
           <w:lang w:val="en-US" w:eastAsia="zh-CN"/>
         </w:rPr>
         <w:t>倒排索引是Lucene封装的一个功能，分词的第一步就是把词拆开，把上面的商品的brandName进行分词：</w:t>
@@ -1196,36 +1196,42 @@
     <w:p>
       <w:pPr>
         <w:rPr>
-          <w:rFonts w:hint="eastAsia"/>
-          <w:lang w:val="en-US" w:eastAsia="zh-CN"/>
-        </w:rPr>
-      </w:pPr>
-      <w:r>
-        <w:rPr>
-          <w:rFonts w:hint="eastAsia"/>
+          <w:rFonts w:hint="eastAsia" w:ascii="微软雅黑" w:hAnsi="微软雅黑" w:eastAsia="微软雅黑" w:cs="微软雅黑"/>
+          <w:lang w:val="en-US" w:eastAsia="zh-CN"/>
+        </w:rPr>
+      </w:pPr>
+      <w:r>
+        <w:rPr>
+          <w:rFonts w:hint="eastAsia" w:ascii="微软雅黑" w:hAnsi="微软雅黑" w:eastAsia="微软雅黑" w:cs="微软雅黑"/>
           <w:lang w:val="en-US" w:eastAsia="zh-CN"/>
         </w:rPr>
         <w:t xml:space="preserve">小米手机  </w:t>
       </w:r>
       <w:r>
         <w:rPr>
-          <w:rFonts w:hint="eastAsia"/>
+          <w:rFonts w:hint="eastAsia" w:ascii="微软雅黑" w:hAnsi="微软雅黑" w:eastAsia="微软雅黑" w:cs="微软雅黑"/>
           <w:lang w:val="en-US" w:eastAsia="zh-CN"/>
         </w:rPr>
         <w:tab/>
+      </w:r>
+      <w:r>
+        <w:rPr>
+          <w:rFonts w:hint="eastAsia" w:ascii="微软雅黑" w:hAnsi="微软雅黑" w:eastAsia="微软雅黑" w:cs="微软雅黑"/>
+          <w:lang w:val="en-US" w:eastAsia="zh-CN"/>
+        </w:rPr>
         <w:t>-----------    小米，手机</w:t>
       </w:r>
     </w:p>
     <w:p>
       <w:pPr>
         <w:rPr>
-          <w:rFonts w:hint="eastAsia"/>
-          <w:lang w:val="en-US" w:eastAsia="zh-CN"/>
-        </w:rPr>
-      </w:pPr>
-      <w:r>
-        <w:rPr>
-          <w:rFonts w:hint="eastAsia"/>
+          <w:rFonts w:hint="eastAsia" w:ascii="微软雅黑" w:hAnsi="微软雅黑" w:eastAsia="微软雅黑" w:cs="微软雅黑"/>
+          <w:lang w:val="en-US" w:eastAsia="zh-CN"/>
+        </w:rPr>
+      </w:pPr>
+      <w:r>
+        <w:rPr>
+          <w:rFonts w:hint="eastAsia" w:ascii="微软雅黑" w:hAnsi="微软雅黑" w:eastAsia="微软雅黑" w:cs="微软雅黑"/>
           <w:vertAlign w:val="baseline"/>
           <w:lang w:val="en-US" w:eastAsia="zh-CN"/>
         </w:rPr>
@@ -1233,7 +1239,7 @@
       </w:r>
       <w:r>
         <w:rPr>
-          <w:rFonts w:hint="eastAsia"/>
+          <w:rFonts w:hint="eastAsia" w:ascii="微软雅黑" w:hAnsi="微软雅黑" w:eastAsia="微软雅黑" w:cs="微软雅黑"/>
           <w:lang w:val="en-US" w:eastAsia="zh-CN"/>
         </w:rPr>
         <w:t>-----------  小米，NFC，手机</w:t>
@@ -1242,14 +1248,14 @@
     <w:p>
       <w:pPr>
         <w:rPr>
-          <w:rFonts w:hint="eastAsia"/>
+          <w:rFonts w:hint="eastAsia" w:ascii="微软雅黑" w:hAnsi="微软雅黑" w:eastAsia="微软雅黑" w:cs="微软雅黑"/>
           <w:vertAlign w:val="baseline"/>
           <w:lang w:val="en-US" w:eastAsia="zh-CN"/>
         </w:rPr>
       </w:pPr>
       <w:r>
         <w:rPr>
-          <w:rFonts w:hint="eastAsia"/>
+          <w:rFonts w:hint="eastAsia" w:ascii="微软雅黑" w:hAnsi="微软雅黑" w:eastAsia="微软雅黑" w:cs="微软雅黑"/>
           <w:vertAlign w:val="baseline"/>
           <w:lang w:val="en-US" w:eastAsia="zh-CN"/>
         </w:rPr>
@@ -1259,14 +1265,14 @@
     <w:p>
       <w:pPr>
         <w:rPr>
-          <w:rFonts w:hint="default"/>
+          <w:rFonts w:hint="eastAsia" w:ascii="微软雅黑" w:hAnsi="微软雅黑" w:eastAsia="微软雅黑" w:cs="微软雅黑"/>
           <w:vertAlign w:val="baseline"/>
           <w:lang w:val="en-US" w:eastAsia="zh-CN"/>
         </w:rPr>
       </w:pPr>
       <w:r>
         <w:rPr>
-          <w:rFonts w:hint="eastAsia"/>
+          <w:rFonts w:hint="eastAsia" w:ascii="微软雅黑" w:hAnsi="微软雅黑" w:eastAsia="微软雅黑" w:cs="微软雅黑"/>
           <w:vertAlign w:val="baseline"/>
           <w:lang w:val="en-US" w:eastAsia="zh-CN"/>
         </w:rPr>
@@ -1276,14 +1282,14 @@
     <w:p>
       <w:pPr>
         <w:rPr>
-          <w:rFonts w:hint="eastAsia"/>
+          <w:rFonts w:hint="eastAsia" w:ascii="微软雅黑" w:hAnsi="微软雅黑" w:eastAsia="微软雅黑" w:cs="微软雅黑"/>
           <w:vertAlign w:val="baseline"/>
           <w:lang w:val="en-US" w:eastAsia="zh-CN"/>
         </w:rPr>
       </w:pPr>
       <w:r>
         <w:rPr>
-          <w:rFonts w:hint="eastAsia"/>
+          <w:rFonts w:hint="eastAsia" w:ascii="微软雅黑" w:hAnsi="微软雅黑" w:eastAsia="微软雅黑" w:cs="微软雅黑"/>
           <w:vertAlign w:val="baseline"/>
           <w:lang w:val="en-US" w:eastAsia="zh-CN"/>
         </w:rPr>
@@ -1294,21 +1300,21 @@
       <w:pPr>
         <w:pStyle w:val="6"/>
         <w:rPr>
-          <w:rFonts w:hint="eastAsia"/>
+          <w:rFonts w:hint="eastAsia" w:ascii="微软雅黑" w:hAnsi="微软雅黑" w:eastAsia="微软雅黑" w:cs="微软雅黑"/>
           <w:vertAlign w:val="baseline"/>
           <w:lang w:val="en-US" w:eastAsia="zh-CN"/>
         </w:rPr>
       </w:pPr>
       <w:r>
         <w:rPr>
-          <w:rFonts w:hint="eastAsia"/>
+          <w:rFonts w:hint="eastAsia" w:ascii="微软雅黑" w:hAnsi="微软雅黑" w:eastAsia="微软雅黑" w:cs="微软雅黑"/>
           <w:lang w:eastAsia="zh-CN"/>
         </w:rPr>
         <w:t>这一行类似</w:t>
       </w:r>
       <w:r>
         <w:rPr>
-          <w:rFonts w:hint="eastAsia"/>
+          <w:rFonts w:hint="eastAsia" w:ascii="微软雅黑" w:hAnsi="微软雅黑" w:eastAsia="微软雅黑" w:cs="微软雅黑"/>
           <w:lang w:val="en-US" w:eastAsia="zh-CN"/>
         </w:rPr>
         <w:t>es的document list</w:t>
@@ -1329,7 +1335,9 @@
         </w:tblBorders>
         <w:tblLayout w:type="autofit"/>
         <w:tblCellMar>
+          <w:top w:w="0" w:type="dxa"/>
           <w:left w:w="108" w:type="dxa"/>
+          <w:bottom w:w="0" w:type="dxa"/>
           <w:right w:w="108" w:type="dxa"/>
         </w:tblCellMar>
       </w:tblPr>
@@ -1349,7 +1357,9 @@
             <w:insideV w:val="single" w:color="auto" w:sz="4" w:space="0"/>
           </w:tblBorders>
           <w:tblCellMar>
+            <w:top w:w="0" w:type="dxa"/>
             <w:left w:w="108" w:type="dxa"/>
+            <w:bottom w:w="0" w:type="dxa"/>
             <w:right w:w="108" w:type="dxa"/>
           </w:tblCellMar>
         </w:tblPrEx>
@@ -1363,14 +1373,14 @@
           <w:p>
             <w:pPr>
               <w:rPr>
-                <w:rFonts w:hint="default"/>
-                <w:vertAlign w:val="baseline"/>
-                <w:lang w:val="en-US" w:eastAsia="zh-CN"/>
-              </w:rPr>
-            </w:pPr>
-            <w:r>
-              <w:rPr>
-                <w:rFonts w:hint="eastAsia"/>
+                <w:rFonts w:hint="eastAsia" w:ascii="微软雅黑" w:hAnsi="微软雅黑" w:eastAsia="微软雅黑" w:cs="微软雅黑"/>
+                <w:vertAlign w:val="baseline"/>
+                <w:lang w:val="en-US" w:eastAsia="zh-CN"/>
+              </w:rPr>
+            </w:pPr>
+            <w:r>
+              <w:rPr>
+                <w:rFonts w:hint="eastAsia" w:ascii="微软雅黑" w:hAnsi="微软雅黑" w:eastAsia="微软雅黑" w:cs="微软雅黑"/>
                 <w:vertAlign w:val="baseline"/>
                 <w:lang w:val="en-US" w:eastAsia="zh-CN"/>
               </w:rPr>
@@ -1385,14 +1395,14 @@
           <w:p>
             <w:pPr>
               <w:rPr>
-                <w:rFonts w:hint="default"/>
-                <w:vertAlign w:val="baseline"/>
-                <w:lang w:val="en-US" w:eastAsia="zh-CN"/>
-              </w:rPr>
-            </w:pPr>
-            <w:r>
-              <w:rPr>
-                <w:rFonts w:hint="eastAsia"/>
+                <w:rFonts w:hint="eastAsia" w:ascii="微软雅黑" w:hAnsi="微软雅黑" w:eastAsia="微软雅黑" w:cs="微软雅黑"/>
+                <w:vertAlign w:val="baseline"/>
+                <w:lang w:val="en-US" w:eastAsia="zh-CN"/>
+              </w:rPr>
+            </w:pPr>
+            <w:r>
+              <w:rPr>
+                <w:rFonts w:hint="eastAsia" w:ascii="微软雅黑" w:hAnsi="微软雅黑" w:eastAsia="微软雅黑" w:cs="微软雅黑"/>
                 <w:vertAlign w:val="baseline"/>
                 <w:lang w:val="en-US" w:eastAsia="zh-CN"/>
               </w:rPr>
@@ -1407,14 +1417,14 @@
           <w:p>
             <w:pPr>
               <w:rPr>
-                <w:rFonts w:hint="default"/>
-                <w:vertAlign w:val="baseline"/>
-                <w:lang w:val="en-US" w:eastAsia="zh-CN"/>
-              </w:rPr>
-            </w:pPr>
-            <w:r>
-              <w:rPr>
-                <w:rFonts w:hint="eastAsia"/>
+                <w:rFonts w:hint="eastAsia" w:ascii="微软雅黑" w:hAnsi="微软雅黑" w:eastAsia="微软雅黑" w:cs="微软雅黑"/>
+                <w:vertAlign w:val="baseline"/>
+                <w:lang w:val="en-US" w:eastAsia="zh-CN"/>
+              </w:rPr>
+            </w:pPr>
+            <w:r>
+              <w:rPr>
+                <w:rFonts w:hint="eastAsia" w:ascii="微软雅黑" w:hAnsi="微软雅黑" w:eastAsia="微软雅黑" w:cs="微软雅黑"/>
                 <w:vertAlign w:val="baseline"/>
                 <w:lang w:val="en-US" w:eastAsia="zh-CN"/>
               </w:rPr>
@@ -1434,7 +1444,9 @@
             <w:insideV w:val="single" w:color="auto" w:sz="4" w:space="0"/>
           </w:tblBorders>
           <w:tblCellMar>
+            <w:top w:w="0" w:type="dxa"/>
             <w:left w:w="108" w:type="dxa"/>
+            <w:bottom w:w="0" w:type="dxa"/>
             <w:right w:w="108" w:type="dxa"/>
           </w:tblCellMar>
         </w:tblPrEx>
@@ -1449,7 +1461,7 @@
             <w:pPr>
               <w:ind w:firstLine="210" w:firstLineChars="100"/>
               <w:rPr>
-                <w:rFonts w:hint="default"/>
+                <w:rFonts w:hint="eastAsia" w:ascii="微软雅黑" w:hAnsi="微软雅黑" w:eastAsia="微软雅黑" w:cs="微软雅黑"/>
                 <w:highlight w:val="yellow"/>
                 <w:vertAlign w:val="baseline"/>
                 <w:lang w:val="en-US" w:eastAsia="zh-CN"/>
@@ -1457,7 +1469,7 @@
             </w:pPr>
             <w:r>
               <w:rPr>
-                <w:rFonts w:hint="eastAsia"/>
+                <w:rFonts w:hint="eastAsia" w:ascii="微软雅黑" w:hAnsi="微软雅黑" w:eastAsia="微软雅黑" w:cs="微软雅黑"/>
                 <w:highlight w:val="yellow"/>
                 <w:vertAlign w:val="baseline"/>
                 <w:lang w:val="en-US" w:eastAsia="zh-CN"/>
@@ -1473,7 +1485,7 @@
           <w:p>
             <w:pPr>
               <w:rPr>
-                <w:rFonts w:hint="default"/>
+                <w:rFonts w:hint="eastAsia" w:ascii="微软雅黑" w:hAnsi="微软雅黑" w:eastAsia="微软雅黑" w:cs="微软雅黑"/>
                 <w:highlight w:val="yellow"/>
                 <w:vertAlign w:val="baseline"/>
                 <w:lang w:val="en-US" w:eastAsia="zh-CN"/>
@@ -1481,7 +1493,7 @@
             </w:pPr>
             <w:r>
               <w:rPr>
-                <w:rFonts w:hint="eastAsia"/>
+                <w:rFonts w:hint="eastAsia" w:ascii="微软雅黑" w:hAnsi="微软雅黑" w:eastAsia="微软雅黑" w:cs="微软雅黑"/>
                 <w:highlight w:val="yellow"/>
                 <w:vertAlign w:val="baseline"/>
                 <w:lang w:val="en-US" w:eastAsia="zh-CN"/>
@@ -1497,7 +1509,7 @@
           <w:p>
             <w:pPr>
               <w:rPr>
-                <w:rFonts w:hint="default"/>
+                <w:rFonts w:hint="eastAsia" w:ascii="微软雅黑" w:hAnsi="微软雅黑" w:eastAsia="微软雅黑" w:cs="微软雅黑"/>
                 <w:highlight w:val="yellow"/>
                 <w:vertAlign w:val="baseline"/>
                 <w:lang w:val="en-US" w:eastAsia="zh-CN"/>
@@ -1505,7 +1517,7 @@
             </w:pPr>
             <w:r>
               <w:rPr>
-                <w:rFonts w:hint="eastAsia"/>
+                <w:rFonts w:hint="eastAsia" w:ascii="微软雅黑" w:hAnsi="微软雅黑" w:eastAsia="微软雅黑" w:cs="微软雅黑"/>
                 <w:highlight w:val="yellow"/>
                 <w:vertAlign w:val="baseline"/>
                 <w:lang w:val="en-US" w:eastAsia="zh-CN"/>
@@ -1526,7 +1538,9 @@
             <w:insideV w:val="single" w:color="auto" w:sz="4" w:space="0"/>
           </w:tblBorders>
           <w:tblCellMar>
+            <w:top w:w="0" w:type="dxa"/>
             <w:left w:w="108" w:type="dxa"/>
+            <w:bottom w:w="0" w:type="dxa"/>
             <w:right w:w="108" w:type="dxa"/>
           </w:tblCellMar>
         </w:tblPrEx>
@@ -1540,7 +1554,7 @@
           <w:p>
             <w:pPr>
               <w:rPr>
-                <w:rFonts w:hint="default"/>
+                <w:rFonts w:hint="eastAsia" w:ascii="微软雅黑" w:hAnsi="微软雅黑" w:eastAsia="微软雅黑" w:cs="微软雅黑"/>
                 <w:highlight w:val="yellow"/>
                 <w:vertAlign w:val="baseline"/>
                 <w:lang w:val="en-US" w:eastAsia="zh-CN"/>
@@ -1548,7 +1562,7 @@
             </w:pPr>
             <w:r>
               <w:rPr>
-                <w:rFonts w:hint="eastAsia"/>
+                <w:rFonts w:hint="eastAsia" w:ascii="微软雅黑" w:hAnsi="微软雅黑" w:eastAsia="微软雅黑" w:cs="微软雅黑"/>
                 <w:highlight w:val="yellow"/>
                 <w:vertAlign w:val="baseline"/>
                 <w:lang w:val="en-US" w:eastAsia="zh-CN"/>
@@ -1564,7 +1578,7 @@
           <w:p>
             <w:pPr>
               <w:rPr>
-                <w:rFonts w:hint="default"/>
+                <w:rFonts w:hint="eastAsia" w:ascii="微软雅黑" w:hAnsi="微软雅黑" w:eastAsia="微软雅黑" w:cs="微软雅黑"/>
                 <w:highlight w:val="yellow"/>
                 <w:vertAlign w:val="baseline"/>
                 <w:lang w:val="en-US" w:eastAsia="zh-CN"/>
@@ -1572,7 +1586,7 @@
             </w:pPr>
             <w:r>
               <w:rPr>
-                <w:rFonts w:hint="eastAsia"/>
+                <w:rFonts w:hint="eastAsia" w:ascii="微软雅黑" w:hAnsi="微软雅黑" w:eastAsia="微软雅黑" w:cs="微软雅黑"/>
                 <w:highlight w:val="yellow"/>
                 <w:lang w:val="en-US" w:eastAsia="zh-CN"/>
               </w:rPr>
@@ -1587,7 +1601,7 @@
           <w:p>
             <w:pPr>
               <w:rPr>
-                <w:rFonts w:hint="default"/>
+                <w:rFonts w:hint="eastAsia" w:ascii="微软雅黑" w:hAnsi="微软雅黑" w:eastAsia="微软雅黑" w:cs="微软雅黑"/>
                 <w:highlight w:val="yellow"/>
                 <w:vertAlign w:val="baseline"/>
                 <w:lang w:val="en-US" w:eastAsia="zh-CN"/>
@@ -1595,7 +1609,7 @@
             </w:pPr>
             <w:r>
               <w:rPr>
-                <w:rFonts w:hint="eastAsia"/>
+                <w:rFonts w:hint="eastAsia" w:ascii="微软雅黑" w:hAnsi="微软雅黑" w:eastAsia="微软雅黑" w:cs="微软雅黑"/>
                 <w:highlight w:val="yellow"/>
                 <w:vertAlign w:val="baseline"/>
                 <w:lang w:val="en-US" w:eastAsia="zh-CN"/>
@@ -1616,7 +1630,9 @@
             <w:insideV w:val="single" w:color="auto" w:sz="4" w:space="0"/>
           </w:tblBorders>
           <w:tblCellMar>
+            <w:top w:w="0" w:type="dxa"/>
             <w:left w:w="108" w:type="dxa"/>
+            <w:bottom w:w="0" w:type="dxa"/>
             <w:right w:w="108" w:type="dxa"/>
           </w:tblCellMar>
         </w:tblPrEx>
@@ -1631,7 +1647,7 @@
             <w:pPr>
               <w:ind w:firstLine="210" w:firstLineChars="100"/>
               <w:rPr>
-                <w:rFonts w:hint="default"/>
+                <w:rFonts w:hint="eastAsia" w:ascii="微软雅黑" w:hAnsi="微软雅黑" w:eastAsia="微软雅黑" w:cs="微软雅黑"/>
                 <w:highlight w:val="yellow"/>
                 <w:vertAlign w:val="baseline"/>
                 <w:lang w:val="en-US" w:eastAsia="zh-CN"/>
@@ -1639,7 +1655,7 @@
             </w:pPr>
             <w:r>
               <w:rPr>
-                <w:rFonts w:hint="eastAsia"/>
+                <w:rFonts w:hint="eastAsia" w:ascii="微软雅黑" w:hAnsi="微软雅黑" w:eastAsia="微软雅黑" w:cs="微软雅黑"/>
                 <w:highlight w:val="yellow"/>
                 <w:vertAlign w:val="baseline"/>
                 <w:lang w:val="en-US" w:eastAsia="zh-CN"/>
@@ -1655,7 +1671,7 @@
           <w:p>
             <w:pPr>
               <w:rPr>
-                <w:rFonts w:hint="default"/>
+                <w:rFonts w:hint="eastAsia" w:ascii="微软雅黑" w:hAnsi="微软雅黑" w:eastAsia="微软雅黑" w:cs="微软雅黑"/>
                 <w:highlight w:val="yellow"/>
                 <w:vertAlign w:val="baseline"/>
                 <w:lang w:val="en-US" w:eastAsia="zh-CN"/>
@@ -1663,7 +1679,7 @@
             </w:pPr>
             <w:r>
               <w:rPr>
-                <w:rFonts w:hint="eastAsia"/>
+                <w:rFonts w:hint="eastAsia" w:ascii="微软雅黑" w:hAnsi="微软雅黑" w:eastAsia="微软雅黑" w:cs="微软雅黑"/>
                 <w:highlight w:val="yellow"/>
                 <w:lang w:val="en-US" w:eastAsia="zh-CN"/>
               </w:rPr>
@@ -1678,7 +1694,7 @@
           <w:p>
             <w:pPr>
               <w:rPr>
-                <w:rFonts w:hint="default"/>
+                <w:rFonts w:hint="eastAsia" w:ascii="微软雅黑" w:hAnsi="微软雅黑" w:eastAsia="微软雅黑" w:cs="微软雅黑"/>
                 <w:highlight w:val="yellow"/>
                 <w:vertAlign w:val="baseline"/>
                 <w:lang w:val="en-US" w:eastAsia="zh-CN"/>
@@ -1686,7 +1702,7 @@
             </w:pPr>
             <w:r>
               <w:rPr>
-                <w:rFonts w:hint="eastAsia"/>
+                <w:rFonts w:hint="eastAsia" w:ascii="微软雅黑" w:hAnsi="微软雅黑" w:eastAsia="微软雅黑" w:cs="微软雅黑"/>
                 <w:highlight w:val="yellow"/>
                 <w:vertAlign w:val="baseline"/>
                 <w:lang w:val="en-US" w:eastAsia="zh-CN"/>
@@ -1707,7 +1723,9 @@
             <w:insideV w:val="single" w:color="auto" w:sz="4" w:space="0"/>
           </w:tblBorders>
           <w:tblCellMar>
+            <w:top w:w="0" w:type="dxa"/>
             <w:left w:w="108" w:type="dxa"/>
+            <w:bottom w:w="0" w:type="dxa"/>
             <w:right w:w="108" w:type="dxa"/>
           </w:tblCellMar>
         </w:tblPrEx>
@@ -1721,7 +1739,7 @@
           <w:p>
             <w:pPr>
               <w:rPr>
-                <w:rFonts w:hint="default"/>
+                <w:rFonts w:hint="eastAsia" w:ascii="微软雅黑" w:hAnsi="微软雅黑" w:eastAsia="微软雅黑" w:cs="微软雅黑"/>
                 <w:vertAlign w:val="baseline"/>
                 <w:lang w:val="en-US" w:eastAsia="zh-CN"/>
               </w:rPr>
@@ -1735,14 +1753,14 @@
           <w:p>
             <w:pPr>
               <w:rPr>
-                <w:rFonts w:hint="default"/>
-                <w:vertAlign w:val="baseline"/>
-                <w:lang w:val="en-US" w:eastAsia="zh-CN"/>
-              </w:rPr>
-            </w:pPr>
-            <w:r>
-              <w:rPr>
-                <w:rFonts w:hint="eastAsia"/>
+                <w:rFonts w:hint="eastAsia" w:ascii="微软雅黑" w:hAnsi="微软雅黑" w:eastAsia="微软雅黑" w:cs="微软雅黑"/>
+                <w:vertAlign w:val="baseline"/>
+                <w:lang w:val="en-US" w:eastAsia="zh-CN"/>
+              </w:rPr>
+            </w:pPr>
+            <w:r>
+              <w:rPr>
+                <w:rFonts w:hint="eastAsia" w:ascii="微软雅黑" w:hAnsi="微软雅黑" w:eastAsia="微软雅黑" w:cs="微软雅黑"/>
                 <w:vertAlign w:val="baseline"/>
                 <w:lang w:val="en-US" w:eastAsia="zh-CN"/>
               </w:rPr>
@@ -1757,14 +1775,14 @@
           <w:p>
             <w:pPr>
               <w:rPr>
-                <w:rFonts w:hint="default"/>
-                <w:vertAlign w:val="baseline"/>
-                <w:lang w:val="en-US" w:eastAsia="zh-CN"/>
-              </w:rPr>
-            </w:pPr>
-            <w:r>
-              <w:rPr>
-                <w:rFonts w:hint="eastAsia"/>
+                <w:rFonts w:hint="eastAsia" w:ascii="微软雅黑" w:hAnsi="微软雅黑" w:eastAsia="微软雅黑" w:cs="微软雅黑"/>
+                <w:vertAlign w:val="baseline"/>
+                <w:lang w:val="en-US" w:eastAsia="zh-CN"/>
+              </w:rPr>
+            </w:pPr>
+            <w:r>
+              <w:rPr>
+                <w:rFonts w:hint="eastAsia" w:ascii="微软雅黑" w:hAnsi="微软雅黑" w:eastAsia="微软雅黑" w:cs="微软雅黑"/>
                 <w:vertAlign w:val="baseline"/>
                 <w:lang w:val="en-US" w:eastAsia="zh-CN"/>
               </w:rPr>
@@ -1784,7 +1802,9 @@
             <w:insideV w:val="single" w:color="auto" w:sz="4" w:space="0"/>
           </w:tblBorders>
           <w:tblCellMar>
+            <w:top w:w="0" w:type="dxa"/>
             <w:left w:w="108" w:type="dxa"/>
+            <w:bottom w:w="0" w:type="dxa"/>
             <w:right w:w="108" w:type="dxa"/>
           </w:tblCellMar>
         </w:tblPrEx>
@@ -1798,7 +1818,7 @@
           <w:p>
             <w:pPr>
               <w:rPr>
-                <w:rFonts w:hint="default"/>
+                <w:rFonts w:hint="eastAsia" w:ascii="微软雅黑" w:hAnsi="微软雅黑" w:eastAsia="微软雅黑" w:cs="微软雅黑"/>
                 <w:vertAlign w:val="baseline"/>
                 <w:lang w:val="en-US" w:eastAsia="zh-CN"/>
               </w:rPr>
@@ -1812,14 +1832,14 @@
           <w:p>
             <w:pPr>
               <w:rPr>
-                <w:rFonts w:hint="eastAsia"/>
-                <w:vertAlign w:val="baseline"/>
-                <w:lang w:val="en-US" w:eastAsia="zh-CN"/>
-              </w:rPr>
-            </w:pPr>
-            <w:r>
-              <w:rPr>
-                <w:rFonts w:hint="eastAsia"/>
+                <w:rFonts w:hint="eastAsia" w:ascii="微软雅黑" w:hAnsi="微软雅黑" w:eastAsia="微软雅黑" w:cs="微软雅黑"/>
+                <w:vertAlign w:val="baseline"/>
+                <w:lang w:val="en-US" w:eastAsia="zh-CN"/>
+              </w:rPr>
+            </w:pPr>
+            <w:r>
+              <w:rPr>
+                <w:rFonts w:hint="eastAsia" w:ascii="微软雅黑" w:hAnsi="微软雅黑" w:eastAsia="微软雅黑" w:cs="微软雅黑"/>
                 <w:vertAlign w:val="baseline"/>
                 <w:lang w:val="en-US" w:eastAsia="zh-CN"/>
               </w:rPr>
@@ -1834,14 +1854,14 @@
           <w:p>
             <w:pPr>
               <w:rPr>
-                <w:rFonts w:hint="default"/>
-                <w:vertAlign w:val="baseline"/>
-                <w:lang w:val="en-US" w:eastAsia="zh-CN"/>
-              </w:rPr>
-            </w:pPr>
-            <w:r>
-              <w:rPr>
-                <w:rFonts w:hint="eastAsia"/>
+                <w:rFonts w:hint="eastAsia" w:ascii="微软雅黑" w:hAnsi="微软雅黑" w:eastAsia="微软雅黑" w:cs="微软雅黑"/>
+                <w:vertAlign w:val="baseline"/>
+                <w:lang w:val="en-US" w:eastAsia="zh-CN"/>
+              </w:rPr>
+            </w:pPr>
+            <w:r>
+              <w:rPr>
+                <w:rFonts w:hint="eastAsia" w:ascii="微软雅黑" w:hAnsi="微软雅黑" w:eastAsia="微软雅黑" w:cs="微软雅黑"/>
                 <w:vertAlign w:val="baseline"/>
                 <w:lang w:val="en-US" w:eastAsia="zh-CN"/>
               </w:rPr>
@@ -1854,7 +1874,7 @@
     <w:p>
       <w:pPr>
         <w:rPr>
-          <w:rFonts w:hint="default"/>
+          <w:rFonts w:hint="eastAsia" w:ascii="微软雅黑" w:hAnsi="微软雅黑" w:eastAsia="微软雅黑" w:cs="微软雅黑"/>
           <w:vertAlign w:val="baseline"/>
           <w:lang w:val="en-US" w:eastAsia="zh-CN"/>
         </w:rPr>
@@ -1863,7 +1883,7 @@
     <w:p>
       <w:pPr>
         <w:rPr>
-          <w:rFonts w:hint="default"/>
+          <w:rFonts w:hint="eastAsia" w:ascii="微软雅黑" w:hAnsi="微软雅黑" w:eastAsia="微软雅黑" w:cs="微软雅黑"/>
           <w:lang w:val="en-US" w:eastAsia="zh-CN"/>
         </w:rPr>
       </w:pPr>
@@ -1923,14 +1943,14 @@
             <w:pPr>
               <w:jc w:val="center"/>
               <w:rPr>
-                <w:rFonts w:hint="default"/>
-                <w:vertAlign w:val="baseline"/>
-                <w:lang w:val="en-US" w:eastAsia="zh-CN"/>
-              </w:rPr>
-            </w:pPr>
-            <w:r>
-              <w:rPr>
-                <w:rFonts w:hint="eastAsia"/>
+                <w:rFonts w:hint="eastAsia" w:ascii="微软雅黑" w:hAnsi="微软雅黑" w:eastAsia="微软雅黑" w:cs="微软雅黑"/>
+                <w:vertAlign w:val="baseline"/>
+                <w:lang w:val="en-US" w:eastAsia="zh-CN"/>
+              </w:rPr>
+            </w:pPr>
+            <w:r>
+              <w:rPr>
+                <w:rFonts w:hint="eastAsia" w:ascii="微软雅黑" w:hAnsi="微软雅黑" w:eastAsia="微软雅黑" w:cs="微软雅黑"/>
                 <w:vertAlign w:val="baseline"/>
                 <w:lang w:val="en-US" w:eastAsia="zh-CN"/>
               </w:rPr>
@@ -1945,14 +1965,14 @@
           <w:p>
             <w:pPr>
               <w:rPr>
-                <w:rFonts w:hint="default"/>
-                <w:vertAlign w:val="baseline"/>
-                <w:lang w:val="en-US" w:eastAsia="zh-CN"/>
-              </w:rPr>
-            </w:pPr>
-            <w:r>
-              <w:rPr>
-                <w:rFonts w:hint="eastAsia"/>
+                <w:rFonts w:hint="eastAsia" w:ascii="微软雅黑" w:hAnsi="微软雅黑" w:eastAsia="微软雅黑" w:cs="微软雅黑"/>
+                <w:vertAlign w:val="baseline"/>
+                <w:lang w:val="en-US" w:eastAsia="zh-CN"/>
+              </w:rPr>
+            </w:pPr>
+            <w:r>
+              <w:rPr>
+                <w:rFonts w:hint="eastAsia" w:ascii="微软雅黑" w:hAnsi="微软雅黑" w:eastAsia="微软雅黑" w:cs="微软雅黑"/>
                 <w:vertAlign w:val="baseline"/>
                 <w:lang w:val="en-US" w:eastAsia="zh-CN"/>
               </w:rPr>
@@ -1967,14 +1987,14 @@
           <w:p>
             <w:pPr>
               <w:rPr>
-                <w:rFonts w:hint="default"/>
-                <w:vertAlign w:val="baseline"/>
-                <w:lang w:val="en-US" w:eastAsia="zh-CN"/>
-              </w:rPr>
-            </w:pPr>
-            <w:r>
-              <w:rPr>
-                <w:rFonts w:hint="eastAsia"/>
+                <w:rFonts w:hint="eastAsia" w:ascii="微软雅黑" w:hAnsi="微软雅黑" w:eastAsia="微软雅黑" w:cs="微软雅黑"/>
+                <w:vertAlign w:val="baseline"/>
+                <w:lang w:val="en-US" w:eastAsia="zh-CN"/>
+              </w:rPr>
+            </w:pPr>
+            <w:r>
+              <w:rPr>
+                <w:rFonts w:hint="eastAsia" w:ascii="微软雅黑" w:hAnsi="微软雅黑" w:eastAsia="微软雅黑" w:cs="微软雅黑"/>
                 <w:vertAlign w:val="baseline"/>
                 <w:lang w:val="en-US" w:eastAsia="zh-CN"/>
               </w:rPr>
@@ -1989,14 +2009,14 @@
           <w:p>
             <w:pPr>
               <w:rPr>
-                <w:rFonts w:hint="eastAsia"/>
-                <w:vertAlign w:val="baseline"/>
-                <w:lang w:val="en-US" w:eastAsia="zh-CN"/>
-              </w:rPr>
-            </w:pPr>
-            <w:r>
-              <w:rPr>
-                <w:rFonts w:hint="eastAsia"/>
+                <w:rFonts w:hint="eastAsia" w:ascii="微软雅黑" w:hAnsi="微软雅黑" w:eastAsia="微软雅黑" w:cs="微软雅黑"/>
+                <w:vertAlign w:val="baseline"/>
+                <w:lang w:val="en-US" w:eastAsia="zh-CN"/>
+              </w:rPr>
+            </w:pPr>
+            <w:r>
+              <w:rPr>
+                <w:rFonts w:hint="eastAsia" w:ascii="微软雅黑" w:hAnsi="微软雅黑" w:eastAsia="微软雅黑" w:cs="微软雅黑"/>
                 <w:vertAlign w:val="baseline"/>
                 <w:lang w:val="en-US" w:eastAsia="zh-CN"/>
               </w:rPr>
@@ -2004,7 +2024,7 @@
             </w:r>
             <w:r>
               <w:rPr>
-                <w:rFonts w:hint="eastAsia"/>
+                <w:rFonts w:hint="eastAsia" w:ascii="微软雅黑" w:hAnsi="微软雅黑" w:eastAsia="微软雅黑" w:cs="微软雅黑"/>
                 <w:color w:val="FF0000"/>
                 <w:highlight w:val="yellow"/>
                 <w:vertAlign w:val="baseline"/>
@@ -2014,7 +2034,7 @@
             </w:r>
             <w:r>
               <w:rPr>
-                <w:rFonts w:hint="eastAsia"/>
+                <w:rFonts w:hint="eastAsia" w:ascii="微软雅黑" w:hAnsi="微软雅黑" w:eastAsia="微软雅黑" w:cs="微软雅黑"/>
                 <w:vertAlign w:val="baseline"/>
                 <w:lang w:val="en-US" w:eastAsia="zh-CN"/>
               </w:rPr>
@@ -2024,14 +2044,14 @@
           <w:p>
             <w:pPr>
               <w:rPr>
-                <w:rFonts w:hint="eastAsia"/>
-                <w:vertAlign w:val="baseline"/>
-                <w:lang w:val="en-US" w:eastAsia="zh-CN"/>
-              </w:rPr>
-            </w:pPr>
-            <w:r>
-              <w:rPr>
-                <w:rFonts w:hint="eastAsia"/>
+                <w:rFonts w:hint="eastAsia" w:ascii="微软雅黑" w:hAnsi="微软雅黑" w:eastAsia="微软雅黑" w:cs="微软雅黑"/>
+                <w:vertAlign w:val="baseline"/>
+                <w:lang w:val="en-US" w:eastAsia="zh-CN"/>
+              </w:rPr>
+            </w:pPr>
+            <w:r>
+              <w:rPr>
+                <w:rFonts w:hint="eastAsia" w:ascii="微软雅黑" w:hAnsi="微软雅黑" w:eastAsia="微软雅黑" w:cs="微软雅黑"/>
                 <w:vertAlign w:val="baseline"/>
                 <w:lang w:val="en-US" w:eastAsia="zh-CN"/>
               </w:rPr>
@@ -2068,14 +2088,14 @@
             <w:pPr>
               <w:jc w:val="center"/>
               <w:rPr>
-                <w:rFonts w:hint="default"/>
-                <w:vertAlign w:val="baseline"/>
-                <w:lang w:val="en-US" w:eastAsia="zh-CN"/>
-              </w:rPr>
-            </w:pPr>
-            <w:r>
-              <w:rPr>
-                <w:rFonts w:hint="eastAsia"/>
+                <w:rFonts w:hint="eastAsia" w:ascii="微软雅黑" w:hAnsi="微软雅黑" w:eastAsia="微软雅黑" w:cs="微软雅黑"/>
+                <w:vertAlign w:val="baseline"/>
+                <w:lang w:val="en-US" w:eastAsia="zh-CN"/>
+              </w:rPr>
+            </w:pPr>
+            <w:r>
+              <w:rPr>
+                <w:rFonts w:hint="eastAsia" w:ascii="微软雅黑" w:hAnsi="微软雅黑" w:eastAsia="微软雅黑" w:cs="微软雅黑"/>
                 <w:vertAlign w:val="baseline"/>
                 <w:lang w:val="en-US" w:eastAsia="zh-CN"/>
               </w:rPr>
@@ -2090,14 +2110,14 @@
           <w:p>
             <w:pPr>
               <w:rPr>
-                <w:rFonts w:hint="default"/>
-                <w:vertAlign w:val="baseline"/>
-                <w:lang w:val="en-US" w:eastAsia="zh-CN"/>
-              </w:rPr>
-            </w:pPr>
-            <w:r>
-              <w:rPr>
-                <w:rFonts w:hint="eastAsia"/>
+                <w:rFonts w:hint="eastAsia" w:ascii="微软雅黑" w:hAnsi="微软雅黑" w:eastAsia="微软雅黑" w:cs="微软雅黑"/>
+                <w:vertAlign w:val="baseline"/>
+                <w:lang w:val="en-US" w:eastAsia="zh-CN"/>
+              </w:rPr>
+            </w:pPr>
+            <w:r>
+              <w:rPr>
+                <w:rFonts w:hint="eastAsia" w:ascii="微软雅黑" w:hAnsi="微软雅黑" w:eastAsia="微软雅黑" w:cs="微软雅黑"/>
                 <w:vertAlign w:val="baseline"/>
                 <w:lang w:val="en-US" w:eastAsia="zh-CN"/>
               </w:rPr>
@@ -2112,14 +2132,14 @@
           <w:p>
             <w:pPr>
               <w:rPr>
-                <w:rFonts w:hint="default"/>
-                <w:vertAlign w:val="baseline"/>
-                <w:lang w:val="en-US" w:eastAsia="zh-CN"/>
-              </w:rPr>
-            </w:pPr>
-            <w:r>
-              <w:rPr>
-                <w:rFonts w:hint="eastAsia"/>
+                <w:rFonts w:hint="eastAsia" w:ascii="微软雅黑" w:hAnsi="微软雅黑" w:eastAsia="微软雅黑" w:cs="微软雅黑"/>
+                <w:vertAlign w:val="baseline"/>
+                <w:lang w:val="en-US" w:eastAsia="zh-CN"/>
+              </w:rPr>
+            </w:pPr>
+            <w:r>
+              <w:rPr>
+                <w:rFonts w:hint="eastAsia" w:ascii="微软雅黑" w:hAnsi="微软雅黑" w:eastAsia="微软雅黑" w:cs="微软雅黑"/>
                 <w:vertAlign w:val="baseline"/>
                 <w:lang w:val="en-US" w:eastAsia="zh-CN"/>
               </w:rPr>
@@ -2134,14 +2154,14 @@
           <w:p>
             <w:pPr>
               <w:rPr>
-                <w:rFonts w:hint="default"/>
-                <w:vertAlign w:val="baseline"/>
-                <w:lang w:val="en-US" w:eastAsia="zh-CN"/>
-              </w:rPr>
-            </w:pPr>
-            <w:r>
-              <w:rPr>
-                <w:rFonts w:hint="eastAsia"/>
+                <w:rFonts w:hint="eastAsia" w:ascii="微软雅黑" w:hAnsi="微软雅黑" w:eastAsia="微软雅黑" w:cs="微软雅黑"/>
+                <w:vertAlign w:val="baseline"/>
+                <w:lang w:val="en-US" w:eastAsia="zh-CN"/>
+              </w:rPr>
+            </w:pPr>
+            <w:r>
+              <w:rPr>
+                <w:rFonts w:hint="eastAsia" w:ascii="微软雅黑" w:hAnsi="微软雅黑" w:eastAsia="微软雅黑" w:cs="微软雅黑"/>
                 <w:vertAlign w:val="baseline"/>
                 <w:lang w:val="en-US" w:eastAsia="zh-CN"/>
               </w:rPr>
@@ -2178,14 +2198,14 @@
             <w:pPr>
               <w:jc w:val="center"/>
               <w:rPr>
-                <w:rFonts w:hint="default"/>
-                <w:vertAlign w:val="baseline"/>
-                <w:lang w:val="en-US" w:eastAsia="zh-CN"/>
-              </w:rPr>
-            </w:pPr>
-            <w:r>
-              <w:rPr>
-                <w:rFonts w:hint="eastAsia"/>
+                <w:rFonts w:hint="eastAsia" w:ascii="微软雅黑" w:hAnsi="微软雅黑" w:eastAsia="微软雅黑" w:cs="微软雅黑"/>
+                <w:vertAlign w:val="baseline"/>
+                <w:lang w:val="en-US" w:eastAsia="zh-CN"/>
+              </w:rPr>
+            </w:pPr>
+            <w:r>
+              <w:rPr>
+                <w:rFonts w:hint="eastAsia" w:ascii="微软雅黑" w:hAnsi="微软雅黑" w:eastAsia="微软雅黑" w:cs="微软雅黑"/>
                 <w:vertAlign w:val="baseline"/>
                 <w:lang w:val="en-US" w:eastAsia="zh-CN"/>
               </w:rPr>
@@ -2200,14 +2220,14 @@
           <w:p>
             <w:pPr>
               <w:rPr>
-                <w:rFonts w:hint="default"/>
-                <w:vertAlign w:val="baseline"/>
-                <w:lang w:val="en-US" w:eastAsia="zh-CN"/>
-              </w:rPr>
-            </w:pPr>
-            <w:r>
-              <w:rPr>
-                <w:rFonts w:hint="eastAsia"/>
+                <w:rFonts w:hint="eastAsia" w:ascii="微软雅黑" w:hAnsi="微软雅黑" w:eastAsia="微软雅黑" w:cs="微软雅黑"/>
+                <w:vertAlign w:val="baseline"/>
+                <w:lang w:val="en-US" w:eastAsia="zh-CN"/>
+              </w:rPr>
+            </w:pPr>
+            <w:r>
+              <w:rPr>
+                <w:rFonts w:hint="eastAsia" w:ascii="微软雅黑" w:hAnsi="微软雅黑" w:eastAsia="微软雅黑" w:cs="微软雅黑"/>
                 <w:vertAlign w:val="baseline"/>
                 <w:lang w:val="en-US" w:eastAsia="zh-CN"/>
               </w:rPr>
@@ -2222,14 +2242,14 @@
           <w:p>
             <w:pPr>
               <w:rPr>
-                <w:rFonts w:hint="default"/>
-                <w:vertAlign w:val="baseline"/>
-                <w:lang w:val="en-US" w:eastAsia="zh-CN"/>
-              </w:rPr>
-            </w:pPr>
-            <w:r>
-              <w:rPr>
-                <w:rFonts w:hint="eastAsia"/>
+                <w:rFonts w:hint="eastAsia" w:ascii="微软雅黑" w:hAnsi="微软雅黑" w:eastAsia="微软雅黑" w:cs="微软雅黑"/>
+                <w:vertAlign w:val="baseline"/>
+                <w:lang w:val="en-US" w:eastAsia="zh-CN"/>
+              </w:rPr>
+            </w:pPr>
+            <w:r>
+              <w:rPr>
+                <w:rFonts w:hint="eastAsia" w:ascii="微软雅黑" w:hAnsi="微软雅黑" w:eastAsia="微软雅黑" w:cs="微软雅黑"/>
                 <w:vertAlign w:val="baseline"/>
                 <w:lang w:val="en-US" w:eastAsia="zh-CN"/>
               </w:rPr>
@@ -2244,14 +2264,14 @@
           <w:p>
             <w:pPr>
               <w:rPr>
-                <w:rFonts w:hint="default"/>
-                <w:vertAlign w:val="baseline"/>
-                <w:lang w:val="en-US" w:eastAsia="zh-CN"/>
-              </w:rPr>
-            </w:pPr>
-            <w:r>
-              <w:rPr>
-                <w:rFonts w:hint="eastAsia"/>
+                <w:rFonts w:hint="eastAsia" w:ascii="微软雅黑" w:hAnsi="微软雅黑" w:eastAsia="微软雅黑" w:cs="微软雅黑"/>
+                <w:vertAlign w:val="baseline"/>
+                <w:lang w:val="en-US" w:eastAsia="zh-CN"/>
+              </w:rPr>
+            </w:pPr>
+            <w:r>
+              <w:rPr>
+                <w:rFonts w:hint="eastAsia" w:ascii="微软雅黑" w:hAnsi="微软雅黑" w:eastAsia="微软雅黑" w:cs="微软雅黑"/>
                 <w:vertAlign w:val="baseline"/>
                 <w:lang w:val="en-US" w:eastAsia="zh-CN"/>
               </w:rPr>
@@ -2288,14 +2308,14 @@
             <w:pPr>
               <w:jc w:val="center"/>
               <w:rPr>
-                <w:rFonts w:hint="default"/>
-                <w:vertAlign w:val="baseline"/>
-                <w:lang w:val="en-US" w:eastAsia="zh-CN"/>
-              </w:rPr>
-            </w:pPr>
-            <w:r>
-              <w:rPr>
-                <w:rFonts w:hint="eastAsia"/>
+                <w:rFonts w:hint="eastAsia" w:ascii="微软雅黑" w:hAnsi="微软雅黑" w:eastAsia="微软雅黑" w:cs="微软雅黑"/>
+                <w:vertAlign w:val="baseline"/>
+                <w:lang w:val="en-US" w:eastAsia="zh-CN"/>
+              </w:rPr>
+            </w:pPr>
+            <w:r>
+              <w:rPr>
+                <w:rFonts w:hint="eastAsia" w:ascii="微软雅黑" w:hAnsi="微软雅黑" w:eastAsia="微软雅黑" w:cs="微软雅黑"/>
                 <w:vertAlign w:val="baseline"/>
                 <w:lang w:val="en-US" w:eastAsia="zh-CN"/>
               </w:rPr>
@@ -2310,14 +2330,14 @@
           <w:p>
             <w:pPr>
               <w:rPr>
-                <w:rFonts w:hint="default"/>
-                <w:vertAlign w:val="baseline"/>
-                <w:lang w:val="en-US" w:eastAsia="zh-CN"/>
-              </w:rPr>
-            </w:pPr>
-            <w:r>
-              <w:rPr>
-                <w:rFonts w:hint="eastAsia"/>
+                <w:rFonts w:hint="eastAsia" w:ascii="微软雅黑" w:hAnsi="微软雅黑" w:eastAsia="微软雅黑" w:cs="微软雅黑"/>
+                <w:vertAlign w:val="baseline"/>
+                <w:lang w:val="en-US" w:eastAsia="zh-CN"/>
+              </w:rPr>
+            </w:pPr>
+            <w:r>
+              <w:rPr>
+                <w:rFonts w:hint="eastAsia" w:ascii="微软雅黑" w:hAnsi="微软雅黑" w:eastAsia="微软雅黑" w:cs="微软雅黑"/>
                 <w:vertAlign w:val="baseline"/>
                 <w:lang w:val="en-US" w:eastAsia="zh-CN"/>
               </w:rPr>
@@ -2332,7 +2352,7 @@
           <w:p>
             <w:pPr>
               <w:rPr>
-                <w:rFonts w:hint="default"/>
+                <w:rFonts w:hint="eastAsia" w:ascii="微软雅黑" w:hAnsi="微软雅黑" w:eastAsia="微软雅黑" w:cs="微软雅黑"/>
                 <w:vertAlign w:val="baseline"/>
                 <w:lang w:val="en-US" w:eastAsia="zh-CN"/>
               </w:rPr>
@@ -2346,14 +2366,14 @@
           <w:p>
             <w:pPr>
               <w:rPr>
-                <w:rFonts w:hint="default"/>
-                <w:vertAlign w:val="baseline"/>
-                <w:lang w:val="en-US" w:eastAsia="zh-CN"/>
-              </w:rPr>
-            </w:pPr>
-            <w:r>
-              <w:rPr>
-                <w:rFonts w:hint="eastAsia"/>
+                <w:rFonts w:hint="eastAsia" w:ascii="微软雅黑" w:hAnsi="微软雅黑" w:eastAsia="微软雅黑" w:cs="微软雅黑"/>
+                <w:vertAlign w:val="baseline"/>
+                <w:lang w:val="en-US" w:eastAsia="zh-CN"/>
+              </w:rPr>
+            </w:pPr>
+            <w:r>
+              <w:rPr>
+                <w:rFonts w:hint="eastAsia" w:ascii="微软雅黑" w:hAnsi="微软雅黑" w:eastAsia="微软雅黑" w:cs="微软雅黑"/>
                 <w:vertAlign w:val="baseline"/>
                 <w:lang w:val="en-US" w:eastAsia="zh-CN"/>
               </w:rPr>
@@ -2390,14 +2410,14 @@
             <w:pPr>
               <w:jc w:val="center"/>
               <w:rPr>
-                <w:rFonts w:hint="default"/>
-                <w:vertAlign w:val="baseline"/>
-                <w:lang w:val="en-US" w:eastAsia="zh-CN"/>
-              </w:rPr>
-            </w:pPr>
-            <w:r>
-              <w:rPr>
-                <w:rFonts w:hint="eastAsia"/>
+                <w:rFonts w:hint="eastAsia" w:ascii="微软雅黑" w:hAnsi="微软雅黑" w:eastAsia="微软雅黑" w:cs="微软雅黑"/>
+                <w:vertAlign w:val="baseline"/>
+                <w:lang w:val="en-US" w:eastAsia="zh-CN"/>
+              </w:rPr>
+            </w:pPr>
+            <w:r>
+              <w:rPr>
+                <w:rFonts w:hint="eastAsia" w:ascii="微软雅黑" w:hAnsi="微软雅黑" w:eastAsia="微软雅黑" w:cs="微软雅黑"/>
                 <w:vertAlign w:val="baseline"/>
                 <w:lang w:val="en-US" w:eastAsia="zh-CN"/>
               </w:rPr>
@@ -2412,14 +2432,14 @@
           <w:p>
             <w:pPr>
               <w:rPr>
-                <w:rFonts w:hint="default"/>
-                <w:vertAlign w:val="baseline"/>
-                <w:lang w:val="en-US" w:eastAsia="zh-CN"/>
-              </w:rPr>
-            </w:pPr>
-            <w:r>
-              <w:rPr>
-                <w:rFonts w:hint="eastAsia"/>
+                <w:rFonts w:hint="eastAsia" w:ascii="微软雅黑" w:hAnsi="微软雅黑" w:eastAsia="微软雅黑" w:cs="微软雅黑"/>
+                <w:vertAlign w:val="baseline"/>
+                <w:lang w:val="en-US" w:eastAsia="zh-CN"/>
+              </w:rPr>
+            </w:pPr>
+            <w:r>
+              <w:rPr>
+                <w:rFonts w:hint="eastAsia" w:ascii="微软雅黑" w:hAnsi="微软雅黑" w:eastAsia="微软雅黑" w:cs="微软雅黑"/>
                 <w:vertAlign w:val="baseline"/>
                 <w:lang w:val="en-US" w:eastAsia="zh-CN"/>
               </w:rPr>
@@ -2434,7 +2454,7 @@
           <w:p>
             <w:pPr>
               <w:rPr>
-                <w:rFonts w:hint="default"/>
+                <w:rFonts w:hint="eastAsia" w:ascii="微软雅黑" w:hAnsi="微软雅黑" w:eastAsia="微软雅黑" w:cs="微软雅黑"/>
                 <w:vertAlign w:val="baseline"/>
                 <w:lang w:val="en-US" w:eastAsia="zh-CN"/>
               </w:rPr>
@@ -2448,14 +2468,14 @@
           <w:p>
             <w:pPr>
               <w:rPr>
-                <w:rFonts w:hint="default"/>
-                <w:vertAlign w:val="baseline"/>
-                <w:lang w:val="en-US" w:eastAsia="zh-CN"/>
-              </w:rPr>
-            </w:pPr>
-            <w:r>
-              <w:rPr>
-                <w:rFonts w:hint="eastAsia"/>
+                <w:rFonts w:hint="eastAsia" w:ascii="微软雅黑" w:hAnsi="微软雅黑" w:eastAsia="微软雅黑" w:cs="微软雅黑"/>
+                <w:vertAlign w:val="baseline"/>
+                <w:lang w:val="en-US" w:eastAsia="zh-CN"/>
+              </w:rPr>
+            </w:pPr>
+            <w:r>
+              <w:rPr>
+                <w:rFonts w:hint="eastAsia" w:ascii="微软雅黑" w:hAnsi="微软雅黑" w:eastAsia="微软雅黑" w:cs="微软雅黑"/>
                 <w:vertAlign w:val="baseline"/>
                 <w:lang w:val="en-US" w:eastAsia="zh-CN"/>
               </w:rPr>
@@ -2492,14 +2512,14 @@
             <w:pPr>
               <w:jc w:val="center"/>
               <w:rPr>
-                <w:rFonts w:hint="default"/>
-                <w:vertAlign w:val="baseline"/>
-                <w:lang w:val="en-US" w:eastAsia="zh-CN"/>
-              </w:rPr>
-            </w:pPr>
-            <w:r>
-              <w:rPr>
-                <w:rFonts w:hint="eastAsia"/>
+                <w:rFonts w:hint="eastAsia" w:ascii="微软雅黑" w:hAnsi="微软雅黑" w:eastAsia="微软雅黑" w:cs="微软雅黑"/>
+                <w:vertAlign w:val="baseline"/>
+                <w:lang w:val="en-US" w:eastAsia="zh-CN"/>
+              </w:rPr>
+            </w:pPr>
+            <w:r>
+              <w:rPr>
+                <w:rFonts w:hint="eastAsia" w:ascii="微软雅黑" w:hAnsi="微软雅黑" w:eastAsia="微软雅黑" w:cs="微软雅黑"/>
                 <w:vertAlign w:val="baseline"/>
                 <w:lang w:val="en-US" w:eastAsia="zh-CN"/>
               </w:rPr>
@@ -2514,14 +2534,14 @@
           <w:p>
             <w:pPr>
               <w:rPr>
-                <w:rFonts w:hint="default"/>
-                <w:vertAlign w:val="baseline"/>
-                <w:lang w:val="en-US" w:eastAsia="zh-CN"/>
-              </w:rPr>
-            </w:pPr>
-            <w:r>
-              <w:rPr>
-                <w:rFonts w:hint="eastAsia"/>
+                <w:rFonts w:hint="eastAsia" w:ascii="微软雅黑" w:hAnsi="微软雅黑" w:eastAsia="微软雅黑" w:cs="微软雅黑"/>
+                <w:vertAlign w:val="baseline"/>
+                <w:lang w:val="en-US" w:eastAsia="zh-CN"/>
+              </w:rPr>
+            </w:pPr>
+            <w:r>
+              <w:rPr>
+                <w:rFonts w:hint="eastAsia" w:ascii="微软雅黑" w:hAnsi="微软雅黑" w:eastAsia="微软雅黑" w:cs="微软雅黑"/>
                 <w:vertAlign w:val="baseline"/>
                 <w:lang w:val="en-US" w:eastAsia="zh-CN"/>
               </w:rPr>
@@ -2536,7 +2556,7 @@
           <w:p>
             <w:pPr>
               <w:rPr>
-                <w:rFonts w:hint="default"/>
+                <w:rFonts w:hint="eastAsia" w:ascii="微软雅黑" w:hAnsi="微软雅黑" w:eastAsia="微软雅黑" w:cs="微软雅黑"/>
                 <w:vertAlign w:val="baseline"/>
                 <w:lang w:val="en-US" w:eastAsia="zh-CN"/>
               </w:rPr>
@@ -2550,14 +2570,14 @@
           <w:p>
             <w:pPr>
               <w:rPr>
-                <w:rFonts w:hint="default"/>
-                <w:vertAlign w:val="baseline"/>
-                <w:lang w:val="en-US" w:eastAsia="zh-CN"/>
-              </w:rPr>
-            </w:pPr>
-            <w:r>
-              <w:rPr>
-                <w:rFonts w:hint="eastAsia"/>
+                <w:rFonts w:hint="eastAsia" w:ascii="微软雅黑" w:hAnsi="微软雅黑" w:eastAsia="微软雅黑" w:cs="微软雅黑"/>
+                <w:vertAlign w:val="baseline"/>
+                <w:lang w:val="en-US" w:eastAsia="zh-CN"/>
+              </w:rPr>
+            </w:pPr>
+            <w:r>
+              <w:rPr>
+                <w:rFonts w:hint="eastAsia" w:ascii="微软雅黑" w:hAnsi="微软雅黑" w:eastAsia="微软雅黑" w:cs="微软雅黑"/>
                 <w:vertAlign w:val="baseline"/>
                 <w:lang w:val="en-US" w:eastAsia="zh-CN"/>
               </w:rPr>
@@ -2594,14 +2614,14 @@
             <w:pPr>
               <w:jc w:val="center"/>
               <w:rPr>
-                <w:rFonts w:hint="default"/>
-                <w:vertAlign w:val="baseline"/>
-                <w:lang w:val="en-US" w:eastAsia="zh-CN"/>
-              </w:rPr>
-            </w:pPr>
-            <w:r>
-              <w:rPr>
-                <w:rFonts w:hint="eastAsia"/>
+                <w:rFonts w:hint="eastAsia" w:ascii="微软雅黑" w:hAnsi="微软雅黑" w:eastAsia="微软雅黑" w:cs="微软雅黑"/>
+                <w:vertAlign w:val="baseline"/>
+                <w:lang w:val="en-US" w:eastAsia="zh-CN"/>
+              </w:rPr>
+            </w:pPr>
+            <w:r>
+              <w:rPr>
+                <w:rFonts w:hint="eastAsia" w:ascii="微软雅黑" w:hAnsi="微软雅黑" w:eastAsia="微软雅黑" w:cs="微软雅黑"/>
                 <w:vertAlign w:val="baseline"/>
                 <w:lang w:val="en-US" w:eastAsia="zh-CN"/>
               </w:rPr>
@@ -2616,7 +2636,7 @@
           <w:p>
             <w:pPr>
               <w:rPr>
-                <w:rFonts w:hint="default"/>
+                <w:rFonts w:hint="eastAsia" w:ascii="微软雅黑" w:hAnsi="微软雅黑" w:eastAsia="微软雅黑" w:cs="微软雅黑"/>
                 <w:vertAlign w:val="baseline"/>
                 <w:lang w:val="en-US" w:eastAsia="zh-CN"/>
               </w:rPr>
@@ -2630,7 +2650,7 @@
           <w:p>
             <w:pPr>
               <w:rPr>
-                <w:rFonts w:hint="default"/>
+                <w:rFonts w:hint="eastAsia" w:ascii="微软雅黑" w:hAnsi="微软雅黑" w:eastAsia="微软雅黑" w:cs="微软雅黑"/>
                 <w:vertAlign w:val="baseline"/>
                 <w:lang w:val="en-US" w:eastAsia="zh-CN"/>
               </w:rPr>
@@ -2644,7 +2664,7 @@
           <w:p>
             <w:pPr>
               <w:rPr>
-                <w:rFonts w:hint="default"/>
+                <w:rFonts w:hint="eastAsia" w:ascii="微软雅黑" w:hAnsi="微软雅黑" w:eastAsia="微软雅黑" w:cs="微软雅黑"/>
                 <w:vertAlign w:val="baseline"/>
                 <w:lang w:val="en-US" w:eastAsia="zh-CN"/>
               </w:rPr>
@@ -2680,14 +2700,14 @@
             <w:pPr>
               <w:jc w:val="center"/>
               <w:rPr>
-                <w:rFonts w:hint="default"/>
-                <w:vertAlign w:val="baseline"/>
-                <w:lang w:val="en-US" w:eastAsia="zh-CN"/>
-              </w:rPr>
-            </w:pPr>
-            <w:r>
-              <w:rPr>
-                <w:rFonts w:hint="eastAsia"/>
+                <w:rFonts w:hint="eastAsia" w:ascii="微软雅黑" w:hAnsi="微软雅黑" w:eastAsia="微软雅黑" w:cs="微软雅黑"/>
+                <w:vertAlign w:val="baseline"/>
+                <w:lang w:val="en-US" w:eastAsia="zh-CN"/>
+              </w:rPr>
+            </w:pPr>
+            <w:r>
+              <w:rPr>
+                <w:rFonts w:hint="eastAsia" w:ascii="微软雅黑" w:hAnsi="微软雅黑" w:eastAsia="微软雅黑" w:cs="微软雅黑"/>
                 <w:vertAlign w:val="baseline"/>
                 <w:lang w:val="en-US" w:eastAsia="zh-CN"/>
               </w:rPr>
@@ -2702,7 +2722,7 @@
           <w:p>
             <w:pPr>
               <w:rPr>
-                <w:rFonts w:hint="default"/>
+                <w:rFonts w:hint="eastAsia" w:ascii="微软雅黑" w:hAnsi="微软雅黑" w:eastAsia="微软雅黑" w:cs="微软雅黑"/>
                 <w:vertAlign w:val="baseline"/>
                 <w:lang w:val="en-US" w:eastAsia="zh-CN"/>
               </w:rPr>
@@ -2716,7 +2736,7 @@
           <w:p>
             <w:pPr>
               <w:rPr>
-                <w:rFonts w:hint="default"/>
+                <w:rFonts w:hint="eastAsia" w:ascii="微软雅黑" w:hAnsi="微软雅黑" w:eastAsia="微软雅黑" w:cs="微软雅黑"/>
                 <w:vertAlign w:val="baseline"/>
                 <w:lang w:val="en-US" w:eastAsia="zh-CN"/>
               </w:rPr>
@@ -2730,7 +2750,7 @@
           <w:p>
             <w:pPr>
               <w:rPr>
-                <w:rFonts w:hint="default"/>
+                <w:rFonts w:hint="eastAsia" w:ascii="微软雅黑" w:hAnsi="微软雅黑" w:eastAsia="微软雅黑" w:cs="微软雅黑"/>
                 <w:vertAlign w:val="baseline"/>
                 <w:lang w:val="en-US" w:eastAsia="zh-CN"/>
               </w:rPr>
@@ -2766,14 +2786,14 @@
             <w:pPr>
               <w:jc w:val="center"/>
               <w:rPr>
-                <w:rFonts w:hint="default"/>
-                <w:vertAlign w:val="baseline"/>
-                <w:lang w:val="en-US" w:eastAsia="zh-CN"/>
-              </w:rPr>
-            </w:pPr>
-            <w:r>
-              <w:rPr>
-                <w:rFonts w:hint="eastAsia"/>
+                <w:rFonts w:hint="eastAsia" w:ascii="微软雅黑" w:hAnsi="微软雅黑" w:eastAsia="微软雅黑" w:cs="微软雅黑"/>
+                <w:vertAlign w:val="baseline"/>
+                <w:lang w:val="en-US" w:eastAsia="zh-CN"/>
+              </w:rPr>
+            </w:pPr>
+            <w:r>
+              <w:rPr>
+                <w:rFonts w:hint="eastAsia" w:ascii="微软雅黑" w:hAnsi="微软雅黑" w:eastAsia="微软雅黑" w:cs="微软雅黑"/>
                 <w:vertAlign w:val="baseline"/>
                 <w:lang w:val="en-US" w:eastAsia="zh-CN"/>
               </w:rPr>
@@ -2788,14 +2808,14 @@
           <w:p>
             <w:pPr>
               <w:rPr>
-                <w:rFonts w:hint="default"/>
-                <w:vertAlign w:val="baseline"/>
-                <w:lang w:val="en-US" w:eastAsia="zh-CN"/>
-              </w:rPr>
-            </w:pPr>
-            <w:r>
-              <w:rPr>
-                <w:rFonts w:hint="eastAsia"/>
+                <w:rFonts w:hint="eastAsia" w:ascii="微软雅黑" w:hAnsi="微软雅黑" w:eastAsia="微软雅黑" w:cs="微软雅黑"/>
+                <w:vertAlign w:val="baseline"/>
+                <w:lang w:val="en-US" w:eastAsia="zh-CN"/>
+              </w:rPr>
+            </w:pPr>
+            <w:r>
+              <w:rPr>
+                <w:rFonts w:hint="eastAsia" w:ascii="微软雅黑" w:hAnsi="微软雅黑" w:eastAsia="微软雅黑" w:cs="微软雅黑"/>
                 <w:vertAlign w:val="baseline"/>
                 <w:lang w:val="en-US" w:eastAsia="zh-CN"/>
               </w:rPr>
@@ -2810,14 +2830,14 @@
           <w:p>
             <w:pPr>
               <w:rPr>
-                <w:rFonts w:hint="default"/>
-                <w:vertAlign w:val="baseline"/>
-                <w:lang w:val="en-US" w:eastAsia="zh-CN"/>
-              </w:rPr>
-            </w:pPr>
-            <w:r>
-              <w:rPr>
-                <w:rFonts w:hint="eastAsia"/>
+                <w:rFonts w:hint="eastAsia" w:ascii="微软雅黑" w:hAnsi="微软雅黑" w:eastAsia="微软雅黑" w:cs="微软雅黑"/>
+                <w:vertAlign w:val="baseline"/>
+                <w:lang w:val="en-US" w:eastAsia="zh-CN"/>
+              </w:rPr>
+            </w:pPr>
+            <w:r>
+              <w:rPr>
+                <w:rFonts w:hint="eastAsia" w:ascii="微软雅黑" w:hAnsi="微软雅黑" w:eastAsia="微软雅黑" w:cs="微软雅黑"/>
                 <w:vertAlign w:val="baseline"/>
                 <w:lang w:val="en-US" w:eastAsia="zh-CN"/>
               </w:rPr>
@@ -2832,7 +2852,7 @@
           <w:p>
             <w:pPr>
               <w:rPr>
-                <w:rFonts w:hint="eastAsia"/>
+                <w:rFonts w:hint="eastAsia" w:ascii="微软雅黑" w:hAnsi="微软雅黑" w:eastAsia="微软雅黑" w:cs="微软雅黑"/>
                 <w:vertAlign w:val="baseline"/>
                 <w:lang w:val="en-US" w:eastAsia="zh-CN"/>
               </w:rPr>
@@ -2868,14 +2888,14 @@
             <w:pPr>
               <w:jc w:val="center"/>
               <w:rPr>
-                <w:rFonts w:hint="default"/>
-                <w:vertAlign w:val="baseline"/>
-                <w:lang w:val="en-US" w:eastAsia="zh-CN"/>
-              </w:rPr>
-            </w:pPr>
-            <w:r>
-              <w:rPr>
-                <w:rFonts w:hint="eastAsia"/>
+                <w:rFonts w:hint="eastAsia" w:ascii="微软雅黑" w:hAnsi="微软雅黑" w:eastAsia="微软雅黑" w:cs="微软雅黑"/>
+                <w:vertAlign w:val="baseline"/>
+                <w:lang w:val="en-US" w:eastAsia="zh-CN"/>
+              </w:rPr>
+            </w:pPr>
+            <w:r>
+              <w:rPr>
+                <w:rFonts w:hint="eastAsia" w:ascii="微软雅黑" w:hAnsi="微软雅黑" w:eastAsia="微软雅黑" w:cs="微软雅黑"/>
                 <w:vertAlign w:val="baseline"/>
                 <w:lang w:val="en-US" w:eastAsia="zh-CN"/>
               </w:rPr>
@@ -2890,7 +2910,7 @@
           <w:p>
             <w:pPr>
               <w:rPr>
-                <w:rFonts w:hint="default"/>
+                <w:rFonts w:hint="eastAsia" w:ascii="微软雅黑" w:hAnsi="微软雅黑" w:eastAsia="微软雅黑" w:cs="微软雅黑"/>
                 <w:vertAlign w:val="baseline"/>
                 <w:lang w:val="en-US" w:eastAsia="zh-CN"/>
               </w:rPr>
@@ -2904,7 +2924,7 @@
           <w:p>
             <w:pPr>
               <w:rPr>
-                <w:rFonts w:hint="default"/>
+                <w:rFonts w:hint="eastAsia" w:ascii="微软雅黑" w:hAnsi="微软雅黑" w:eastAsia="微软雅黑" w:cs="微软雅黑"/>
                 <w:vertAlign w:val="baseline"/>
                 <w:lang w:val="en-US" w:eastAsia="zh-CN"/>
               </w:rPr>
@@ -2918,7 +2938,7 @@
           <w:p>
             <w:pPr>
               <w:rPr>
-                <w:rFonts w:hint="default"/>
+                <w:rFonts w:hint="eastAsia" w:ascii="微软雅黑" w:hAnsi="微软雅黑" w:eastAsia="微软雅黑" w:cs="微软雅黑"/>
                 <w:vertAlign w:val="baseline"/>
                 <w:lang w:val="en-US" w:eastAsia="zh-CN"/>
               </w:rPr>
@@ -2930,7 +2950,7 @@
     <w:p>
       <w:pPr>
         <w:rPr>
-          <w:rFonts w:hint="eastAsia"/>
+          <w:rFonts w:hint="eastAsia" w:ascii="微软雅黑" w:hAnsi="微软雅黑" w:eastAsia="微软雅黑" w:cs="微软雅黑"/>
           <w:lang w:val="en-US" w:eastAsia="zh-CN"/>
         </w:rPr>
       </w:pPr>
@@ -2940,16 +2960,16 @@
         <w:pStyle w:val="4"/>
         <w:bidi w:val="0"/>
         <w:rPr>
-          <w:rFonts w:hint="eastAsia"/>
-          <w:lang w:val="en-US" w:eastAsia="zh-CN"/>
-        </w:rPr>
-      </w:pPr>
-      <w:r>
-        <w:rPr>
-          <w:rFonts w:hint="eastAsia"/>
-          <w:lang w:val="en-US" w:eastAsia="zh-CN"/>
-        </w:rPr>
-        <w:t>倒排索引数据结构</w:t>
+          <w:rFonts w:hint="eastAsia" w:ascii="微软雅黑" w:hAnsi="微软雅黑" w:eastAsia="微软雅黑" w:cs="微软雅黑"/>
+          <w:lang w:val="en-US" w:eastAsia="zh-CN"/>
+        </w:rPr>
+      </w:pPr>
+      <w:r>
+        <w:rPr>
+          <w:rFonts w:hint="eastAsia" w:ascii="微软雅黑" w:hAnsi="微软雅黑" w:eastAsia="微软雅黑" w:cs="微软雅黑"/>
+          <w:lang w:val="en-US" w:eastAsia="zh-CN"/>
+        </w:rPr>
+        <w:t>3.2倒排索引数据结构</w:t>
       </w:r>
     </w:p>
     <w:p>
@@ -2957,134 +2977,20 @@
         <w:pStyle w:val="5"/>
         <w:bidi w:val="0"/>
         <w:rPr>
-          <w:rFonts w:hint="default"/>
-          <w:lang w:val="en-US"/>
-        </w:rPr>
-      </w:pPr>
-      <w:r>
-        <w:rPr>
-          <w:rFonts w:hint="eastAsia"/>
-          <w:lang w:val="en-US" w:eastAsia="zh-CN"/>
-        </w:rPr>
-        <w:t>关系数据库和ES类比</w:t>
-      </w:r>
-    </w:p>
-    <w:p>
-      <w:pPr>
-        <w:pStyle w:val="7"/>
-        <w:keepNext w:val="0"/>
-        <w:keepLines w:val="0"/>
-        <w:widowControl/>
-        <w:suppressLineNumbers w:val="0"/>
-        <w:pBdr>
-          <w:top w:val="none" w:color="auto" w:sz="0" w:space="0"/>
-          <w:left w:val="none" w:color="auto" w:sz="0" w:space="0"/>
-          <w:bottom w:val="none" w:color="auto" w:sz="0" w:space="0"/>
-          <w:right w:val="none" w:color="auto" w:sz="0" w:space="0"/>
-        </w:pBdr>
-        <w:spacing w:before="0" w:beforeAutospacing="0" w:after="0" w:afterAutospacing="0"/>
-        <w:ind w:left="0" w:right="0"/>
-        <w:jc w:val="both"/>
-        <w:rPr>
-          <w:rFonts w:hint="eastAsia" w:ascii="微软雅黑" w:hAnsi="微软雅黑" w:eastAsia="微软雅黑" w:cs="微软雅黑"/>
-        </w:rPr>
-      </w:pPr>
-      <w:r>
-        <w:rPr>
-          <w:rFonts w:hint="eastAsia" w:ascii="微软雅黑" w:hAnsi="微软雅黑" w:eastAsia="微软雅黑" w:cs="微软雅黑"/>
-          <w:b w:val="0"/>
-          <w:i w:val="0"/>
-          <w:caps w:val="0"/>
-          <w:color w:val="333333"/>
-          <w:spacing w:val="8"/>
-          <w:sz w:val="22"/>
-          <w:szCs w:val="22"/>
-          <w:bdr w:val="none" w:color="auto" w:sz="0" w:space="0"/>
-          <w:shd w:val="clear" w:fill="FFFFFF"/>
+          <w:rFonts w:hint="eastAsia" w:ascii="微软雅黑" w:hAnsi="微软雅黑" w:eastAsia="微软雅黑" w:cs="微软雅黑"/>
           <w:lang w:eastAsia="zh-CN"/>
         </w:rPr>
-        <w:t>关系型数据库</w:t>
-      </w:r>
-      <w:r>
-        <w:rPr>
-          <w:rFonts w:hint="eastAsia" w:ascii="微软雅黑" w:hAnsi="微软雅黑" w:eastAsia="微软雅黑" w:cs="微软雅黑"/>
-          <w:b w:val="0"/>
-          <w:i w:val="0"/>
-          <w:caps w:val="0"/>
-          <w:color w:val="333333"/>
-          <w:spacing w:val="8"/>
-          <w:sz w:val="22"/>
-          <w:szCs w:val="22"/>
-          <w:bdr w:val="none" w:color="auto" w:sz="0" w:space="0"/>
-          <w:shd w:val="clear" w:fill="FFFFFF"/>
-        </w:rPr>
-        <w:t xml:space="preserve"> -&gt; Databases -&gt; Tables -&gt; Rows -&gt; Columns</w:t>
-      </w:r>
-    </w:p>
-    <w:p>
-      <w:pPr>
-        <w:pStyle w:val="7"/>
-        <w:keepNext w:val="0"/>
-        <w:keepLines w:val="0"/>
-        <w:widowControl/>
-        <w:suppressLineNumbers w:val="0"/>
-        <w:pBdr>
-          <w:top w:val="none" w:color="auto" w:sz="0" w:space="0"/>
-          <w:left w:val="none" w:color="auto" w:sz="0" w:space="0"/>
-          <w:bottom w:val="none" w:color="auto" w:sz="0" w:space="0"/>
-          <w:right w:val="none" w:color="auto" w:sz="0" w:space="0"/>
-        </w:pBdr>
-        <w:spacing w:before="0" w:beforeAutospacing="0" w:after="0" w:afterAutospacing="0"/>
-        <w:ind w:left="0" w:right="0"/>
-        <w:jc w:val="both"/>
-        <w:rPr>
-          <w:rFonts w:hint="eastAsia" w:ascii="微软雅黑" w:hAnsi="微软雅黑" w:eastAsia="微软雅黑" w:cs="微软雅黑"/>
-          <w:b w:val="0"/>
-          <w:i w:val="0"/>
-          <w:caps w:val="0"/>
-          <w:color w:val="333333"/>
-          <w:spacing w:val="8"/>
-          <w:sz w:val="22"/>
-          <w:szCs w:val="22"/>
-          <w:bdr w:val="none" w:color="auto" w:sz="0" w:space="0"/>
-          <w:shd w:val="clear" w:fill="FFFFFF"/>
-        </w:rPr>
-      </w:pPr>
-      <w:r>
-        <w:rPr>
-          <w:rFonts w:hint="eastAsia" w:ascii="微软雅黑" w:hAnsi="微软雅黑" w:eastAsia="微软雅黑" w:cs="微软雅黑"/>
-          <w:b w:val="0"/>
-          <w:i w:val="0"/>
-          <w:caps w:val="0"/>
-          <w:color w:val="333333"/>
-          <w:spacing w:val="8"/>
-          <w:sz w:val="22"/>
-          <w:szCs w:val="22"/>
-          <w:bdr w:val="none" w:color="auto" w:sz="0" w:space="0"/>
-          <w:shd w:val="clear" w:fill="FFFFFF"/>
-        </w:rPr>
-        <w:t>Elasticsearch -&gt; Indices -&gt; Types -&gt; Documents -&gt; Fields</w:t>
-      </w:r>
-    </w:p>
-    <w:p>
-      <w:pPr>
-        <w:pStyle w:val="5"/>
-        <w:bidi w:val="0"/>
-        <w:rPr>
-          <w:rFonts w:hint="eastAsia"/>
-          <w:lang w:eastAsia="zh-CN"/>
-        </w:rPr>
-      </w:pPr>
-      <w:r>
-        <w:rPr>
-          <w:rFonts w:hint="eastAsia"/>
-          <w:lang w:val="en-US" w:eastAsia="zh-CN"/>
-        </w:rPr>
-        <w:t>ES</w:t>
-      </w:r>
-      <w:r>
-        <w:rPr>
-          <w:rFonts w:hint="eastAsia"/>
+      </w:pPr>
+      <w:r>
+        <w:rPr>
+          <w:rFonts w:hint="eastAsia" w:ascii="微软雅黑" w:hAnsi="微软雅黑" w:eastAsia="微软雅黑" w:cs="微软雅黑"/>
+          <w:lang w:val="en-US" w:eastAsia="zh-CN"/>
+        </w:rPr>
+        <w:t>3.2.2 ES</w:t>
+      </w:r>
+      <w:r>
+        <w:rPr>
+          <w:rFonts w:hint="eastAsia" w:ascii="微软雅黑" w:hAnsi="微软雅黑" w:eastAsia="微软雅黑" w:cs="微软雅黑"/>
           <w:lang w:eastAsia="zh-CN"/>
         </w:rPr>
         <w:t>数据结构</w:t>
@@ -3111,7 +3017,7 @@
         <w:ind w:left="425" w:leftChars="0" w:right="0" w:hanging="425" w:firstLineChars="0"/>
         <w:jc w:val="both"/>
         <w:rPr>
-          <w:rFonts w:hint="eastAsia" w:asciiTheme="minorEastAsia" w:hAnsiTheme="minorEastAsia" w:eastAsiaTheme="minorEastAsia" w:cstheme="minorEastAsia"/>
+          <w:rFonts w:hint="eastAsia" w:ascii="微软雅黑" w:hAnsi="微软雅黑" w:eastAsia="微软雅黑" w:cs="微软雅黑"/>
           <w:b w:val="0"/>
           <w:i w:val="0"/>
           <w:caps w:val="0"/>
@@ -3119,14 +3025,13 @@
           <w:spacing w:val="8"/>
           <w:sz w:val="22"/>
           <w:szCs w:val="22"/>
-          <w:bdr w:val="none" w:color="auto" w:sz="0" w:space="0"/>
           <w:shd w:val="clear" w:fill="FFFFFF"/>
           <w:lang w:val="en-US" w:eastAsia="zh-CN"/>
         </w:rPr>
       </w:pPr>
       <w:r>
         <w:rPr>
-          <w:rFonts w:hint="eastAsia" w:asciiTheme="minorEastAsia" w:hAnsiTheme="minorEastAsia" w:eastAsiaTheme="minorEastAsia" w:cstheme="minorEastAsia"/>
+          <w:rFonts w:hint="eastAsia" w:ascii="微软雅黑" w:hAnsi="微软雅黑" w:eastAsia="微软雅黑" w:cs="微软雅黑"/>
           <w:b w:val="0"/>
           <w:i w:val="0"/>
           <w:caps w:val="0"/>
@@ -3134,7 +3039,6 @@
           <w:spacing w:val="8"/>
           <w:sz w:val="22"/>
           <w:szCs w:val="22"/>
-          <w:bdr w:val="none" w:color="auto" w:sz="0" w:space="0"/>
           <w:shd w:val="clear" w:fill="FFFFFF"/>
           <w:lang w:val="en-US" w:eastAsia="zh-CN"/>
         </w:rPr>
@@ -3162,7 +3066,7 @@
         <w:ind w:left="425" w:leftChars="0" w:right="0" w:rightChars="0" w:hanging="425" w:firstLineChars="0"/>
         <w:jc w:val="both"/>
         <w:rPr>
-          <w:rFonts w:hint="eastAsia" w:asciiTheme="minorEastAsia" w:hAnsiTheme="minorEastAsia" w:eastAsiaTheme="minorEastAsia" w:cstheme="minorEastAsia"/>
+          <w:rFonts w:hint="eastAsia" w:ascii="微软雅黑" w:hAnsi="微软雅黑" w:eastAsia="微软雅黑" w:cs="微软雅黑"/>
           <w:b w:val="0"/>
           <w:i w:val="0"/>
           <w:caps w:val="0"/>
@@ -3170,14 +3074,13 @@
           <w:spacing w:val="8"/>
           <w:sz w:val="22"/>
           <w:szCs w:val="22"/>
-          <w:bdr w:val="none" w:color="auto" w:sz="0" w:space="0"/>
           <w:shd w:val="clear" w:fill="FFFFFF"/>
           <w:lang w:val="en-US" w:eastAsia="zh-CN"/>
         </w:rPr>
       </w:pPr>
       <w:r>
         <w:rPr>
-          <w:rFonts w:hint="eastAsia" w:asciiTheme="minorEastAsia" w:hAnsiTheme="minorEastAsia" w:eastAsiaTheme="minorEastAsia" w:cstheme="minorEastAsia"/>
+          <w:rFonts w:hint="eastAsia" w:ascii="微软雅黑" w:hAnsi="微软雅黑" w:eastAsia="微软雅黑" w:cs="微软雅黑"/>
           <w:b w:val="0"/>
           <w:i w:val="0"/>
           <w:caps w:val="0"/>
@@ -3185,7 +3088,6 @@
           <w:spacing w:val="8"/>
           <w:sz w:val="22"/>
           <w:szCs w:val="22"/>
-          <w:bdr w:val="none" w:color="auto" w:sz="0" w:space="0"/>
           <w:shd w:val="clear" w:fill="FFFFFF"/>
           <w:lang w:val="en-US" w:eastAsia="zh-CN"/>
         </w:rPr>
@@ -3213,7 +3115,7 @@
         <w:ind w:left="425" w:leftChars="0" w:right="0" w:rightChars="0" w:hanging="425" w:firstLineChars="0"/>
         <w:jc w:val="both"/>
         <w:rPr>
-          <w:rFonts w:hint="eastAsia" w:asciiTheme="minorEastAsia" w:hAnsiTheme="minorEastAsia" w:eastAsiaTheme="minorEastAsia" w:cstheme="minorEastAsia"/>
+          <w:rFonts w:hint="eastAsia" w:ascii="微软雅黑" w:hAnsi="微软雅黑" w:eastAsia="微软雅黑" w:cs="微软雅黑"/>
           <w:b w:val="0"/>
           <w:i w:val="0"/>
           <w:caps w:val="0"/>
@@ -3221,14 +3123,13 @@
           <w:spacing w:val="8"/>
           <w:sz w:val="22"/>
           <w:szCs w:val="22"/>
-          <w:bdr w:val="none" w:color="auto" w:sz="0" w:space="0"/>
           <w:shd w:val="clear" w:fill="FFFFFF"/>
           <w:lang w:val="en-US" w:eastAsia="zh-CN"/>
         </w:rPr>
       </w:pPr>
       <w:r>
         <w:rPr>
-          <w:rFonts w:hint="eastAsia" w:asciiTheme="minorEastAsia" w:hAnsiTheme="minorEastAsia" w:eastAsiaTheme="minorEastAsia" w:cstheme="minorEastAsia"/>
+          <w:rFonts w:hint="eastAsia" w:ascii="微软雅黑" w:hAnsi="微软雅黑" w:eastAsia="微软雅黑" w:cs="微软雅黑"/>
           <w:b w:val="0"/>
           <w:i w:val="0"/>
           <w:caps w:val="0"/>
@@ -3236,7 +3137,6 @@
           <w:spacing w:val="8"/>
           <w:sz w:val="22"/>
           <w:szCs w:val="22"/>
-          <w:bdr w:val="none" w:color="auto" w:sz="0" w:space="0"/>
           <w:shd w:val="clear" w:fill="FFFFFF"/>
           <w:lang w:val="en-US" w:eastAsia="zh-CN"/>
         </w:rPr>
@@ -3244,7 +3144,7 @@
       </w:r>
       <w:r>
         <w:rPr>
-          <w:rFonts w:hint="eastAsia" w:asciiTheme="minorEastAsia" w:hAnsiTheme="minorEastAsia" w:eastAsiaTheme="minorEastAsia" w:cstheme="minorEastAsia"/>
+          <w:rFonts w:hint="eastAsia" w:ascii="微软雅黑" w:hAnsi="微软雅黑" w:eastAsia="微软雅黑" w:cs="微软雅黑"/>
           <w:sz w:val="24"/>
           <w:szCs w:val="24"/>
           <w:lang w:val="en-US" w:eastAsia="zh-CN"/>
@@ -3273,7 +3173,7 @@
         <w:ind w:left="425" w:leftChars="0" w:right="0" w:rightChars="0" w:hanging="425" w:firstLineChars="0"/>
         <w:jc w:val="both"/>
         <w:rPr>
-          <w:rFonts w:hint="eastAsia" w:asciiTheme="minorEastAsia" w:hAnsiTheme="minorEastAsia" w:eastAsiaTheme="minorEastAsia" w:cstheme="minorEastAsia"/>
+          <w:rFonts w:hint="eastAsia" w:ascii="微软雅黑" w:hAnsi="微软雅黑" w:eastAsia="微软雅黑" w:cs="微软雅黑"/>
           <w:b w:val="0"/>
           <w:i w:val="0"/>
           <w:caps w:val="0"/>
@@ -3281,14 +3181,13 @@
           <w:spacing w:val="8"/>
           <w:sz w:val="22"/>
           <w:szCs w:val="22"/>
-          <w:bdr w:val="none" w:color="auto" w:sz="0" w:space="0"/>
           <w:shd w:val="clear" w:fill="FFFFFF"/>
           <w:lang w:val="en-US" w:eastAsia="zh-CN"/>
         </w:rPr>
       </w:pPr>
       <w:r>
         <w:rPr>
-          <w:rFonts w:hint="eastAsia" w:asciiTheme="minorEastAsia" w:hAnsiTheme="minorEastAsia" w:eastAsiaTheme="minorEastAsia" w:cstheme="minorEastAsia"/>
+          <w:rFonts w:hint="eastAsia" w:ascii="微软雅黑" w:hAnsi="微软雅黑" w:eastAsia="微软雅黑" w:cs="微软雅黑"/>
           <w:sz w:val="24"/>
           <w:szCs w:val="24"/>
           <w:lang w:val="en-US" w:eastAsia="zh-CN"/>
@@ -3317,7 +3216,7 @@
         <w:ind w:left="425" w:leftChars="0" w:right="0" w:rightChars="0" w:hanging="425" w:firstLineChars="0"/>
         <w:jc w:val="both"/>
         <w:rPr>
-          <w:rFonts w:hint="eastAsia" w:asciiTheme="minorEastAsia" w:hAnsiTheme="minorEastAsia" w:eastAsiaTheme="minorEastAsia" w:cstheme="minorEastAsia"/>
+          <w:rFonts w:hint="eastAsia" w:ascii="微软雅黑" w:hAnsi="微软雅黑" w:eastAsia="微软雅黑" w:cs="微软雅黑"/>
           <w:b w:val="0"/>
           <w:i w:val="0"/>
           <w:caps w:val="0"/>
@@ -3325,14 +3224,13 @@
           <w:spacing w:val="8"/>
           <w:sz w:val="22"/>
           <w:szCs w:val="22"/>
-          <w:bdr w:val="none" w:color="auto" w:sz="0" w:space="0"/>
           <w:shd w:val="clear" w:fill="FFFFFF"/>
           <w:lang w:val="en-US" w:eastAsia="zh-CN"/>
         </w:rPr>
       </w:pPr>
       <w:r>
         <w:rPr>
-          <w:rFonts w:hint="eastAsia" w:asciiTheme="minorEastAsia" w:hAnsiTheme="minorEastAsia" w:eastAsiaTheme="minorEastAsia" w:cstheme="minorEastAsia"/>
+          <w:rFonts w:hint="eastAsia" w:ascii="微软雅黑" w:hAnsi="微软雅黑" w:eastAsia="微软雅黑" w:cs="微软雅黑"/>
           <w:sz w:val="24"/>
           <w:szCs w:val="24"/>
           <w:lang w:val="en-US" w:eastAsia="zh-CN"/>
@@ -3361,7 +3259,7 @@
         <w:ind w:left="425" w:leftChars="0" w:right="0" w:rightChars="0" w:hanging="425" w:firstLineChars="0"/>
         <w:jc w:val="both"/>
         <w:rPr>
-          <w:rFonts w:hint="eastAsia" w:asciiTheme="minorEastAsia" w:hAnsiTheme="minorEastAsia" w:eastAsiaTheme="minorEastAsia" w:cstheme="minorEastAsia"/>
+          <w:rFonts w:hint="eastAsia" w:ascii="微软雅黑" w:hAnsi="微软雅黑" w:eastAsia="微软雅黑" w:cs="微软雅黑"/>
           <w:b w:val="0"/>
           <w:i w:val="0"/>
           <w:caps w:val="0"/>
@@ -3369,14 +3267,13 @@
           <w:spacing w:val="8"/>
           <w:sz w:val="22"/>
           <w:szCs w:val="22"/>
-          <w:bdr w:val="none" w:color="auto" w:sz="0" w:space="0"/>
           <w:shd w:val="clear" w:fill="FFFFFF"/>
           <w:lang w:val="en-US" w:eastAsia="zh-CN"/>
         </w:rPr>
       </w:pPr>
       <w:r>
         <w:rPr>
-          <w:rFonts w:hint="eastAsia" w:asciiTheme="minorEastAsia" w:hAnsiTheme="minorEastAsia" w:eastAsiaTheme="minorEastAsia" w:cstheme="minorEastAsia"/>
+          <w:rFonts w:hint="eastAsia" w:ascii="微软雅黑" w:hAnsi="微软雅黑" w:eastAsia="微软雅黑" w:cs="微软雅黑"/>
           <w:sz w:val="24"/>
           <w:szCs w:val="24"/>
           <w:lang w:val="en-US" w:eastAsia="zh-CN"/>
@@ -3385,7 +3282,7 @@
       </w:r>
       <w:r>
         <w:rPr>
-          <w:rFonts w:hint="eastAsia" w:asciiTheme="minorEastAsia" w:hAnsiTheme="minorEastAsia" w:eastAsiaTheme="minorEastAsia" w:cstheme="minorEastAsia"/>
+          <w:rFonts w:hint="eastAsia" w:ascii="微软雅黑" w:hAnsi="微软雅黑" w:eastAsia="微软雅黑" w:cs="微软雅黑"/>
           <w:b w:val="0"/>
           <w:i w:val="0"/>
           <w:caps w:val="0"/>
@@ -3393,7 +3290,6 @@
           <w:spacing w:val="8"/>
           <w:sz w:val="22"/>
           <w:szCs w:val="22"/>
-          <w:bdr w:val="none" w:color="auto" w:sz="0" w:space="0"/>
           <w:shd w:val="clear" w:fill="FFFFFF"/>
           <w:lang w:val="en-US" w:eastAsia="zh-CN"/>
         </w:rPr>
@@ -3405,16 +3301,16 @@
         <w:pStyle w:val="4"/>
         <w:bidi w:val="0"/>
         <w:rPr>
-          <w:rFonts w:hint="eastAsia"/>
-          <w:lang w:val="en-US" w:eastAsia="zh-CN"/>
-        </w:rPr>
-      </w:pPr>
-      <w:r>
-        <w:rPr>
-          <w:rFonts w:hint="eastAsia"/>
-          <w:lang w:val="en-US" w:eastAsia="zh-CN"/>
-        </w:rPr>
-        <w:t>Lucene</w:t>
+          <w:rFonts w:hint="eastAsia" w:ascii="微软雅黑" w:hAnsi="微软雅黑" w:eastAsia="微软雅黑" w:cs="微软雅黑"/>
+          <w:lang w:val="en-US" w:eastAsia="zh-CN"/>
+        </w:rPr>
+      </w:pPr>
+      <w:r>
+        <w:rPr>
+          <w:rFonts w:hint="eastAsia" w:ascii="微软雅黑" w:hAnsi="微软雅黑" w:eastAsia="微软雅黑" w:cs="微软雅黑"/>
+          <w:lang w:val="en-US" w:eastAsia="zh-CN"/>
+        </w:rPr>
+        <w:t>3.3 Lucene</w:t>
       </w:r>
     </w:p>
     <w:p>
@@ -3422,29 +3318,29 @@
         <w:pStyle w:val="5"/>
         <w:bidi w:val="0"/>
         <w:rPr>
-          <w:rFonts w:hint="eastAsia"/>
-          <w:lang w:val="en-US" w:eastAsia="zh-CN"/>
-        </w:rPr>
-      </w:pPr>
-      <w:r>
-        <w:rPr>
-          <w:rFonts w:hint="eastAsia"/>
-          <w:lang w:val="en-US" w:eastAsia="zh-CN"/>
-        </w:rPr>
-        <w:t>概念：</w:t>
+          <w:rFonts w:hint="eastAsia" w:ascii="微软雅黑" w:hAnsi="微软雅黑" w:eastAsia="微软雅黑" w:cs="微软雅黑"/>
+          <w:lang w:val="en-US" w:eastAsia="zh-CN"/>
+        </w:rPr>
+      </w:pPr>
+      <w:r>
+        <w:rPr>
+          <w:rFonts w:hint="eastAsia" w:ascii="微软雅黑" w:hAnsi="微软雅黑" w:eastAsia="微软雅黑" w:cs="微软雅黑"/>
+          <w:lang w:val="en-US" w:eastAsia="zh-CN"/>
+        </w:rPr>
+        <w:t>3.3.1概念：</w:t>
       </w:r>
     </w:p>
     <w:p>
       <w:pPr>
         <w:ind w:firstLine="420" w:firstLineChars="0"/>
         <w:rPr>
-          <w:rFonts w:hint="eastAsia"/>
-          <w:lang w:val="en-US" w:eastAsia="zh-CN"/>
-        </w:rPr>
-      </w:pPr>
-      <w:r>
-        <w:rPr>
-          <w:rFonts w:hint="eastAsia"/>
+          <w:rFonts w:hint="eastAsia" w:ascii="微软雅黑" w:hAnsi="微软雅黑" w:eastAsia="微软雅黑" w:cs="微软雅黑"/>
+          <w:lang w:val="en-US" w:eastAsia="zh-CN"/>
+        </w:rPr>
+      </w:pPr>
+      <w:r>
+        <w:rPr>
+          <w:rFonts w:hint="eastAsia" w:ascii="微软雅黑" w:hAnsi="微软雅黑" w:eastAsia="微软雅黑" w:cs="微软雅黑"/>
           <w:lang w:val="en-US" w:eastAsia="zh-CN"/>
         </w:rPr>
         <w:t>Lucene是一个jar包。帮我们创建了倒排索引，提供了复杂的API</w:t>
@@ -3455,27 +3351,34 @@
         <w:pStyle w:val="5"/>
         <w:bidi w:val="0"/>
         <w:rPr>
-          <w:rFonts w:hint="eastAsia"/>
-          <w:lang w:val="en-US" w:eastAsia="zh-CN"/>
-        </w:rPr>
-      </w:pPr>
-      <w:r>
-        <w:rPr>
-          <w:rFonts w:hint="default"/>
+          <w:rFonts w:hint="eastAsia" w:ascii="微软雅黑" w:hAnsi="微软雅黑" w:eastAsia="微软雅黑" w:cs="微软雅黑"/>
+          <w:lang w:val="en-US" w:eastAsia="zh-CN"/>
+        </w:rPr>
+      </w:pPr>
+      <w:r>
+        <w:rPr>
+          <w:rFonts w:hint="eastAsia" w:ascii="微软雅黑" w:hAnsi="微软雅黑" w:eastAsia="微软雅黑" w:cs="微软雅黑"/>
+          <w:lang w:val="en-US" w:eastAsia="zh-CN"/>
+        </w:rPr>
+        <w:t xml:space="preserve">3.3.2 </w:t>
+      </w:r>
+      <w:r>
+        <w:rPr>
+          <w:rFonts w:hint="eastAsia" w:ascii="微软雅黑" w:hAnsi="微软雅黑" w:eastAsia="微软雅黑" w:cs="微软雅黑"/>
           <w:lang w:val="en-US" w:eastAsia="zh-CN"/>
         </w:rPr>
         <w:t>Lucene做集群实现搜索</w:t>
       </w:r>
       <w:r>
         <w:rPr>
-          <w:rFonts w:hint="eastAsia"/>
+          <w:rFonts w:hint="eastAsia" w:ascii="微软雅黑" w:hAnsi="微软雅黑" w:eastAsia="微软雅黑" w:cs="微软雅黑"/>
           <w:lang w:val="en-US" w:eastAsia="zh-CN"/>
         </w:rPr>
         <w:t>存在</w:t>
       </w:r>
       <w:r>
         <w:rPr>
-          <w:rFonts w:hint="default"/>
+          <w:rFonts w:hint="eastAsia" w:ascii="微软雅黑" w:hAnsi="微软雅黑" w:eastAsia="微软雅黑" w:cs="微软雅黑"/>
           <w:lang w:val="en-US" w:eastAsia="zh-CN"/>
         </w:rPr>
         <w:t>问题</w:t>
@@ -3489,13 +3392,13 @@
         </w:numPr>
         <w:ind w:left="0" w:leftChars="0" w:firstLine="420" w:firstLineChars="200"/>
         <w:rPr>
-          <w:rFonts w:hint="default"/>
-          <w:lang w:val="en-US" w:eastAsia="zh-CN"/>
-        </w:rPr>
-      </w:pPr>
-      <w:r>
-        <w:rPr>
-          <w:rFonts w:hint="eastAsia"/>
+          <w:rFonts w:hint="eastAsia" w:ascii="微软雅黑" w:hAnsi="微软雅黑" w:eastAsia="微软雅黑" w:cs="微软雅黑"/>
+          <w:lang w:val="en-US" w:eastAsia="zh-CN"/>
+        </w:rPr>
+      </w:pPr>
+      <w:r>
+        <w:rPr>
+          <w:rFonts w:hint="eastAsia" w:ascii="微软雅黑" w:hAnsi="微软雅黑" w:eastAsia="微软雅黑" w:cs="微软雅黑"/>
           <w:lang w:val="en-US" w:eastAsia="zh-CN"/>
         </w:rPr>
         <w:t>节点一旦宕机，节点数据丢失，后果不堪设想，可用性差。</w:t>
@@ -3509,13 +3412,13 @@
         </w:numPr>
         <w:ind w:left="0" w:leftChars="0" w:firstLine="420" w:firstLineChars="200"/>
         <w:rPr>
-          <w:rFonts w:hint="default"/>
-          <w:lang w:val="en-US" w:eastAsia="zh-CN"/>
-        </w:rPr>
-      </w:pPr>
-      <w:r>
-        <w:rPr>
-          <w:rFonts w:hint="eastAsia"/>
+          <w:rFonts w:hint="eastAsia" w:ascii="微软雅黑" w:hAnsi="微软雅黑" w:eastAsia="微软雅黑" w:cs="微软雅黑"/>
+          <w:lang w:val="en-US" w:eastAsia="zh-CN"/>
+        </w:rPr>
+      </w:pPr>
+      <w:r>
+        <w:rPr>
+          <w:rFonts w:hint="eastAsia" w:ascii="微软雅黑" w:hAnsi="微软雅黑" w:eastAsia="微软雅黑" w:cs="微软雅黑"/>
           <w:lang w:val="en-US" w:eastAsia="zh-CN"/>
         </w:rPr>
         <w:t>自己维护，麻烦（自己创建管理索引），单台节点的承载请求的能力是有限的，需要人工做负载（雨露均沾）。</w:t>
@@ -3524,10 +3427,11 @@
     <w:p>
       <w:pPr>
         <w:numPr>
+          <w:ilvl w:val="0"/>
           <w:numId w:val="0"/>
         </w:numPr>
         <w:rPr>
-          <w:rFonts w:hint="default" w:ascii="微软雅黑" w:hAnsi="微软雅黑" w:eastAsia="微软雅黑" w:cs="微软雅黑"/>
+          <w:rFonts w:hint="eastAsia" w:ascii="微软雅黑" w:hAnsi="微软雅黑" w:eastAsia="微软雅黑" w:cs="微软雅黑"/>
           <w:sz w:val="24"/>
           <w:szCs w:val="24"/>
           <w:lang w:val="en-US" w:eastAsia="zh-CN"/>
@@ -3535,7 +3439,7 @@
       </w:pPr>
       <w:r>
         <w:rPr>
-          <w:rFonts w:hint="default" w:ascii="微软雅黑" w:hAnsi="微软雅黑" w:eastAsia="微软雅黑" w:cs="微软雅黑"/>
+          <w:rFonts w:hint="eastAsia" w:ascii="微软雅黑" w:hAnsi="微软雅黑" w:eastAsia="微软雅黑" w:cs="微软雅黑"/>
           <w:sz w:val="24"/>
           <w:szCs w:val="24"/>
           <w:lang w:val="en-US" w:eastAsia="zh-CN"/>
@@ -3588,13 +3492,13 @@
         </w:numPr>
         <w:bidi w:val="0"/>
         <w:rPr>
-          <w:rFonts w:hint="eastAsia"/>
-          <w:lang w:val="en-US" w:eastAsia="zh-CN"/>
-        </w:rPr>
-      </w:pPr>
-      <w:r>
-        <w:rPr>
-          <w:rFonts w:hint="eastAsia"/>
+          <w:rFonts w:hint="eastAsia" w:ascii="微软雅黑" w:hAnsi="微软雅黑" w:eastAsia="微软雅黑" w:cs="微软雅黑"/>
+          <w:lang w:val="en-US" w:eastAsia="zh-CN"/>
+        </w:rPr>
+      </w:pPr>
+      <w:r>
+        <w:rPr>
+          <w:rFonts w:hint="eastAsia" w:ascii="微软雅黑" w:hAnsi="微软雅黑" w:eastAsia="微软雅黑" w:cs="微软雅黑"/>
           <w:lang w:val="en-US" w:eastAsia="zh-CN"/>
         </w:rPr>
         <w:t>Elasticsearch：</w:t>
@@ -3605,25 +3509,26 @@
         <w:pStyle w:val="4"/>
         <w:bidi w:val="0"/>
         <w:rPr>
-          <w:rFonts w:hint="eastAsia"/>
-          <w:lang w:val="en-US" w:eastAsia="zh-CN"/>
-        </w:rPr>
-      </w:pPr>
-      <w:r>
-        <w:rPr>
-          <w:rFonts w:hint="eastAsia"/>
-          <w:lang w:val="en-US" w:eastAsia="zh-CN"/>
-        </w:rPr>
-        <w:t>概念</w:t>
+          <w:rFonts w:hint="eastAsia" w:ascii="微软雅黑" w:hAnsi="微软雅黑" w:eastAsia="微软雅黑" w:cs="微软雅黑"/>
+          <w:lang w:val="en-US" w:eastAsia="zh-CN"/>
+        </w:rPr>
+      </w:pPr>
+      <w:r>
+        <w:rPr>
+          <w:rFonts w:hint="eastAsia" w:ascii="微软雅黑" w:hAnsi="微软雅黑" w:eastAsia="微软雅黑" w:cs="微软雅黑"/>
+          <w:lang w:val="en-US" w:eastAsia="zh-CN"/>
+        </w:rPr>
+        <w:t>4.1概念</w:t>
       </w:r>
     </w:p>
     <w:p>
       <w:pPr>
         <w:numPr>
+          <w:ilvl w:val="0"/>
           <w:numId w:val="0"/>
         </w:numPr>
         <w:rPr>
-          <w:rFonts w:hint="eastAsia" w:asciiTheme="minorEastAsia" w:hAnsiTheme="minorEastAsia" w:eastAsiaTheme="minorEastAsia" w:cstheme="minorEastAsia"/>
+          <w:rFonts w:hint="eastAsia" w:ascii="微软雅黑" w:hAnsi="微软雅黑" w:eastAsia="微软雅黑" w:cs="微软雅黑"/>
           <w:sz w:val="24"/>
           <w:szCs w:val="24"/>
           <w:lang w:val="en-US" w:eastAsia="zh-CN"/>
@@ -3631,7 +3536,7 @@
       </w:pPr>
       <w:r>
         <w:rPr>
-          <w:rFonts w:hint="eastAsia" w:asciiTheme="minorEastAsia" w:hAnsiTheme="minorEastAsia" w:eastAsiaTheme="minorEastAsia" w:cstheme="minorEastAsia"/>
+          <w:rFonts w:hint="eastAsia" w:ascii="微软雅黑" w:hAnsi="微软雅黑" w:eastAsia="微软雅黑" w:cs="微软雅黑"/>
           <w:b/>
           <w:bCs/>
           <w:color w:val="FF0000"/>
@@ -3643,7 +3548,7 @@
       </w:r>
       <w:r>
         <w:rPr>
-          <w:rFonts w:hint="eastAsia" w:asciiTheme="minorEastAsia" w:hAnsiTheme="minorEastAsia" w:eastAsiaTheme="minorEastAsia" w:cstheme="minorEastAsia"/>
+          <w:rFonts w:hint="eastAsia" w:ascii="微软雅黑" w:hAnsi="微软雅黑" w:eastAsia="微软雅黑" w:cs="微软雅黑"/>
           <w:sz w:val="24"/>
           <w:szCs w:val="24"/>
           <w:lang w:val="en-US" w:eastAsia="zh-CN"/>
@@ -3652,7 +3557,7 @@
       </w:r>
       <w:r>
         <w:rPr>
-          <w:rFonts w:hint="eastAsia" w:asciiTheme="minorEastAsia" w:hAnsiTheme="minorEastAsia" w:eastAsiaTheme="minorEastAsia" w:cstheme="minorEastAsia"/>
+          <w:rFonts w:hint="eastAsia" w:ascii="微软雅黑" w:hAnsi="微软雅黑" w:eastAsia="微软雅黑" w:cs="微软雅黑"/>
           <w:sz w:val="24"/>
           <w:szCs w:val="24"/>
           <w:lang w:val="en-US" w:eastAsia="zh-CN"/>
@@ -3665,16 +3570,212 @@
         <w:pStyle w:val="4"/>
         <w:bidi w:val="0"/>
         <w:rPr>
-          <w:rFonts w:hint="eastAsia"/>
-          <w:lang w:val="en-US" w:eastAsia="zh-CN"/>
-        </w:rPr>
-      </w:pPr>
-      <w:r>
-        <w:rPr>
-          <w:rFonts w:hint="eastAsia"/>
-          <w:lang w:val="en-US" w:eastAsia="zh-CN"/>
-        </w:rPr>
-        <w:t>优点：</w:t>
+          <w:rFonts w:hint="eastAsia" w:ascii="微软雅黑" w:hAnsi="微软雅黑" w:eastAsia="微软雅黑" w:cs="微软雅黑"/>
+          <w:lang w:val="en-US" w:eastAsia="zh-CN"/>
+        </w:rPr>
+      </w:pPr>
+      <w:r>
+        <w:rPr>
+          <w:rFonts w:hint="eastAsia" w:ascii="微软雅黑" w:hAnsi="微软雅黑" w:eastAsia="微软雅黑" w:cs="微软雅黑"/>
+          <w:lang w:val="en-US" w:eastAsia="zh-CN"/>
+        </w:rPr>
+        <w:t>4.2优点：</w:t>
+      </w:r>
+    </w:p>
+    <w:p>
+      <w:pPr>
+        <w:widowControl w:val="0"/>
+        <w:numPr>
+          <w:ilvl w:val="0"/>
+          <w:numId w:val="4"/>
+        </w:numPr>
+        <w:tabs>
+          <w:tab w:val="left" w:pos="840"/>
+        </w:tabs>
+        <w:ind w:left="0" w:leftChars="0" w:firstLine="420" w:firstLineChars="200"/>
+        <w:jc w:val="both"/>
+        <w:rPr>
+          <w:rFonts w:hint="eastAsia" w:asciiTheme="minorEastAsia" w:hAnsiTheme="minorEastAsia" w:eastAsiaTheme="minorEastAsia" w:cstheme="minorEastAsia"/>
+          <w:sz w:val="21"/>
+          <w:szCs w:val="21"/>
+        </w:rPr>
+      </w:pPr>
+      <w:r>
+        <w:rPr>
+          <w:rFonts w:hint="eastAsia" w:asciiTheme="minorEastAsia" w:hAnsiTheme="minorEastAsia" w:eastAsiaTheme="minorEastAsia" w:cstheme="minorEastAsia"/>
+          <w:sz w:val="21"/>
+          <w:szCs w:val="21"/>
+          <w:lang w:val="en-US" w:eastAsia="zh-CN"/>
+        </w:rPr>
+        <w:t>面向开发者友好，屏蔽了Lucene的复杂特性，集群自动发现（cluster discovery）</w:t>
+      </w:r>
+    </w:p>
+    <w:p>
+      <w:pPr>
+        <w:widowControl w:val="0"/>
+        <w:numPr>
+          <w:ilvl w:val="0"/>
+          <w:numId w:val="4"/>
+        </w:numPr>
+        <w:tabs>
+          <w:tab w:val="left" w:pos="840"/>
+        </w:tabs>
+        <w:ind w:left="0" w:leftChars="0" w:firstLine="420" w:firstLineChars="200"/>
+        <w:jc w:val="both"/>
+        <w:rPr>
+          <w:rFonts w:hint="eastAsia" w:asciiTheme="minorEastAsia" w:hAnsiTheme="minorEastAsia" w:eastAsiaTheme="minorEastAsia" w:cstheme="minorEastAsia"/>
+          <w:sz w:val="21"/>
+          <w:szCs w:val="21"/>
+        </w:rPr>
+      </w:pPr>
+      <w:r>
+        <w:rPr>
+          <w:rFonts w:hint="eastAsia" w:asciiTheme="minorEastAsia" w:hAnsiTheme="minorEastAsia" w:eastAsiaTheme="minorEastAsia" w:cstheme="minorEastAsia"/>
+          <w:sz w:val="21"/>
+          <w:szCs w:val="21"/>
+          <w:lang w:val="en-US" w:eastAsia="zh-CN"/>
+        </w:rPr>
+        <w:t>自动维护数据在多个节点上的建立</w:t>
+      </w:r>
+    </w:p>
+    <w:p>
+      <w:pPr>
+        <w:widowControl w:val="0"/>
+        <w:numPr>
+          <w:ilvl w:val="0"/>
+          <w:numId w:val="4"/>
+        </w:numPr>
+        <w:tabs>
+          <w:tab w:val="left" w:pos="840"/>
+        </w:tabs>
+        <w:ind w:left="0" w:leftChars="0" w:firstLine="420" w:firstLineChars="200"/>
+        <w:jc w:val="both"/>
+        <w:rPr>
+          <w:rFonts w:hint="eastAsia" w:asciiTheme="minorEastAsia" w:hAnsiTheme="minorEastAsia" w:eastAsiaTheme="minorEastAsia" w:cstheme="minorEastAsia"/>
+          <w:sz w:val="21"/>
+          <w:szCs w:val="21"/>
+        </w:rPr>
+      </w:pPr>
+      <w:r>
+        <w:rPr>
+          <w:rFonts w:hint="eastAsia" w:asciiTheme="minorEastAsia" w:hAnsiTheme="minorEastAsia" w:eastAsiaTheme="minorEastAsia" w:cstheme="minorEastAsia"/>
+          <w:sz w:val="21"/>
+          <w:szCs w:val="21"/>
+          <w:lang w:val="en-US" w:eastAsia="zh-CN"/>
+        </w:rPr>
+        <w:t>会帮我做搜索请求的负载均衡</w:t>
+      </w:r>
+    </w:p>
+    <w:p>
+      <w:pPr>
+        <w:widowControl w:val="0"/>
+        <w:numPr>
+          <w:ilvl w:val="0"/>
+          <w:numId w:val="4"/>
+        </w:numPr>
+        <w:tabs>
+          <w:tab w:val="left" w:pos="840"/>
+        </w:tabs>
+        <w:ind w:left="0" w:leftChars="0" w:firstLine="420" w:firstLineChars="200"/>
+        <w:jc w:val="both"/>
+        <w:rPr>
+          <w:rFonts w:hint="eastAsia" w:asciiTheme="minorEastAsia" w:hAnsiTheme="minorEastAsia" w:eastAsiaTheme="minorEastAsia" w:cstheme="minorEastAsia"/>
+          <w:sz w:val="21"/>
+          <w:szCs w:val="21"/>
+        </w:rPr>
+      </w:pPr>
+      <w:r>
+        <w:rPr>
+          <w:rFonts w:hint="eastAsia" w:asciiTheme="minorEastAsia" w:hAnsiTheme="minorEastAsia" w:eastAsiaTheme="minorEastAsia" w:cstheme="minorEastAsia"/>
+          <w:sz w:val="21"/>
+          <w:szCs w:val="21"/>
+          <w:lang w:val="en-US" w:eastAsia="zh-CN"/>
+        </w:rPr>
+        <w:t>自动维护冗余副本，保证了部分节点宕机的情况下仍然不会有任何数据丢失</w:t>
+      </w:r>
+    </w:p>
+    <w:p>
+      <w:pPr>
+        <w:widowControl w:val="0"/>
+        <w:numPr>
+          <w:ilvl w:val="0"/>
+          <w:numId w:val="4"/>
+        </w:numPr>
+        <w:tabs>
+          <w:tab w:val="left" w:pos="840"/>
+        </w:tabs>
+        <w:ind w:left="0" w:leftChars="0" w:firstLine="420" w:firstLineChars="200"/>
+        <w:jc w:val="both"/>
+        <w:rPr>
+          <w:rFonts w:hint="eastAsia" w:asciiTheme="minorEastAsia" w:hAnsiTheme="minorEastAsia" w:eastAsiaTheme="minorEastAsia" w:cstheme="minorEastAsia"/>
+          <w:sz w:val="21"/>
+          <w:szCs w:val="21"/>
+        </w:rPr>
+      </w:pPr>
+      <w:r>
+        <w:rPr>
+          <w:rFonts w:hint="eastAsia" w:asciiTheme="minorEastAsia" w:hAnsiTheme="minorEastAsia" w:eastAsiaTheme="minorEastAsia" w:cstheme="minorEastAsia"/>
+          <w:sz w:val="21"/>
+          <w:szCs w:val="21"/>
+          <w:lang w:val="en-US" w:eastAsia="zh-CN"/>
+        </w:rPr>
+        <w:t>ES基于Lucene提供了很多高级功能：复合查询、聚合分析、基于地理位置等。</w:t>
+      </w:r>
+    </w:p>
+    <w:p>
+      <w:pPr>
+        <w:widowControl w:val="0"/>
+        <w:numPr>
+          <w:ilvl w:val="0"/>
+          <w:numId w:val="4"/>
+        </w:numPr>
+        <w:tabs>
+          <w:tab w:val="left" w:pos="840"/>
+        </w:tabs>
+        <w:ind w:left="0" w:leftChars="0" w:firstLine="420" w:firstLineChars="200"/>
+        <w:jc w:val="both"/>
+        <w:rPr>
+          <w:rFonts w:hint="eastAsia" w:asciiTheme="minorEastAsia" w:hAnsiTheme="minorEastAsia" w:eastAsiaTheme="minorEastAsia" w:cstheme="minorEastAsia"/>
+          <w:sz w:val="21"/>
+          <w:szCs w:val="21"/>
+        </w:rPr>
+      </w:pPr>
+      <w:r>
+        <w:rPr>
+          <w:rFonts w:hint="eastAsia" w:asciiTheme="minorEastAsia" w:hAnsiTheme="minorEastAsia" w:eastAsiaTheme="minorEastAsia" w:cstheme="minorEastAsia"/>
+          <w:sz w:val="21"/>
+          <w:szCs w:val="21"/>
+          <w:lang w:val="en-US" w:eastAsia="zh-CN"/>
+        </w:rPr>
+        <w:t>对于大公司，可以构建几百台服务器的大型分布式集群，处理PB级别数据；对于小公司，开箱即用，门槛低上手简单。</w:t>
+      </w:r>
+    </w:p>
+    <w:p>
+      <w:pPr>
+        <w:widowControl w:val="0"/>
+        <w:numPr>
+          <w:ilvl w:val="0"/>
+          <w:numId w:val="4"/>
+        </w:numPr>
+        <w:tabs>
+          <w:tab w:val="left" w:pos="840"/>
+        </w:tabs>
+        <w:ind w:left="0" w:leftChars="0" w:firstLine="420" w:firstLineChars="200"/>
+        <w:jc w:val="both"/>
+        <w:rPr>
+          <w:rFonts w:hint="eastAsia" w:asciiTheme="minorEastAsia" w:hAnsiTheme="minorEastAsia" w:eastAsiaTheme="minorEastAsia" w:cstheme="minorEastAsia"/>
+          <w:sz w:val="21"/>
+          <w:szCs w:val="21"/>
+        </w:rPr>
+      </w:pPr>
+      <w:r>
+        <w:rPr>
+          <w:rFonts w:hint="eastAsia" w:asciiTheme="minorEastAsia" w:hAnsiTheme="minorEastAsia" w:eastAsiaTheme="minorEastAsia" w:cstheme="minorEastAsia"/>
+          <w:sz w:val="21"/>
+          <w:szCs w:val="21"/>
+          <w:lang w:val="en-US" w:eastAsia="zh-CN"/>
+        </w:rPr>
+        <w:t>相遇传统数据库，提供了全文检索，同义词处理（美丽的cls&gt;漂亮的cls），相关度排名。聚合分析以及海量数据的近实时（NTR）处理，这些传统数据库完全做不到。</w:t>
       </w:r>
     </w:p>
     <w:p>
@@ -3686,7 +3787,139 @@
         <w:tabs>
           <w:tab w:val="left" w:pos="840"/>
         </w:tabs>
+        <w:ind w:leftChars="200"/>
         <w:jc w:val="both"/>
+        <w:rPr>
+          <w:rFonts w:hint="eastAsia" w:asciiTheme="minorEastAsia" w:hAnsiTheme="minorEastAsia" w:eastAsiaTheme="minorEastAsia" w:cstheme="minorEastAsia"/>
+          <w:sz w:val="21"/>
+          <w:szCs w:val="21"/>
+        </w:rPr>
+      </w:pPr>
+    </w:p>
+    <w:p>
+      <w:pPr>
+        <w:pStyle w:val="4"/>
+        <w:bidi w:val="0"/>
+        <w:rPr>
+          <w:rFonts w:hint="eastAsia" w:ascii="微软雅黑" w:hAnsi="微软雅黑" w:eastAsia="微软雅黑" w:cs="微软雅黑"/>
+          <w:lang w:val="en-US" w:eastAsia="zh-CN"/>
+        </w:rPr>
+      </w:pPr>
+      <w:r>
+        <w:rPr>
+          <w:rFonts w:hint="eastAsia" w:ascii="微软雅黑" w:hAnsi="微软雅黑" w:eastAsia="微软雅黑" w:cs="微软雅黑"/>
+          <w:lang w:val="en-US" w:eastAsia="zh-CN"/>
+        </w:rPr>
+        <w:t>4.3 应用领域</w:t>
+      </w:r>
+    </w:p>
+    <w:p>
+      <w:pPr>
+        <w:rPr>
+          <w:rFonts w:hint="default"/>
+          <w:lang w:val="en-US" w:eastAsia="zh-CN"/>
+        </w:rPr>
+      </w:pPr>
+      <w:r>
+        <w:rPr>
+          <w:rFonts w:hint="default"/>
+          <w:lang w:val="en-US" w:eastAsia="zh-CN"/>
+        </w:rPr>
+        <w:t>①百度（全文检索、高亮、搜索推荐）</w:t>
+      </w:r>
+    </w:p>
+    <w:p>
+      <w:pPr>
+        <w:rPr>
+          <w:rFonts w:hint="default"/>
+          <w:lang w:val="en-US" w:eastAsia="zh-CN"/>
+        </w:rPr>
+      </w:pPr>
+      <w:r>
+        <w:rPr>
+          <w:rFonts w:hint="default"/>
+          <w:lang w:val="en-US" w:eastAsia="zh-CN"/>
+        </w:rPr>
+        <w:t>②各大网站的用户行为日志（用户点击、浏览、收藏、评论）</w:t>
+      </w:r>
+    </w:p>
+    <w:p>
+      <w:pPr>
+        <w:rPr>
+          <w:rFonts w:hint="default"/>
+          <w:lang w:val="en-US" w:eastAsia="zh-CN"/>
+        </w:rPr>
+      </w:pPr>
+      <w:r>
+        <w:rPr>
+          <w:rFonts w:hint="default"/>
+          <w:lang w:val="en-US" w:eastAsia="zh-CN"/>
+        </w:rPr>
+        <w:t>③BI（Business Intelligence商业智能），数据分析：数据挖掘统计。</w:t>
+      </w:r>
+    </w:p>
+    <w:p>
+      <w:pPr>
+        <w:rPr>
+          <w:rFonts w:hint="default"/>
+          <w:lang w:val="en-US" w:eastAsia="zh-CN"/>
+        </w:rPr>
+      </w:pPr>
+      <w:r>
+        <w:rPr>
+          <w:rFonts w:hint="default"/>
+          <w:lang w:val="en-US" w:eastAsia="zh-CN"/>
+        </w:rPr>
+        <w:t>④Github：代码托管平台，几千亿行代码</w:t>
+      </w:r>
+    </w:p>
+    <w:p>
+      <w:pPr>
+        <w:rPr>
+          <w:rFonts w:hint="default"/>
+          <w:lang w:val="en-US" w:eastAsia="zh-CN"/>
+        </w:rPr>
+      </w:pPr>
+      <w:r>
+        <w:rPr>
+          <w:rFonts w:hint="default"/>
+          <w:lang w:val="en-US" w:eastAsia="zh-CN"/>
+        </w:rPr>
+        <w:t>⑤ELK：Elasticsearch（数据存储）、Logstash（日志采集）、Kibana（可视化）</w:t>
+      </w:r>
+    </w:p>
+    <w:p>
+      <w:pPr>
+        <w:rPr>
+          <w:rFonts w:hint="default"/>
+          <w:lang w:val="en-US" w:eastAsia="zh-CN"/>
+        </w:rPr>
+      </w:pPr>
+    </w:p>
+    <w:p>
+      <w:pPr>
+        <w:pStyle w:val="3"/>
+        <w:bidi w:val="0"/>
+        <w:rPr>
+          <w:rFonts w:hint="default"/>
+          <w:lang w:val="en-US" w:eastAsia="zh-CN"/>
+        </w:rPr>
+      </w:pPr>
+      <w:r>
+        <w:rPr>
+          <w:rFonts w:hint="eastAsia"/>
+          <w:lang w:val="en-US" w:eastAsia="zh-CN"/>
+        </w:rPr>
+        <w:t>5.ES核心概念</w:t>
+      </w:r>
+    </w:p>
+    <w:p>
+      <w:pPr>
+        <w:numPr>
+          <w:ilvl w:val="0"/>
+          <w:numId w:val="5"/>
+        </w:numPr>
+        <w:ind w:left="425" w:leftChars="0" w:hanging="425" w:firstLineChars="0"/>
         <w:rPr>
           <w:rFonts w:hint="eastAsia" w:asciiTheme="minorEastAsia" w:hAnsiTheme="minorEastAsia" w:eastAsiaTheme="minorEastAsia" w:cstheme="minorEastAsia"/>
           <w:sz w:val="24"/>
@@ -3698,181 +3931,1525 @@
           <w:rFonts w:hint="eastAsia" w:asciiTheme="minorEastAsia" w:hAnsiTheme="minorEastAsia" w:eastAsiaTheme="minorEastAsia" w:cstheme="minorEastAsia"/>
           <w:sz w:val="24"/>
           <w:szCs w:val="24"/>
-          <w:lang w:val="en-US" w:eastAsia="zh-CN"/>
-        </w:rPr>
-        <w:t>面向开发者友好，屏蔽了Lucene的复杂特性，集群自动发现（cluster discovery）</w:t>
-      </w:r>
-    </w:p>
-    <w:p>
-      <w:pPr>
-        <w:widowControl w:val="0"/>
+        </w:rPr>
+        <w:t>cluster（集群）：每个集群至少包含两个节点.</w:t>
+      </w:r>
+    </w:p>
+    <w:p>
+      <w:pPr>
+        <w:numPr>
+          <w:ilvl w:val="0"/>
+          <w:numId w:val="5"/>
+        </w:numPr>
+        <w:ind w:left="425" w:leftChars="0" w:hanging="425" w:firstLineChars="0"/>
+        <w:rPr>
+          <w:rFonts w:hint="eastAsia" w:asciiTheme="minorEastAsia" w:hAnsiTheme="minorEastAsia" w:eastAsiaTheme="minorEastAsia" w:cstheme="minorEastAsia"/>
+          <w:sz w:val="24"/>
+          <w:szCs w:val="24"/>
+        </w:rPr>
+      </w:pPr>
+      <w:r>
+        <w:rPr>
+          <w:rFonts w:hint="eastAsia" w:asciiTheme="minorEastAsia" w:hAnsiTheme="minorEastAsia" w:eastAsiaTheme="minorEastAsia" w:cstheme="minorEastAsia"/>
+          <w:sz w:val="24"/>
+          <w:szCs w:val="24"/>
+        </w:rPr>
+        <w:t>node：集群中的每个节点，一个节点不代表一台服务器</w:t>
+      </w:r>
+    </w:p>
+    <w:p>
+      <w:pPr>
+        <w:numPr>
+          <w:ilvl w:val="0"/>
+          <w:numId w:val="5"/>
+        </w:numPr>
+        <w:ind w:left="425" w:leftChars="0" w:hanging="425" w:firstLineChars="0"/>
+        <w:rPr>
+          <w:rFonts w:hint="eastAsia" w:asciiTheme="minorEastAsia" w:hAnsiTheme="minorEastAsia" w:eastAsiaTheme="minorEastAsia" w:cstheme="minorEastAsia"/>
+          <w:sz w:val="24"/>
+          <w:szCs w:val="24"/>
+        </w:rPr>
+      </w:pPr>
+      <w:r>
+        <w:rPr>
+          <w:rFonts w:hint="eastAsia" w:asciiTheme="minorEastAsia" w:hAnsiTheme="minorEastAsia" w:eastAsiaTheme="minorEastAsia" w:cstheme="minorEastAsia"/>
+          <w:sz w:val="24"/>
+          <w:szCs w:val="24"/>
+        </w:rPr>
+        <w:t>field：一个数据字段，与index和type一起，可以定位一个doc</w:t>
+      </w:r>
+    </w:p>
+    <w:p>
+      <w:pPr>
+        <w:numPr>
+          <w:ilvl w:val="0"/>
+          <w:numId w:val="5"/>
+        </w:numPr>
+        <w:ind w:left="425" w:leftChars="0" w:hanging="425" w:firstLineChars="0"/>
+        <w:rPr>
+          <w:rFonts w:hint="eastAsia" w:asciiTheme="minorEastAsia" w:hAnsiTheme="minorEastAsia" w:eastAsiaTheme="minorEastAsia" w:cstheme="minorEastAsia"/>
+          <w:sz w:val="24"/>
+          <w:szCs w:val="24"/>
+        </w:rPr>
+      </w:pPr>
+      <w:r>
+        <w:rPr>
+          <w:rFonts w:hint="eastAsia" w:asciiTheme="minorEastAsia" w:hAnsiTheme="minorEastAsia" w:eastAsiaTheme="minorEastAsia" w:cstheme="minorEastAsia"/>
+          <w:sz w:val="24"/>
+          <w:szCs w:val="24"/>
+        </w:rPr>
+        <w:t>document：ES最小的数据单元  Json</w:t>
+      </w:r>
+    </w:p>
+    <w:p>
+      <w:pPr>
         <w:numPr>
           <w:numId w:val="0"/>
         </w:numPr>
-        <w:tabs>
-          <w:tab w:val="left" w:pos="840"/>
-        </w:tabs>
-        <w:ind w:left="840" w:leftChars="0"/>
-        <w:jc w:val="both"/>
+        <w:ind w:leftChars="0"/>
+        <w:rPr>
+          <w:rFonts w:hint="default" w:ascii="Tahoma" w:hAnsi="Tahoma" w:eastAsia="Tahoma" w:cs="Tahoma"/>
+          <w:i w:val="0"/>
+          <w:caps w:val="0"/>
+          <w:color w:val="4A5560"/>
+          <w:spacing w:val="0"/>
+          <w:sz w:val="19"/>
+          <w:szCs w:val="19"/>
+          <w:shd w:val="clear" w:fill="FFFFFF"/>
+        </w:rPr>
+      </w:pPr>
+      <w:r>
+        <w:rPr>
+          <w:rFonts w:ascii="Tahoma" w:hAnsi="Tahoma" w:eastAsia="Tahoma" w:cs="Tahoma"/>
+          <w:i w:val="0"/>
+          <w:caps w:val="0"/>
+          <w:color w:val="4A5560"/>
+          <w:spacing w:val="0"/>
+          <w:sz w:val="19"/>
+          <w:szCs w:val="19"/>
+          <w:shd w:val="clear" w:fill="FFFFFF"/>
+        </w:rPr>
+        <w:t>{</w:t>
+      </w:r>
+      <w:r>
+        <w:rPr>
+          <w:rFonts w:hint="default" w:ascii="Tahoma" w:hAnsi="Tahoma" w:eastAsia="Tahoma" w:cs="Tahoma"/>
+          <w:i w:val="0"/>
+          <w:caps w:val="0"/>
+          <w:color w:val="4A5560"/>
+          <w:spacing w:val="0"/>
+          <w:sz w:val="19"/>
+          <w:szCs w:val="19"/>
+          <w:shd w:val="clear" w:fill="FFFFFF"/>
+        </w:rPr>
+        <w:br w:type="textWrapping"/>
+      </w:r>
+      <w:r>
+        <w:rPr>
+          <w:rFonts w:hint="default" w:ascii="Tahoma" w:hAnsi="Tahoma" w:eastAsia="Tahoma" w:cs="Tahoma"/>
+          <w:i w:val="0"/>
+          <w:caps w:val="0"/>
+          <w:color w:val="4A5560"/>
+          <w:spacing w:val="0"/>
+          <w:sz w:val="19"/>
+          <w:szCs w:val="19"/>
+          <w:shd w:val="clear" w:fill="FFFFFF"/>
+        </w:rPr>
+        <w:t>    </w:t>
+      </w:r>
+      <w:r>
+        <w:rPr>
+          <w:rFonts w:hint="default" w:ascii="Tahoma" w:hAnsi="Tahoma" w:eastAsia="Tahoma" w:cs="Tahoma"/>
+          <w:b/>
+          <w:i w:val="0"/>
+          <w:caps w:val="0"/>
+          <w:color w:val="92278F"/>
+          <w:spacing w:val="0"/>
+          <w:sz w:val="19"/>
+          <w:szCs w:val="19"/>
+          <w:shd w:val="clear" w:fill="FFFFFF"/>
+        </w:rPr>
+        <w:t>"id"</w:t>
+      </w:r>
+      <w:r>
+        <w:rPr>
+          <w:rFonts w:hint="default" w:ascii="Tahoma" w:hAnsi="Tahoma" w:eastAsia="Tahoma" w:cs="Tahoma"/>
+          <w:i w:val="0"/>
+          <w:caps w:val="0"/>
+          <w:color w:val="4A5560"/>
+          <w:spacing w:val="0"/>
+          <w:sz w:val="19"/>
+          <w:szCs w:val="19"/>
+          <w:shd w:val="clear" w:fill="FFFFFF"/>
+        </w:rPr>
+        <w:t>:</w:t>
+      </w:r>
+      <w:r>
+        <w:rPr>
+          <w:rFonts w:hint="default" w:ascii="Tahoma" w:hAnsi="Tahoma" w:eastAsia="Tahoma" w:cs="Tahoma"/>
+          <w:b/>
+          <w:i w:val="0"/>
+          <w:caps w:val="0"/>
+          <w:color w:val="3AB54A"/>
+          <w:spacing w:val="0"/>
+          <w:sz w:val="19"/>
+          <w:szCs w:val="19"/>
+          <w:shd w:val="clear" w:fill="FFFFFF"/>
+        </w:rPr>
+        <w:t>"1"</w:t>
+      </w:r>
+      <w:r>
+        <w:rPr>
+          <w:rFonts w:hint="default" w:ascii="Tahoma" w:hAnsi="Tahoma" w:eastAsia="Tahoma" w:cs="Tahoma"/>
+          <w:i w:val="0"/>
+          <w:caps w:val="0"/>
+          <w:color w:val="4A5560"/>
+          <w:spacing w:val="0"/>
+          <w:sz w:val="19"/>
+          <w:szCs w:val="19"/>
+          <w:shd w:val="clear" w:fill="FFFFFF"/>
+        </w:rPr>
+        <w:t>,</w:t>
+      </w:r>
+      <w:r>
+        <w:rPr>
+          <w:rFonts w:hint="default" w:ascii="Tahoma" w:hAnsi="Tahoma" w:eastAsia="Tahoma" w:cs="Tahoma"/>
+          <w:i w:val="0"/>
+          <w:caps w:val="0"/>
+          <w:color w:val="4A5560"/>
+          <w:spacing w:val="0"/>
+          <w:sz w:val="19"/>
+          <w:szCs w:val="19"/>
+          <w:shd w:val="clear" w:fill="FFFFFF"/>
+        </w:rPr>
+        <w:br w:type="textWrapping"/>
+      </w:r>
+      <w:r>
+        <w:rPr>
+          <w:rFonts w:hint="default" w:ascii="Tahoma" w:hAnsi="Tahoma" w:eastAsia="Tahoma" w:cs="Tahoma"/>
+          <w:i w:val="0"/>
+          <w:caps w:val="0"/>
+          <w:color w:val="4A5560"/>
+          <w:spacing w:val="0"/>
+          <w:sz w:val="19"/>
+          <w:szCs w:val="19"/>
+          <w:shd w:val="clear" w:fill="FFFFFF"/>
+        </w:rPr>
+        <w:t>    </w:t>
+      </w:r>
+      <w:r>
+        <w:rPr>
+          <w:rFonts w:hint="default" w:ascii="Tahoma" w:hAnsi="Tahoma" w:eastAsia="Tahoma" w:cs="Tahoma"/>
+          <w:b/>
+          <w:i w:val="0"/>
+          <w:caps w:val="0"/>
+          <w:color w:val="92278F"/>
+          <w:spacing w:val="0"/>
+          <w:sz w:val="19"/>
+          <w:szCs w:val="19"/>
+          <w:shd w:val="clear" w:fill="FFFFFF"/>
+        </w:rPr>
+        <w:t>"name"</w:t>
+      </w:r>
+      <w:r>
+        <w:rPr>
+          <w:rFonts w:hint="default" w:ascii="Tahoma" w:hAnsi="Tahoma" w:eastAsia="Tahoma" w:cs="Tahoma"/>
+          <w:i w:val="0"/>
+          <w:caps w:val="0"/>
+          <w:color w:val="4A5560"/>
+          <w:spacing w:val="0"/>
+          <w:sz w:val="19"/>
+          <w:szCs w:val="19"/>
+          <w:shd w:val="clear" w:fill="FFFFFF"/>
+        </w:rPr>
+        <w:t>:</w:t>
+      </w:r>
+      <w:r>
+        <w:rPr>
+          <w:rFonts w:hint="default" w:ascii="Tahoma" w:hAnsi="Tahoma" w:eastAsia="Tahoma" w:cs="Tahoma"/>
+          <w:b/>
+          <w:i w:val="0"/>
+          <w:caps w:val="0"/>
+          <w:color w:val="3AB54A"/>
+          <w:spacing w:val="0"/>
+          <w:sz w:val="19"/>
+          <w:szCs w:val="19"/>
+          <w:shd w:val="clear" w:fill="FFFFFF"/>
+        </w:rPr>
+        <w:t>"小米"</w:t>
+      </w:r>
+      <w:r>
+        <w:rPr>
+          <w:rFonts w:hint="default" w:ascii="Tahoma" w:hAnsi="Tahoma" w:eastAsia="Tahoma" w:cs="Tahoma"/>
+          <w:i w:val="0"/>
+          <w:caps w:val="0"/>
+          <w:color w:val="4A5560"/>
+          <w:spacing w:val="0"/>
+          <w:sz w:val="19"/>
+          <w:szCs w:val="19"/>
+          <w:shd w:val="clear" w:fill="FFFFFF"/>
+        </w:rPr>
+        <w:t>,</w:t>
+      </w:r>
+      <w:r>
+        <w:rPr>
+          <w:rFonts w:hint="default" w:ascii="Tahoma" w:hAnsi="Tahoma" w:eastAsia="Tahoma" w:cs="Tahoma"/>
+          <w:i w:val="0"/>
+          <w:caps w:val="0"/>
+          <w:color w:val="4A5560"/>
+          <w:spacing w:val="0"/>
+          <w:sz w:val="19"/>
+          <w:szCs w:val="19"/>
+          <w:shd w:val="clear" w:fill="FFFFFF"/>
+        </w:rPr>
+        <w:br w:type="textWrapping"/>
+      </w:r>
+      <w:r>
+        <w:rPr>
+          <w:rFonts w:hint="default" w:ascii="Tahoma" w:hAnsi="Tahoma" w:eastAsia="Tahoma" w:cs="Tahoma"/>
+          <w:i w:val="0"/>
+          <w:caps w:val="0"/>
+          <w:color w:val="4A5560"/>
+          <w:spacing w:val="0"/>
+          <w:sz w:val="19"/>
+          <w:szCs w:val="19"/>
+          <w:shd w:val="clear" w:fill="FFFFFF"/>
+        </w:rPr>
+        <w:t>    </w:t>
+      </w:r>
+      <w:r>
+        <w:rPr>
+          <w:rFonts w:hint="default" w:ascii="Tahoma" w:hAnsi="Tahoma" w:eastAsia="Tahoma" w:cs="Tahoma"/>
+          <w:b/>
+          <w:i w:val="0"/>
+          <w:caps w:val="0"/>
+          <w:color w:val="92278F"/>
+          <w:spacing w:val="0"/>
+          <w:sz w:val="19"/>
+          <w:szCs w:val="19"/>
+          <w:shd w:val="clear" w:fill="FFFFFF"/>
+        </w:rPr>
+        <w:t>"price"</w:t>
+      </w:r>
+      <w:r>
+        <w:rPr>
+          <w:rFonts w:hint="default" w:ascii="Tahoma" w:hAnsi="Tahoma" w:eastAsia="Tahoma" w:cs="Tahoma"/>
+          <w:i w:val="0"/>
+          <w:caps w:val="0"/>
+          <w:color w:val="4A5560"/>
+          <w:spacing w:val="0"/>
+          <w:sz w:val="19"/>
+          <w:szCs w:val="19"/>
+          <w:shd w:val="clear" w:fill="FFFFFF"/>
+        </w:rPr>
+        <w:t>:{</w:t>
+      </w:r>
+      <w:r>
+        <w:rPr>
+          <w:rFonts w:hint="default" w:ascii="Tahoma" w:hAnsi="Tahoma" w:eastAsia="Tahoma" w:cs="Tahoma"/>
+          <w:i w:val="0"/>
+          <w:caps w:val="0"/>
+          <w:color w:val="4A5560"/>
+          <w:spacing w:val="0"/>
+          <w:sz w:val="19"/>
+          <w:szCs w:val="19"/>
+          <w:shd w:val="clear" w:fill="FFFFFF"/>
+        </w:rPr>
+        <w:br w:type="textWrapping"/>
+      </w:r>
+      <w:r>
+        <w:rPr>
+          <w:rFonts w:hint="default" w:ascii="Tahoma" w:hAnsi="Tahoma" w:eastAsia="Tahoma" w:cs="Tahoma"/>
+          <w:i w:val="0"/>
+          <w:caps w:val="0"/>
+          <w:color w:val="4A5560"/>
+          <w:spacing w:val="0"/>
+          <w:sz w:val="19"/>
+          <w:szCs w:val="19"/>
+          <w:shd w:val="clear" w:fill="FFFFFF"/>
+        </w:rPr>
+        <w:t>        </w:t>
+      </w:r>
+      <w:r>
+        <w:rPr>
+          <w:rFonts w:hint="default" w:ascii="Tahoma" w:hAnsi="Tahoma" w:eastAsia="Tahoma" w:cs="Tahoma"/>
+          <w:b/>
+          <w:i w:val="0"/>
+          <w:caps w:val="0"/>
+          <w:color w:val="92278F"/>
+          <w:spacing w:val="0"/>
+          <w:sz w:val="19"/>
+          <w:szCs w:val="19"/>
+          <w:shd w:val="clear" w:fill="FFFFFF"/>
+        </w:rPr>
+        <w:t>"标准版"</w:t>
+      </w:r>
+      <w:r>
+        <w:rPr>
+          <w:rFonts w:hint="default" w:ascii="Tahoma" w:hAnsi="Tahoma" w:eastAsia="Tahoma" w:cs="Tahoma"/>
+          <w:i w:val="0"/>
+          <w:caps w:val="0"/>
+          <w:color w:val="4A5560"/>
+          <w:spacing w:val="0"/>
+          <w:sz w:val="19"/>
+          <w:szCs w:val="19"/>
+          <w:shd w:val="clear" w:fill="FFFFFF"/>
+        </w:rPr>
+        <w:t>:</w:t>
+      </w:r>
+      <w:r>
+        <w:rPr>
+          <w:rFonts w:hint="default" w:ascii="Tahoma" w:hAnsi="Tahoma" w:eastAsia="Tahoma" w:cs="Tahoma"/>
+          <w:b/>
+          <w:i w:val="0"/>
+          <w:caps w:val="0"/>
+          <w:color w:val="25AAE2"/>
+          <w:spacing w:val="0"/>
+          <w:sz w:val="19"/>
+          <w:szCs w:val="19"/>
+          <w:shd w:val="clear" w:fill="FFFFFF"/>
+        </w:rPr>
+        <w:t>3999</w:t>
+      </w:r>
+      <w:r>
+        <w:rPr>
+          <w:rFonts w:hint="default" w:ascii="Tahoma" w:hAnsi="Tahoma" w:eastAsia="Tahoma" w:cs="Tahoma"/>
+          <w:i w:val="0"/>
+          <w:caps w:val="0"/>
+          <w:color w:val="4A5560"/>
+          <w:spacing w:val="0"/>
+          <w:sz w:val="19"/>
+          <w:szCs w:val="19"/>
+          <w:shd w:val="clear" w:fill="FFFFFF"/>
+        </w:rPr>
+        <w:t>,</w:t>
+      </w:r>
+      <w:r>
+        <w:rPr>
+          <w:rFonts w:hint="default" w:ascii="Tahoma" w:hAnsi="Tahoma" w:eastAsia="Tahoma" w:cs="Tahoma"/>
+          <w:i w:val="0"/>
+          <w:caps w:val="0"/>
+          <w:color w:val="4A5560"/>
+          <w:spacing w:val="0"/>
+          <w:sz w:val="19"/>
+          <w:szCs w:val="19"/>
+          <w:shd w:val="clear" w:fill="FFFFFF"/>
+        </w:rPr>
+        <w:br w:type="textWrapping"/>
+      </w:r>
+      <w:r>
+        <w:rPr>
+          <w:rFonts w:hint="default" w:ascii="Tahoma" w:hAnsi="Tahoma" w:eastAsia="Tahoma" w:cs="Tahoma"/>
+          <w:i w:val="0"/>
+          <w:caps w:val="0"/>
+          <w:color w:val="4A5560"/>
+          <w:spacing w:val="0"/>
+          <w:sz w:val="19"/>
+          <w:szCs w:val="19"/>
+          <w:shd w:val="clear" w:fill="FFFFFF"/>
+        </w:rPr>
+        <w:t>        </w:t>
+      </w:r>
+      <w:r>
+        <w:rPr>
+          <w:rFonts w:hint="default" w:ascii="Tahoma" w:hAnsi="Tahoma" w:eastAsia="Tahoma" w:cs="Tahoma"/>
+          <w:b/>
+          <w:i w:val="0"/>
+          <w:caps w:val="0"/>
+          <w:color w:val="92278F"/>
+          <w:spacing w:val="0"/>
+          <w:sz w:val="19"/>
+          <w:szCs w:val="19"/>
+          <w:shd w:val="clear" w:fill="FFFFFF"/>
+        </w:rPr>
+        <w:t>"尊享版"</w:t>
+      </w:r>
+      <w:r>
+        <w:rPr>
+          <w:rFonts w:hint="default" w:ascii="Tahoma" w:hAnsi="Tahoma" w:eastAsia="Tahoma" w:cs="Tahoma"/>
+          <w:i w:val="0"/>
+          <w:caps w:val="0"/>
+          <w:color w:val="4A5560"/>
+          <w:spacing w:val="0"/>
+          <w:sz w:val="19"/>
+          <w:szCs w:val="19"/>
+          <w:shd w:val="clear" w:fill="FFFFFF"/>
+        </w:rPr>
+        <w:t>:</w:t>
+      </w:r>
+      <w:r>
+        <w:rPr>
+          <w:rFonts w:hint="default" w:ascii="Tahoma" w:hAnsi="Tahoma" w:eastAsia="Tahoma" w:cs="Tahoma"/>
+          <w:b/>
+          <w:i w:val="0"/>
+          <w:caps w:val="0"/>
+          <w:color w:val="25AAE2"/>
+          <w:spacing w:val="0"/>
+          <w:sz w:val="19"/>
+          <w:szCs w:val="19"/>
+          <w:shd w:val="clear" w:fill="FFFFFF"/>
+        </w:rPr>
+        <w:t>4999</w:t>
+      </w:r>
+      <w:r>
+        <w:rPr>
+          <w:rFonts w:hint="default" w:ascii="Tahoma" w:hAnsi="Tahoma" w:eastAsia="Tahoma" w:cs="Tahoma"/>
+          <w:i w:val="0"/>
+          <w:caps w:val="0"/>
+          <w:color w:val="4A5560"/>
+          <w:spacing w:val="0"/>
+          <w:sz w:val="19"/>
+          <w:szCs w:val="19"/>
+          <w:shd w:val="clear" w:fill="FFFFFF"/>
+        </w:rPr>
+        <w:t>,</w:t>
+      </w:r>
+      <w:r>
+        <w:rPr>
+          <w:rFonts w:hint="default" w:ascii="Tahoma" w:hAnsi="Tahoma" w:eastAsia="Tahoma" w:cs="Tahoma"/>
+          <w:i w:val="0"/>
+          <w:caps w:val="0"/>
+          <w:color w:val="4A5560"/>
+          <w:spacing w:val="0"/>
+          <w:sz w:val="19"/>
+          <w:szCs w:val="19"/>
+          <w:shd w:val="clear" w:fill="FFFFFF"/>
+        </w:rPr>
+        <w:br w:type="textWrapping"/>
+      </w:r>
+      <w:r>
+        <w:rPr>
+          <w:rFonts w:hint="default" w:ascii="Tahoma" w:hAnsi="Tahoma" w:eastAsia="Tahoma" w:cs="Tahoma"/>
+          <w:i w:val="0"/>
+          <w:caps w:val="0"/>
+          <w:color w:val="4A5560"/>
+          <w:spacing w:val="0"/>
+          <w:sz w:val="19"/>
+          <w:szCs w:val="19"/>
+          <w:shd w:val="clear" w:fill="FFFFFF"/>
+        </w:rPr>
+        <w:t>        </w:t>
+      </w:r>
+      <w:r>
+        <w:rPr>
+          <w:rFonts w:hint="default" w:ascii="Tahoma" w:hAnsi="Tahoma" w:eastAsia="Tahoma" w:cs="Tahoma"/>
+          <w:b/>
+          <w:i w:val="0"/>
+          <w:caps w:val="0"/>
+          <w:color w:val="92278F"/>
+          <w:spacing w:val="0"/>
+          <w:sz w:val="19"/>
+          <w:szCs w:val="19"/>
+          <w:shd w:val="clear" w:fill="FFFFFF"/>
+        </w:rPr>
+        <w:t>"吴磊签名定制版"</w:t>
+      </w:r>
+      <w:r>
+        <w:rPr>
+          <w:rFonts w:hint="default" w:ascii="Tahoma" w:hAnsi="Tahoma" w:eastAsia="Tahoma" w:cs="Tahoma"/>
+          <w:i w:val="0"/>
+          <w:caps w:val="0"/>
+          <w:color w:val="4A5560"/>
+          <w:spacing w:val="0"/>
+          <w:sz w:val="19"/>
+          <w:szCs w:val="19"/>
+          <w:shd w:val="clear" w:fill="FFFFFF"/>
+        </w:rPr>
+        <w:t>:</w:t>
+      </w:r>
+      <w:r>
+        <w:rPr>
+          <w:rFonts w:hint="default" w:ascii="Tahoma" w:hAnsi="Tahoma" w:eastAsia="Tahoma" w:cs="Tahoma"/>
+          <w:b/>
+          <w:i w:val="0"/>
+          <w:caps w:val="0"/>
+          <w:color w:val="25AAE2"/>
+          <w:spacing w:val="0"/>
+          <w:sz w:val="19"/>
+          <w:szCs w:val="19"/>
+          <w:shd w:val="clear" w:fill="FFFFFF"/>
+        </w:rPr>
+        <w:t>19999</w:t>
+      </w:r>
+      <w:r>
+        <w:rPr>
+          <w:rFonts w:hint="default" w:ascii="Tahoma" w:hAnsi="Tahoma" w:eastAsia="Tahoma" w:cs="Tahoma"/>
+          <w:i w:val="0"/>
+          <w:caps w:val="0"/>
+          <w:color w:val="4A5560"/>
+          <w:spacing w:val="0"/>
+          <w:sz w:val="19"/>
+          <w:szCs w:val="19"/>
+          <w:shd w:val="clear" w:fill="FFFFFF"/>
+        </w:rPr>
+        <w:br w:type="textWrapping"/>
+      </w:r>
+      <w:r>
+        <w:rPr>
+          <w:rFonts w:hint="default" w:ascii="Tahoma" w:hAnsi="Tahoma" w:eastAsia="Tahoma" w:cs="Tahoma"/>
+          <w:i w:val="0"/>
+          <w:caps w:val="0"/>
+          <w:color w:val="4A5560"/>
+          <w:spacing w:val="0"/>
+          <w:sz w:val="19"/>
+          <w:szCs w:val="19"/>
+          <w:shd w:val="clear" w:fill="FFFFFF"/>
+        </w:rPr>
+        <w:t>    }</w:t>
+      </w:r>
+      <w:r>
+        <w:rPr>
+          <w:rFonts w:hint="default" w:ascii="Tahoma" w:hAnsi="Tahoma" w:eastAsia="Tahoma" w:cs="Tahoma"/>
+          <w:i w:val="0"/>
+          <w:caps w:val="0"/>
+          <w:color w:val="4A5560"/>
+          <w:spacing w:val="0"/>
+          <w:sz w:val="19"/>
+          <w:szCs w:val="19"/>
+          <w:shd w:val="clear" w:fill="FFFFFF"/>
+        </w:rPr>
+        <w:br w:type="textWrapping"/>
+      </w:r>
+      <w:r>
+        <w:rPr>
+          <w:rFonts w:hint="default" w:ascii="Tahoma" w:hAnsi="Tahoma" w:eastAsia="Tahoma" w:cs="Tahoma"/>
+          <w:i w:val="0"/>
+          <w:caps w:val="0"/>
+          <w:color w:val="4A5560"/>
+          <w:spacing w:val="0"/>
+          <w:sz w:val="19"/>
+          <w:szCs w:val="19"/>
+          <w:shd w:val="clear" w:fill="FFFFFF"/>
+        </w:rPr>
+        <w:t>}</w:t>
+      </w:r>
+    </w:p>
+    <w:p>
+      <w:pPr>
+        <w:numPr>
+          <w:ilvl w:val="0"/>
+          <w:numId w:val="5"/>
+        </w:numPr>
+        <w:ind w:left="425" w:leftChars="0" w:hanging="425" w:firstLineChars="0"/>
         <w:rPr>
           <w:rFonts w:hint="eastAsia" w:asciiTheme="minorEastAsia" w:hAnsiTheme="minorEastAsia" w:eastAsiaTheme="minorEastAsia" w:cstheme="minorEastAsia"/>
+          <w:color w:val="000000" w:themeColor="text1"/>
           <w:sz w:val="24"/>
           <w:szCs w:val="24"/>
+          <w:lang w:val="en-US" w:eastAsia="zh-CN"/>
+          <w14:textFill>
+            <w14:solidFill>
+              <w14:schemeClr w14:val="tx1"/>
+            </w14:solidFill>
+          </w14:textFill>
         </w:rPr>
       </w:pPr>
       <w:r>
         <w:rPr>
           <w:rFonts w:hint="eastAsia" w:asciiTheme="minorEastAsia" w:hAnsiTheme="minorEastAsia" w:eastAsiaTheme="minorEastAsia" w:cstheme="minorEastAsia"/>
+          <w:color w:val="000000" w:themeColor="text1"/>
           <w:sz w:val="24"/>
           <w:szCs w:val="24"/>
           <w:lang w:val="en-US" w:eastAsia="zh-CN"/>
-        </w:rPr>
-        <w:t>自动维护数据在多个节点上的建立</w:t>
-      </w:r>
-    </w:p>
-    <w:p>
-      <w:pPr>
-        <w:widowControl w:val="0"/>
+          <w14:textFill>
+            <w14:solidFill>
+              <w14:schemeClr w14:val="tx1"/>
+            </w14:solidFill>
+          </w14:textFill>
+        </w:rPr>
+        <w:t>Type：逻辑上的数据分类，es 7.x中删除了type的概念</w:t>
+      </w:r>
+    </w:p>
+    <w:p>
+      <w:pPr>
+        <w:numPr>
+          <w:ilvl w:val="0"/>
+          <w:numId w:val="5"/>
+        </w:numPr>
+        <w:ind w:left="425" w:leftChars="0" w:hanging="425" w:firstLineChars="0"/>
+        <w:rPr>
+          <w:rFonts w:hint="eastAsia" w:asciiTheme="minorEastAsia" w:hAnsiTheme="minorEastAsia" w:eastAsiaTheme="minorEastAsia" w:cstheme="minorEastAsia"/>
+          <w:color w:val="000000" w:themeColor="text1"/>
+          <w:sz w:val="24"/>
+          <w:szCs w:val="24"/>
+          <w:lang w:val="en-US" w:eastAsia="zh-CN"/>
+          <w14:textFill>
+            <w14:solidFill>
+              <w14:schemeClr w14:val="tx1"/>
+            </w14:solidFill>
+          </w14:textFill>
+        </w:rPr>
+      </w:pPr>
+      <w:r>
+        <w:rPr>
+          <w:rFonts w:hint="eastAsia" w:asciiTheme="minorEastAsia" w:hAnsiTheme="minorEastAsia" w:eastAsiaTheme="minorEastAsia" w:cstheme="minorEastAsia"/>
+          <w:color w:val="000000" w:themeColor="text1"/>
+          <w:sz w:val="24"/>
+          <w:szCs w:val="24"/>
+          <w:lang w:val="en-US" w:eastAsia="zh-CN"/>
+          <w14:textFill>
+            <w14:solidFill>
+              <w14:schemeClr w14:val="tx1"/>
+            </w14:solidFill>
+          </w14:textFill>
+        </w:rPr>
+        <w:t>Index：一类相同或者类似的doc，比如一个员工索引，商品索引。</w:t>
+      </w:r>
+    </w:p>
+    <w:p>
+      <w:pPr>
         <w:numPr>
           <w:numId w:val="0"/>
         </w:numPr>
-        <w:tabs>
-          <w:tab w:val="left" w:pos="840"/>
-        </w:tabs>
-        <w:ind w:left="840" w:leftChars="0"/>
-        <w:jc w:val="both"/>
-        <w:rPr>
-          <w:rFonts w:hint="eastAsia" w:asciiTheme="minorEastAsia" w:hAnsiTheme="minorEastAsia" w:eastAsiaTheme="minorEastAsia" w:cstheme="minorEastAsia"/>
-          <w:sz w:val="24"/>
-          <w:szCs w:val="24"/>
-        </w:rPr>
-      </w:pPr>
-      <w:r>
-        <w:rPr>
-          <w:rFonts w:hint="eastAsia" w:asciiTheme="minorEastAsia" w:hAnsiTheme="minorEastAsia" w:eastAsiaTheme="minorEastAsia" w:cstheme="minorEastAsia"/>
-          <w:sz w:val="24"/>
-          <w:szCs w:val="24"/>
-          <w:lang w:val="en-US" w:eastAsia="zh-CN"/>
-        </w:rPr>
-        <w:t>会帮我做搜索请求的负载均衡</w:t>
-      </w:r>
-    </w:p>
-    <w:p>
-      <w:pPr>
-        <w:widowControl w:val="0"/>
+        <w:ind w:leftChars="0"/>
+        <w:rPr>
+          <w:rFonts w:hint="default" w:ascii="Tahoma" w:hAnsi="Tahoma" w:eastAsia="Tahoma" w:cs="Tahoma"/>
+          <w:i w:val="0"/>
+          <w:caps w:val="0"/>
+          <w:color w:val="4A5560"/>
+          <w:spacing w:val="0"/>
+          <w:sz w:val="19"/>
+          <w:szCs w:val="19"/>
+          <w:shd w:val="clear" w:fill="FFFFFF"/>
+        </w:rPr>
+      </w:pPr>
+    </w:p>
+    <w:p>
+      <w:pPr>
         <w:numPr>
           <w:numId w:val="0"/>
         </w:numPr>
-        <w:tabs>
-          <w:tab w:val="left" w:pos="840"/>
-        </w:tabs>
-        <w:ind w:left="840" w:leftChars="0"/>
-        <w:jc w:val="both"/>
-        <w:rPr>
-          <w:rFonts w:hint="eastAsia" w:asciiTheme="minorEastAsia" w:hAnsiTheme="minorEastAsia" w:eastAsiaTheme="minorEastAsia" w:cstheme="minorEastAsia"/>
-          <w:sz w:val="24"/>
-          <w:szCs w:val="24"/>
-        </w:rPr>
-      </w:pPr>
-      <w:r>
-        <w:rPr>
-          <w:rFonts w:hint="eastAsia" w:asciiTheme="minorEastAsia" w:hAnsiTheme="minorEastAsia" w:eastAsiaTheme="minorEastAsia" w:cstheme="minorEastAsia"/>
-          <w:sz w:val="24"/>
-          <w:szCs w:val="24"/>
-          <w:lang w:val="en-US" w:eastAsia="zh-CN"/>
-        </w:rPr>
-        <w:t>自动维护冗余副本，保证了部分节点宕机的情况下仍然不会有任何数据丢失</w:t>
-      </w:r>
-    </w:p>
-    <w:p>
-      <w:pPr>
-        <w:widowControl w:val="0"/>
+        <w:ind w:leftChars="0"/>
+        <w:rPr>
+          <w:rFonts w:hint="default" w:ascii="Tahoma" w:hAnsi="Tahoma" w:eastAsia="Tahoma" w:cs="Tahoma"/>
+          <w:i w:val="0"/>
+          <w:caps w:val="0"/>
+          <w:color w:val="4A5560"/>
+          <w:spacing w:val="0"/>
+          <w:sz w:val="19"/>
+          <w:szCs w:val="19"/>
+          <w:shd w:val="clear" w:fill="FFFFFF"/>
+        </w:rPr>
+      </w:pPr>
+    </w:p>
+    <w:p>
+      <w:pPr>
+        <w:bidi w:val="0"/>
+        <w:rPr>
+          <w:rFonts w:hint="eastAsia"/>
+          <w:b/>
+          <w:bCs/>
+          <w:lang w:val="en-US" w:eastAsia="zh-CN"/>
+        </w:rPr>
+      </w:pPr>
+      <w:r>
+        <w:rPr>
+          <w:rFonts w:hint="eastAsia"/>
+          <w:b/>
+          <w:bCs/>
+          <w:lang w:val="en-US" w:eastAsia="zh-CN"/>
+        </w:rPr>
+        <w:t>关系数据库和ES类比</w:t>
+      </w:r>
+    </w:p>
+    <w:tbl>
+      <w:tblPr>
+        <w:tblStyle w:val="9"/>
+        <w:tblW w:w="0" w:type="auto"/>
+        <w:tblInd w:w="0" w:type="dxa"/>
+        <w:tblBorders>
+          <w:top w:val="single" w:color="auto" w:sz="4" w:space="0"/>
+          <w:left w:val="single" w:color="auto" w:sz="4" w:space="0"/>
+          <w:bottom w:val="single" w:color="auto" w:sz="4" w:space="0"/>
+          <w:right w:val="single" w:color="auto" w:sz="4" w:space="0"/>
+          <w:insideH w:val="single" w:color="auto" w:sz="4" w:space="0"/>
+          <w:insideV w:val="single" w:color="auto" w:sz="4" w:space="0"/>
+        </w:tblBorders>
+        <w:tblLayout w:type="autofit"/>
+        <w:tblCellMar>
+          <w:left w:w="108" w:type="dxa"/>
+          <w:right w:w="108" w:type="dxa"/>
+        </w:tblCellMar>
+      </w:tblPr>
+      <w:tblGrid>
+        <w:gridCol w:w="2150"/>
+        <w:gridCol w:w="2150"/>
+      </w:tblGrid>
+      <w:tr>
+        <w:tblPrEx>
+          <w:tblBorders>
+            <w:top w:val="single" w:color="auto" w:sz="4" w:space="0"/>
+            <w:left w:val="single" w:color="auto" w:sz="4" w:space="0"/>
+            <w:bottom w:val="single" w:color="auto" w:sz="4" w:space="0"/>
+            <w:right w:val="single" w:color="auto" w:sz="4" w:space="0"/>
+            <w:insideH w:val="single" w:color="auto" w:sz="4" w:space="0"/>
+            <w:insideV w:val="single" w:color="auto" w:sz="4" w:space="0"/>
+          </w:tblBorders>
+          <w:tblCellMar>
+            <w:left w:w="108" w:type="dxa"/>
+            <w:right w:w="108" w:type="dxa"/>
+          </w:tblCellMar>
+        </w:tblPrEx>
+        <w:trPr>
+          <w:trHeight w:val="696" w:hRule="atLeast"/>
+        </w:trPr>
+        <w:tc>
+          <w:tcPr>
+            <w:tcW w:w="2150" w:type="dxa"/>
+          </w:tcPr>
+          <w:p>
+            <w:pPr>
+              <w:numPr>
+                <w:numId w:val="0"/>
+              </w:numPr>
+              <w:rPr>
+                <w:rFonts w:hint="default" w:ascii="Tahoma" w:hAnsi="Tahoma" w:eastAsia="Tahoma" w:cs="Tahoma"/>
+                <w:i w:val="0"/>
+                <w:caps w:val="0"/>
+                <w:color w:val="4A5560"/>
+                <w:spacing w:val="0"/>
+                <w:sz w:val="19"/>
+                <w:szCs w:val="19"/>
+                <w:shd w:val="clear" w:fill="FFFFFF"/>
+                <w:vertAlign w:val="baseline"/>
+              </w:rPr>
+            </w:pPr>
+            <w:r>
+              <w:rPr>
+                <w:rFonts w:hint="eastAsia" w:ascii="微软雅黑" w:hAnsi="微软雅黑" w:eastAsia="微软雅黑" w:cs="微软雅黑"/>
+                <w:b w:val="0"/>
+                <w:i w:val="0"/>
+                <w:caps w:val="0"/>
+                <w:color w:val="333333"/>
+                <w:spacing w:val="8"/>
+                <w:sz w:val="22"/>
+                <w:szCs w:val="22"/>
+                <w:shd w:val="clear" w:fill="FFFFFF"/>
+              </w:rPr>
+              <w:t>Elasticsearch</w:t>
+            </w:r>
+          </w:p>
+        </w:tc>
+        <w:tc>
+          <w:tcPr>
+            <w:tcW w:w="2150" w:type="dxa"/>
+          </w:tcPr>
+          <w:p>
+            <w:pPr>
+              <w:numPr>
+                <w:numId w:val="0"/>
+              </w:numPr>
+              <w:rPr>
+                <w:rFonts w:hint="default" w:ascii="Tahoma" w:hAnsi="Tahoma" w:eastAsia="Tahoma" w:cs="Tahoma"/>
+                <w:i w:val="0"/>
+                <w:caps w:val="0"/>
+                <w:color w:val="4A5560"/>
+                <w:spacing w:val="0"/>
+                <w:sz w:val="19"/>
+                <w:szCs w:val="19"/>
+                <w:shd w:val="clear" w:fill="FFFFFF"/>
+                <w:vertAlign w:val="baseline"/>
+              </w:rPr>
+            </w:pPr>
+            <w:r>
+              <w:rPr>
+                <w:rFonts w:hint="eastAsia" w:ascii="微软雅黑" w:hAnsi="微软雅黑" w:eastAsia="微软雅黑" w:cs="微软雅黑"/>
+                <w:b w:val="0"/>
+                <w:i w:val="0"/>
+                <w:caps w:val="0"/>
+                <w:color w:val="333333"/>
+                <w:spacing w:val="8"/>
+                <w:sz w:val="22"/>
+                <w:szCs w:val="22"/>
+                <w:shd w:val="clear" w:fill="FFFFFF"/>
+                <w:lang w:eastAsia="zh-CN"/>
+              </w:rPr>
+              <w:t>关系型数据库</w:t>
+            </w:r>
+          </w:p>
+        </w:tc>
+      </w:tr>
+      <w:tr>
+        <w:tblPrEx>
+          <w:tblBorders>
+            <w:top w:val="single" w:color="auto" w:sz="4" w:space="0"/>
+            <w:left w:val="single" w:color="auto" w:sz="4" w:space="0"/>
+            <w:bottom w:val="single" w:color="auto" w:sz="4" w:space="0"/>
+            <w:right w:val="single" w:color="auto" w:sz="4" w:space="0"/>
+            <w:insideH w:val="single" w:color="auto" w:sz="4" w:space="0"/>
+            <w:insideV w:val="single" w:color="auto" w:sz="4" w:space="0"/>
+          </w:tblBorders>
+          <w:tblCellMar>
+            <w:left w:w="108" w:type="dxa"/>
+            <w:right w:w="108" w:type="dxa"/>
+          </w:tblCellMar>
+        </w:tblPrEx>
+        <w:trPr>
+          <w:trHeight w:val="361" w:hRule="atLeast"/>
+        </w:trPr>
+        <w:tc>
+          <w:tcPr>
+            <w:tcW w:w="2150" w:type="dxa"/>
+          </w:tcPr>
+          <w:p>
+            <w:pPr>
+              <w:numPr>
+                <w:numId w:val="0"/>
+              </w:numPr>
+              <w:rPr>
+                <w:rFonts w:hint="default" w:ascii="Tahoma" w:hAnsi="Tahoma" w:eastAsia="Tahoma" w:cs="Tahoma"/>
+                <w:i w:val="0"/>
+                <w:caps w:val="0"/>
+                <w:color w:val="4A5560"/>
+                <w:spacing w:val="0"/>
+                <w:sz w:val="19"/>
+                <w:szCs w:val="19"/>
+                <w:shd w:val="clear" w:fill="FFFFFF"/>
+                <w:vertAlign w:val="baseline"/>
+              </w:rPr>
+            </w:pPr>
+            <w:r>
+              <w:rPr>
+                <w:rFonts w:hint="eastAsia" w:ascii="微软雅黑" w:hAnsi="微软雅黑" w:eastAsia="微软雅黑" w:cs="微软雅黑"/>
+                <w:b w:val="0"/>
+                <w:i w:val="0"/>
+                <w:caps w:val="0"/>
+                <w:color w:val="333333"/>
+                <w:spacing w:val="8"/>
+                <w:sz w:val="22"/>
+                <w:szCs w:val="22"/>
+                <w:shd w:val="clear" w:fill="FFFFFF"/>
+              </w:rPr>
+              <w:t xml:space="preserve">Database </w:t>
+            </w:r>
+          </w:p>
+        </w:tc>
+        <w:tc>
+          <w:tcPr>
+            <w:tcW w:w="2150" w:type="dxa"/>
+          </w:tcPr>
+          <w:p>
+            <w:pPr>
+              <w:numPr>
+                <w:numId w:val="0"/>
+              </w:numPr>
+              <w:rPr>
+                <w:rFonts w:hint="default" w:ascii="Tahoma" w:hAnsi="Tahoma" w:eastAsia="Tahoma" w:cs="Tahoma"/>
+                <w:i w:val="0"/>
+                <w:caps w:val="0"/>
+                <w:color w:val="4A5560"/>
+                <w:spacing w:val="0"/>
+                <w:sz w:val="19"/>
+                <w:szCs w:val="19"/>
+                <w:shd w:val="clear" w:fill="FFFFFF"/>
+                <w:vertAlign w:val="baseline"/>
+              </w:rPr>
+            </w:pPr>
+            <w:r>
+              <w:rPr>
+                <w:rFonts w:hint="eastAsia" w:ascii="微软雅黑" w:hAnsi="微软雅黑" w:eastAsia="微软雅黑" w:cs="微软雅黑"/>
+                <w:b w:val="0"/>
+                <w:i w:val="0"/>
+                <w:caps w:val="0"/>
+                <w:color w:val="333333"/>
+                <w:spacing w:val="8"/>
+                <w:sz w:val="22"/>
+                <w:szCs w:val="22"/>
+                <w:shd w:val="clear" w:fill="FFFFFF"/>
+                <w:lang w:val="en-US" w:eastAsia="zh-CN"/>
+              </w:rPr>
+              <w:t>Index</w:t>
+            </w:r>
+          </w:p>
+        </w:tc>
+      </w:tr>
+      <w:tr>
+        <w:tblPrEx>
+          <w:tblBorders>
+            <w:top w:val="single" w:color="auto" w:sz="4" w:space="0"/>
+            <w:left w:val="single" w:color="auto" w:sz="4" w:space="0"/>
+            <w:bottom w:val="single" w:color="auto" w:sz="4" w:space="0"/>
+            <w:right w:val="single" w:color="auto" w:sz="4" w:space="0"/>
+            <w:insideH w:val="single" w:color="auto" w:sz="4" w:space="0"/>
+            <w:insideV w:val="single" w:color="auto" w:sz="4" w:space="0"/>
+          </w:tblBorders>
+          <w:tblCellMar>
+            <w:left w:w="108" w:type="dxa"/>
+            <w:right w:w="108" w:type="dxa"/>
+          </w:tblCellMar>
+        </w:tblPrEx>
+        <w:trPr>
+          <w:trHeight w:val="361" w:hRule="atLeast"/>
+        </w:trPr>
+        <w:tc>
+          <w:tcPr>
+            <w:tcW w:w="2150" w:type="dxa"/>
+          </w:tcPr>
+          <w:p>
+            <w:pPr>
+              <w:numPr>
+                <w:numId w:val="0"/>
+              </w:numPr>
+              <w:rPr>
+                <w:rFonts w:hint="default" w:ascii="Tahoma" w:hAnsi="Tahoma" w:eastAsia="Tahoma" w:cs="Tahoma"/>
+                <w:i w:val="0"/>
+                <w:caps w:val="0"/>
+                <w:color w:val="4A5560"/>
+                <w:spacing w:val="0"/>
+                <w:sz w:val="19"/>
+                <w:szCs w:val="19"/>
+                <w:shd w:val="clear" w:fill="FFFFFF"/>
+                <w:vertAlign w:val="baseline"/>
+              </w:rPr>
+            </w:pPr>
+            <w:r>
+              <w:rPr>
+                <w:rFonts w:hint="eastAsia" w:ascii="微软雅黑" w:hAnsi="微软雅黑" w:eastAsia="微软雅黑" w:cs="微软雅黑"/>
+                <w:b w:val="0"/>
+                <w:i w:val="0"/>
+                <w:caps w:val="0"/>
+                <w:color w:val="333333"/>
+                <w:spacing w:val="8"/>
+                <w:sz w:val="22"/>
+                <w:szCs w:val="22"/>
+                <w:shd w:val="clear" w:fill="FFFFFF"/>
+              </w:rPr>
+              <w:t xml:space="preserve">Tables </w:t>
+            </w:r>
+          </w:p>
+        </w:tc>
+        <w:tc>
+          <w:tcPr>
+            <w:tcW w:w="2150" w:type="dxa"/>
+          </w:tcPr>
+          <w:p>
+            <w:pPr>
+              <w:numPr>
+                <w:numId w:val="0"/>
+              </w:numPr>
+              <w:rPr>
+                <w:rFonts w:hint="default" w:ascii="Tahoma" w:hAnsi="Tahoma" w:eastAsia="Tahoma" w:cs="Tahoma"/>
+                <w:i w:val="0"/>
+                <w:caps w:val="0"/>
+                <w:color w:val="4A5560"/>
+                <w:spacing w:val="0"/>
+                <w:sz w:val="19"/>
+                <w:szCs w:val="19"/>
+                <w:shd w:val="clear" w:fill="FFFFFF"/>
+                <w:vertAlign w:val="baseline"/>
+              </w:rPr>
+            </w:pPr>
+            <w:r>
+              <w:rPr>
+                <w:rFonts w:hint="eastAsia" w:ascii="微软雅黑" w:hAnsi="微软雅黑" w:eastAsia="微软雅黑" w:cs="微软雅黑"/>
+                <w:b w:val="0"/>
+                <w:i w:val="0"/>
+                <w:caps w:val="0"/>
+                <w:color w:val="333333"/>
+                <w:spacing w:val="8"/>
+                <w:sz w:val="22"/>
+                <w:szCs w:val="22"/>
+                <w:shd w:val="clear" w:fill="FFFFFF"/>
+              </w:rPr>
+              <w:t>Type</w:t>
+            </w:r>
+          </w:p>
+        </w:tc>
+      </w:tr>
+      <w:tr>
+        <w:tblPrEx>
+          <w:tblBorders>
+            <w:top w:val="single" w:color="auto" w:sz="4" w:space="0"/>
+            <w:left w:val="single" w:color="auto" w:sz="4" w:space="0"/>
+            <w:bottom w:val="single" w:color="auto" w:sz="4" w:space="0"/>
+            <w:right w:val="single" w:color="auto" w:sz="4" w:space="0"/>
+            <w:insideH w:val="single" w:color="auto" w:sz="4" w:space="0"/>
+            <w:insideV w:val="single" w:color="auto" w:sz="4" w:space="0"/>
+          </w:tblBorders>
+          <w:tblCellMar>
+            <w:left w:w="108" w:type="dxa"/>
+            <w:right w:w="108" w:type="dxa"/>
+          </w:tblCellMar>
+        </w:tblPrEx>
+        <w:trPr>
+          <w:trHeight w:val="361" w:hRule="atLeast"/>
+        </w:trPr>
+        <w:tc>
+          <w:tcPr>
+            <w:tcW w:w="2150" w:type="dxa"/>
+          </w:tcPr>
+          <w:p>
+            <w:pPr>
+              <w:numPr>
+                <w:numId w:val="0"/>
+              </w:numPr>
+              <w:rPr>
+                <w:rFonts w:hint="default" w:ascii="Tahoma" w:hAnsi="Tahoma" w:eastAsia="Tahoma" w:cs="Tahoma"/>
+                <w:i w:val="0"/>
+                <w:caps w:val="0"/>
+                <w:color w:val="4A5560"/>
+                <w:spacing w:val="0"/>
+                <w:sz w:val="19"/>
+                <w:szCs w:val="19"/>
+                <w:shd w:val="clear" w:fill="FFFFFF"/>
+                <w:vertAlign w:val="baseline"/>
+              </w:rPr>
+            </w:pPr>
+            <w:r>
+              <w:rPr>
+                <w:rFonts w:hint="eastAsia" w:ascii="微软雅黑" w:hAnsi="微软雅黑" w:eastAsia="微软雅黑" w:cs="微软雅黑"/>
+                <w:b w:val="0"/>
+                <w:i w:val="0"/>
+                <w:caps w:val="0"/>
+                <w:color w:val="333333"/>
+                <w:spacing w:val="8"/>
+                <w:sz w:val="22"/>
+                <w:szCs w:val="22"/>
+                <w:shd w:val="clear" w:fill="FFFFFF"/>
+              </w:rPr>
+              <w:t>Row</w:t>
+            </w:r>
+          </w:p>
+        </w:tc>
+        <w:tc>
+          <w:tcPr>
+            <w:tcW w:w="2150" w:type="dxa"/>
+          </w:tcPr>
+          <w:p>
+            <w:pPr>
+              <w:numPr>
+                <w:numId w:val="0"/>
+              </w:numPr>
+              <w:rPr>
+                <w:rFonts w:hint="default" w:ascii="Tahoma" w:hAnsi="Tahoma" w:eastAsia="Tahoma" w:cs="Tahoma"/>
+                <w:i w:val="0"/>
+                <w:caps w:val="0"/>
+                <w:color w:val="4A5560"/>
+                <w:spacing w:val="0"/>
+                <w:sz w:val="19"/>
+                <w:szCs w:val="19"/>
+                <w:shd w:val="clear" w:fill="FFFFFF"/>
+                <w:vertAlign w:val="baseline"/>
+              </w:rPr>
+            </w:pPr>
+            <w:r>
+              <w:rPr>
+                <w:rFonts w:hint="eastAsia" w:ascii="微软雅黑" w:hAnsi="微软雅黑" w:eastAsia="微软雅黑" w:cs="微软雅黑"/>
+                <w:b w:val="0"/>
+                <w:i w:val="0"/>
+                <w:caps w:val="0"/>
+                <w:color w:val="333333"/>
+                <w:spacing w:val="8"/>
+                <w:sz w:val="22"/>
+                <w:szCs w:val="22"/>
+                <w:shd w:val="clear" w:fill="FFFFFF"/>
+              </w:rPr>
+              <w:t>Document</w:t>
+            </w:r>
+          </w:p>
+        </w:tc>
+      </w:tr>
+      <w:tr>
+        <w:tblPrEx>
+          <w:tblBorders>
+            <w:top w:val="single" w:color="auto" w:sz="4" w:space="0"/>
+            <w:left w:val="single" w:color="auto" w:sz="4" w:space="0"/>
+            <w:bottom w:val="single" w:color="auto" w:sz="4" w:space="0"/>
+            <w:right w:val="single" w:color="auto" w:sz="4" w:space="0"/>
+            <w:insideH w:val="single" w:color="auto" w:sz="4" w:space="0"/>
+            <w:insideV w:val="single" w:color="auto" w:sz="4" w:space="0"/>
+          </w:tblBorders>
+          <w:tblCellMar>
+            <w:left w:w="108" w:type="dxa"/>
+            <w:right w:w="108" w:type="dxa"/>
+          </w:tblCellMar>
+        </w:tblPrEx>
+        <w:trPr>
+          <w:trHeight w:val="361" w:hRule="atLeast"/>
+        </w:trPr>
+        <w:tc>
+          <w:tcPr>
+            <w:tcW w:w="2150" w:type="dxa"/>
+          </w:tcPr>
+          <w:p>
+            <w:pPr>
+              <w:numPr>
+                <w:numId w:val="0"/>
+              </w:numPr>
+              <w:rPr>
+                <w:rFonts w:hint="default" w:ascii="Tahoma" w:hAnsi="Tahoma" w:eastAsia="Tahoma" w:cs="Tahoma"/>
+                <w:i w:val="0"/>
+                <w:caps w:val="0"/>
+                <w:color w:val="4A5560"/>
+                <w:spacing w:val="0"/>
+                <w:sz w:val="19"/>
+                <w:szCs w:val="19"/>
+                <w:shd w:val="clear" w:fill="FFFFFF"/>
+                <w:vertAlign w:val="baseline"/>
+              </w:rPr>
+            </w:pPr>
+            <w:r>
+              <w:rPr>
+                <w:rFonts w:hint="eastAsia" w:ascii="微软雅黑" w:hAnsi="微软雅黑" w:eastAsia="微软雅黑" w:cs="微软雅黑"/>
+                <w:b w:val="0"/>
+                <w:i w:val="0"/>
+                <w:caps w:val="0"/>
+                <w:color w:val="333333"/>
+                <w:spacing w:val="8"/>
+                <w:sz w:val="22"/>
+                <w:szCs w:val="22"/>
+                <w:shd w:val="clear" w:fill="FFFFFF"/>
+              </w:rPr>
+              <w:t>Column</w:t>
+            </w:r>
+          </w:p>
+        </w:tc>
+        <w:tc>
+          <w:tcPr>
+            <w:tcW w:w="2150" w:type="dxa"/>
+          </w:tcPr>
+          <w:p>
+            <w:pPr>
+              <w:numPr>
+                <w:numId w:val="0"/>
+              </w:numPr>
+              <w:rPr>
+                <w:rFonts w:hint="default" w:ascii="Tahoma" w:hAnsi="Tahoma" w:eastAsia="Tahoma" w:cs="Tahoma"/>
+                <w:i w:val="0"/>
+                <w:caps w:val="0"/>
+                <w:color w:val="4A5560"/>
+                <w:spacing w:val="0"/>
+                <w:sz w:val="19"/>
+                <w:szCs w:val="19"/>
+                <w:shd w:val="clear" w:fill="FFFFFF"/>
+                <w:vertAlign w:val="baseline"/>
+              </w:rPr>
+            </w:pPr>
+            <w:r>
+              <w:rPr>
+                <w:rFonts w:hint="eastAsia" w:ascii="微软雅黑" w:hAnsi="微软雅黑" w:eastAsia="微软雅黑" w:cs="微软雅黑"/>
+                <w:b w:val="0"/>
+                <w:i w:val="0"/>
+                <w:caps w:val="0"/>
+                <w:color w:val="333333"/>
+                <w:spacing w:val="8"/>
+                <w:sz w:val="22"/>
+                <w:szCs w:val="22"/>
+                <w:shd w:val="clear" w:fill="FFFFFF"/>
+              </w:rPr>
+              <w:t>Field</w:t>
+            </w:r>
+          </w:p>
+        </w:tc>
+      </w:tr>
+    </w:tbl>
+    <w:p>
+      <w:pPr>
         <w:numPr>
           <w:numId w:val="0"/>
         </w:numPr>
-        <w:tabs>
-          <w:tab w:val="left" w:pos="840"/>
-        </w:tabs>
-        <w:ind w:left="840" w:leftChars="0"/>
-        <w:jc w:val="both"/>
-        <w:rPr>
-          <w:rFonts w:hint="eastAsia" w:asciiTheme="minorEastAsia" w:hAnsiTheme="minorEastAsia" w:eastAsiaTheme="minorEastAsia" w:cstheme="minorEastAsia"/>
-          <w:sz w:val="24"/>
-          <w:szCs w:val="24"/>
-        </w:rPr>
-      </w:pPr>
-      <w:r>
-        <w:rPr>
-          <w:rFonts w:hint="eastAsia" w:asciiTheme="minorEastAsia" w:hAnsiTheme="minorEastAsia" w:eastAsiaTheme="minorEastAsia" w:cstheme="minorEastAsia"/>
-          <w:sz w:val="24"/>
-          <w:szCs w:val="24"/>
-          <w:lang w:val="en-US" w:eastAsia="zh-CN"/>
-        </w:rPr>
-        <w:t>ES基于Lucene提供了很多高级功能：复合查询、聚合分析、基于地理位置等。</w:t>
-      </w:r>
-    </w:p>
-    <w:p>
-      <w:pPr>
-        <w:widowControl w:val="0"/>
+        <w:ind w:leftChars="0"/>
+        <w:rPr>
+          <w:rFonts w:hint="default" w:ascii="Tahoma" w:hAnsi="Tahoma" w:eastAsia="Tahoma" w:cs="Tahoma"/>
+          <w:i w:val="0"/>
+          <w:caps w:val="0"/>
+          <w:color w:val="4A5560"/>
+          <w:spacing w:val="0"/>
+          <w:sz w:val="19"/>
+          <w:szCs w:val="19"/>
+          <w:shd w:val="clear" w:fill="FFFFFF"/>
+        </w:rPr>
+      </w:pPr>
+    </w:p>
+    <w:p>
+      <w:pPr>
         <w:numPr>
           <w:numId w:val="0"/>
         </w:numPr>
-        <w:tabs>
-          <w:tab w:val="left" w:pos="840"/>
-        </w:tabs>
-        <w:ind w:left="840" w:leftChars="0"/>
-        <w:jc w:val="both"/>
-        <w:rPr>
-          <w:rFonts w:hint="eastAsia" w:ascii="微软雅黑" w:hAnsi="微软雅黑" w:eastAsia="微软雅黑" w:cs="微软雅黑"/>
-          <w:sz w:val="24"/>
-          <w:szCs w:val="24"/>
-        </w:rPr>
-      </w:pPr>
-      <w:r>
-        <w:rPr>
-          <w:rFonts w:hint="eastAsia" w:ascii="微软雅黑" w:hAnsi="微软雅黑" w:eastAsia="微软雅黑" w:cs="微软雅黑"/>
-          <w:sz w:val="24"/>
-          <w:szCs w:val="24"/>
-          <w:lang w:val="en-US" w:eastAsia="zh-CN"/>
-        </w:rPr>
-        <w:t>对于大公司，可以构建几百台服务器的大型分布式集群，处理PB级别数据；对于小公司，开箱即用，门槛低上手简单。</w:t>
-      </w:r>
-    </w:p>
-    <w:p>
-      <w:pPr>
-        <w:widowControl w:val="0"/>
+        <w:ind w:leftChars="0"/>
+        <w:rPr>
+          <w:rFonts w:hint="default" w:ascii="Tahoma" w:hAnsi="Tahoma" w:eastAsia="Tahoma" w:cs="Tahoma"/>
+          <w:i w:val="0"/>
+          <w:caps w:val="0"/>
+          <w:color w:val="4A5560"/>
+          <w:spacing w:val="0"/>
+          <w:sz w:val="19"/>
+          <w:szCs w:val="19"/>
+          <w:shd w:val="clear" w:fill="FFFFFF"/>
+        </w:rPr>
+      </w:pPr>
+    </w:p>
+    <w:p>
+      <w:pPr>
         <w:numPr>
           <w:numId w:val="0"/>
         </w:numPr>
-        <w:tabs>
-          <w:tab w:val="left" w:pos="840"/>
-        </w:tabs>
-        <w:ind w:left="840" w:leftChars="0"/>
-        <w:jc w:val="both"/>
+        <w:ind w:leftChars="0"/>
+        <w:rPr>
+          <w:rFonts w:hint="eastAsia" w:ascii="Tahoma" w:hAnsi="Tahoma" w:eastAsia="Tahoma" w:cs="Tahoma"/>
+          <w:i w:val="0"/>
+          <w:caps w:val="0"/>
+          <w:color w:val="4A5560"/>
+          <w:spacing w:val="0"/>
+          <w:sz w:val="19"/>
+          <w:szCs w:val="19"/>
+          <w:shd w:val="clear" w:fill="FFFFFF"/>
+        </w:rPr>
+      </w:pPr>
+    </w:p>
+    <w:p>
+      <w:pPr>
+        <w:numPr>
+          <w:ilvl w:val="0"/>
+          <w:numId w:val="0"/>
+        </w:numPr>
         <w:rPr>
           <w:rFonts w:hint="eastAsia" w:ascii="微软雅黑" w:hAnsi="微软雅黑" w:eastAsia="微软雅黑" w:cs="微软雅黑"/>
           <w:sz w:val="24"/>
           <w:szCs w:val="24"/>
-        </w:rPr>
-      </w:pPr>
-      <w:bookmarkStart w:id="0" w:name="_GoBack"/>
-      <w:bookmarkEnd w:id="0"/>
-      <w:r>
-        <w:rPr>
-          <w:rFonts w:hint="eastAsia" w:ascii="微软雅黑" w:hAnsi="微软雅黑" w:eastAsia="微软雅黑" w:cs="微软雅黑"/>
+          <w:lang w:val="en-US" w:eastAsia="zh-CN"/>
+        </w:rPr>
+      </w:pPr>
+    </w:p>
+    <w:p>
+      <w:pPr>
+        <w:pStyle w:val="3"/>
+        <w:numPr>
+          <w:ilvl w:val="0"/>
+          <w:numId w:val="2"/>
+        </w:numPr>
+        <w:bidi w:val="0"/>
+        <w:ind w:left="425" w:leftChars="0" w:hanging="425" w:firstLineChars="0"/>
+        <w:rPr>
+          <w:rFonts w:hint="eastAsia"/>
+          <w:lang w:val="en-US" w:eastAsia="zh-CN"/>
+        </w:rPr>
+      </w:pPr>
+      <w:r>
+        <w:rPr>
+          <w:rFonts w:hint="eastAsia"/>
+          <w:lang w:val="en-US" w:eastAsia="zh-CN"/>
+        </w:rPr>
+        <w:t>集群管理</w:t>
+      </w:r>
+    </w:p>
+    <w:p>
+      <w:pPr>
+        <w:pStyle w:val="4"/>
+        <w:bidi w:val="0"/>
+        <w:rPr>
+          <w:rFonts w:hint="eastAsia"/>
+          <w:lang w:val="en-US" w:eastAsia="zh-CN"/>
+        </w:rPr>
+      </w:pPr>
+      <w:r>
+        <w:rPr>
+          <w:rFonts w:hint="eastAsia"/>
+          <w:lang w:val="en-US" w:eastAsia="zh-CN"/>
+        </w:rPr>
+        <w:t>7.1集群结构</w:t>
+      </w:r>
+    </w:p>
+    <w:p>
+      <w:pPr>
+        <w:rPr>
+          <w:rFonts w:hint="eastAsia"/>
+          <w:lang w:val="en-US" w:eastAsia="zh-CN"/>
+        </w:rPr>
+      </w:pPr>
+      <w:r>
+        <w:rPr>
+          <w:rFonts w:hint="eastAsia"/>
+          <w:lang w:val="en-US" w:eastAsia="zh-CN"/>
+        </w:rPr>
+        <w:t>ES通常以集群方式工作，这样做不仅能够提高 ES的搜索能力还可以处理大数据搜索的能力，同时也增加了系统的容错能力及高可用，ES可以实现PB级数据的搜索。</w:t>
+      </w:r>
+    </w:p>
+    <w:p>
+      <w:r>
+        <w:drawing>
+          <wp:inline distT="0" distB="0" distL="114300" distR="114300">
+            <wp:extent cx="5270500" cy="3620770"/>
+            <wp:effectExtent l="0" t="0" r="6350" b="17780"/>
+            <wp:docPr id="3" name="图片 2"/>
+            <wp:cNvGraphicFramePr>
+              <a:graphicFrameLocks xmlns:a="http://schemas.openxmlformats.org/drawingml/2006/main" noChangeAspect="1"/>
+            </wp:cNvGraphicFramePr>
+            <a:graphic xmlns:a="http://schemas.openxmlformats.org/drawingml/2006/main">
+              <a:graphicData uri="http://schemas.openxmlformats.org/drawingml/2006/picture">
+                <pic:pic xmlns:pic="http://schemas.openxmlformats.org/drawingml/2006/picture">
+                  <pic:nvPicPr>
+                    <pic:cNvPr id="3" name="图片 2"/>
+                    <pic:cNvPicPr>
+                      <a:picLocks noChangeAspect="1"/>
+                    </pic:cNvPicPr>
+                  </pic:nvPicPr>
+                  <pic:blipFill>
+                    <a:blip r:embed="rId5"/>
+                    <a:stretch>
+                      <a:fillRect/>
+                    </a:stretch>
+                  </pic:blipFill>
+                  <pic:spPr>
+                    <a:xfrm>
+                      <a:off x="0" y="0"/>
+                      <a:ext cx="5270500" cy="3620770"/>
+                    </a:xfrm>
+                    <a:prstGeom prst="rect">
+                      <a:avLst/>
+                    </a:prstGeom>
+                    <a:noFill/>
+                    <a:ln>
+                      <a:noFill/>
+                    </a:ln>
+                  </pic:spPr>
+                </pic:pic>
+              </a:graphicData>
+            </a:graphic>
+          </wp:inline>
+        </w:drawing>
+      </w:r>
+    </w:p>
+    <w:p>
+      <w:pPr>
+        <w:pStyle w:val="5"/>
+        <w:bidi w:val="0"/>
+        <w:rPr>
+          <w:rFonts w:hint="eastAsia"/>
+          <w:lang w:val="en-US" w:eastAsia="zh-CN"/>
+        </w:rPr>
+      </w:pPr>
+      <w:r>
+        <w:rPr>
+          <w:rFonts w:hint="eastAsia"/>
+          <w:lang w:val="en-US" w:eastAsia="zh-CN"/>
+        </w:rPr>
+        <w:t>集群概念：</w:t>
+      </w:r>
+    </w:p>
+    <w:p>
+      <w:pPr>
+        <w:rPr>
+          <w:rFonts w:hint="eastAsia"/>
+          <w:b/>
+          <w:bCs/>
           <w:sz w:val="24"/>
           <w:szCs w:val="24"/>
           <w:lang w:val="en-US" w:eastAsia="zh-CN"/>
         </w:rPr>
-        <w:t>相遇传统数据库，提供了全文检索，同义词处理（美丽的cls&gt;漂亮的cls），相关度排名。聚合分析以及海量数据的近实时（NTR）处理，这些传统数据库完全做不到。</w:t>
-      </w:r>
-    </w:p>
-    <w:p>
-      <w:pPr>
+      </w:pPr>
+      <w:r>
         <w:rPr>
           <w:rFonts w:hint="eastAsia"/>
-        </w:rPr>
-      </w:pPr>
+          <w:b/>
+          <w:bCs/>
+          <w:sz w:val="24"/>
+          <w:szCs w:val="24"/>
+          <w:lang w:val="en-US" w:eastAsia="zh-CN"/>
+        </w:rPr>
+        <w:t>1、节点：</w:t>
+      </w:r>
+    </w:p>
+    <w:p>
+      <w:pPr>
+        <w:ind w:firstLine="420" w:firstLineChars="0"/>
+        <w:rPr>
+          <w:rFonts w:hint="eastAsia"/>
+          <w:lang w:val="en-US" w:eastAsia="zh-CN"/>
+        </w:rPr>
+      </w:pPr>
+      <w:r>
+        <w:rPr>
+          <w:rFonts w:hint="eastAsia"/>
+          <w:lang w:val="en-US" w:eastAsia="zh-CN"/>
+        </w:rPr>
+        <w:t>ES集群由多个服务器组成，每个服务器即为一个Node节点。</w:t>
+      </w:r>
+    </w:p>
+    <w:p>
+      <w:pPr>
+        <w:rPr>
+          <w:rFonts w:hint="eastAsia"/>
+          <w:b/>
+          <w:bCs/>
+          <w:sz w:val="24"/>
+          <w:szCs w:val="24"/>
+          <w:lang w:val="en-US" w:eastAsia="zh-CN"/>
+        </w:rPr>
+      </w:pPr>
+      <w:r>
+        <w:rPr>
+          <w:rFonts w:hint="eastAsia"/>
+          <w:b/>
+          <w:bCs/>
+          <w:sz w:val="24"/>
+          <w:szCs w:val="24"/>
+          <w:lang w:val="en-US" w:eastAsia="zh-CN"/>
+        </w:rPr>
+        <w:t>2、分片：</w:t>
+      </w:r>
+    </w:p>
+    <w:p>
+      <w:pPr>
+        <w:ind w:firstLine="420" w:firstLineChars="0"/>
+        <w:rPr>
+          <w:rFonts w:hint="eastAsia"/>
+          <w:b w:val="0"/>
+          <w:bCs w:val="0"/>
+          <w:lang w:val="en-US" w:eastAsia="zh-CN"/>
+        </w:rPr>
+      </w:pPr>
+      <w:r>
+        <w:rPr>
+          <w:rFonts w:hint="eastAsia"/>
+          <w:b w:val="0"/>
+          <w:bCs w:val="0"/>
+          <w:lang w:val="en-US" w:eastAsia="zh-CN"/>
+        </w:rPr>
+        <w:t>当我们的文档量很大时，由于内存和硬盘的限制，同时也为了提高ES的处理能力、容错能力及高可用能力，我们将索引分成若干分片，每个分片可以放在不同的服务器，这样就实现了多个服务器共同对外提供索引及搜索服务。</w:t>
+      </w:r>
+    </w:p>
+    <w:p>
+      <w:pPr>
+        <w:rPr>
+          <w:rFonts w:hint="eastAsia"/>
+          <w:b w:val="0"/>
+          <w:bCs w:val="0"/>
+          <w:lang w:val="en-US" w:eastAsia="zh-CN"/>
+        </w:rPr>
+      </w:pPr>
+      <w:r>
+        <w:rPr>
+          <w:rFonts w:hint="eastAsia"/>
+          <w:b w:val="0"/>
+          <w:bCs w:val="0"/>
+          <w:lang w:val="en-US" w:eastAsia="zh-CN"/>
+        </w:rPr>
+        <w:t>一个搜索请求过来，会分别从各各分片去查询，最后将查询到的数据合并返回给用户。</w:t>
+      </w:r>
+    </w:p>
+    <w:p>
+      <w:pPr>
+        <w:rPr>
+          <w:rFonts w:hint="eastAsia"/>
+          <w:b/>
+          <w:bCs/>
+          <w:sz w:val="24"/>
+          <w:szCs w:val="24"/>
+          <w:lang w:val="en-US" w:eastAsia="zh-CN"/>
+        </w:rPr>
+      </w:pPr>
+      <w:r>
+        <w:rPr>
+          <w:rFonts w:hint="eastAsia"/>
+          <w:b/>
+          <w:bCs/>
+          <w:sz w:val="24"/>
+          <w:szCs w:val="24"/>
+          <w:lang w:val="en-US" w:eastAsia="zh-CN"/>
+        </w:rPr>
+        <w:t>3、副本</w:t>
+      </w:r>
     </w:p>
     <w:p>
       <w:pPr>
@@ -3880,18 +5457,384 @@
           <w:numId w:val="0"/>
         </w:numPr>
         <w:rPr>
-          <w:rFonts w:hint="eastAsia" w:ascii="微软雅黑" w:hAnsi="微软雅黑" w:eastAsia="微软雅黑" w:cs="微软雅黑"/>
+          <w:rFonts w:hint="eastAsia"/>
+          <w:b w:val="0"/>
+          <w:bCs w:val="0"/>
+          <w:lang w:val="en-US" w:eastAsia="zh-CN"/>
+        </w:rPr>
+      </w:pPr>
+      <w:r>
+        <w:rPr>
+          <w:rFonts w:hint="eastAsia"/>
+          <w:b w:val="0"/>
+          <w:bCs w:val="0"/>
+          <w:lang w:val="en-US" w:eastAsia="zh-CN"/>
+        </w:rPr>
+        <w:t>为了提高ES的高可用同时也为了提高搜索的吞吐量，我们将分片复制一份或多份存储在其它的服务器，这样即使当前的服务器挂掉了，拥有副本的服务器照常可以提供服务。</w:t>
+      </w:r>
+    </w:p>
+    <w:p>
+      <w:pPr>
+        <w:numPr>
+          <w:ilvl w:val="0"/>
+          <w:numId w:val="1"/>
+        </w:numPr>
+        <w:ind w:left="0" w:leftChars="0" w:firstLine="0" w:firstLineChars="0"/>
+        <w:rPr>
+          <w:rFonts w:hint="eastAsia"/>
+          <w:b/>
+          <w:bCs/>
           <w:sz w:val="24"/>
           <w:szCs w:val="24"/>
           <w:lang w:val="en-US" w:eastAsia="zh-CN"/>
         </w:rPr>
       </w:pPr>
+      <w:r>
+        <w:rPr>
+          <w:rFonts w:hint="eastAsia"/>
+          <w:b/>
+          <w:bCs/>
+          <w:sz w:val="24"/>
+          <w:szCs w:val="24"/>
+          <w:lang w:val="en-US" w:eastAsia="zh-CN"/>
+        </w:rPr>
+        <w:t>主节点</w:t>
+      </w:r>
     </w:p>
     <w:p>
       <w:pPr>
         <w:numPr>
           <w:numId w:val="0"/>
         </w:numPr>
+        <w:ind w:leftChars="0"/>
+        <w:rPr>
+          <w:rFonts w:hint="default"/>
+          <w:b w:val="0"/>
+          <w:bCs w:val="0"/>
+          <w:sz w:val="24"/>
+          <w:szCs w:val="24"/>
+          <w:lang w:val="en-US" w:eastAsia="zh-CN"/>
+        </w:rPr>
+      </w:pPr>
+      <w:r>
+        <w:rPr>
+          <w:rFonts w:hint="default"/>
+          <w:b w:val="0"/>
+          <w:bCs w:val="0"/>
+          <w:sz w:val="24"/>
+          <w:szCs w:val="24"/>
+          <w:lang w:val="en-US" w:eastAsia="zh-CN"/>
+        </w:rPr>
+        <w:t>一个集群中会有一个或多个主</w:t>
+      </w:r>
+      <w:r>
+        <w:rPr>
+          <w:rFonts w:hint="eastAsia"/>
+          <w:b w:val="0"/>
+          <w:bCs w:val="0"/>
+          <w:sz w:val="24"/>
+          <w:szCs w:val="24"/>
+          <w:lang w:val="en-US" w:eastAsia="zh-CN"/>
+        </w:rPr>
+        <w:t>节</w:t>
+      </w:r>
+      <w:r>
+        <w:rPr>
+          <w:rFonts w:hint="default"/>
+          <w:b w:val="0"/>
+          <w:bCs w:val="0"/>
+          <w:sz w:val="24"/>
+          <w:szCs w:val="24"/>
+          <w:lang w:val="en-US" w:eastAsia="zh-CN"/>
+        </w:rPr>
+        <w:t>点，主</w:t>
+      </w:r>
+      <w:r>
+        <w:rPr>
+          <w:rFonts w:hint="eastAsia"/>
+          <w:b w:val="0"/>
+          <w:bCs w:val="0"/>
+          <w:sz w:val="24"/>
+          <w:szCs w:val="24"/>
+          <w:lang w:val="en-US" w:eastAsia="zh-CN"/>
+        </w:rPr>
+        <w:t>节</w:t>
+      </w:r>
+      <w:r>
+        <w:rPr>
+          <w:rFonts w:hint="default"/>
+          <w:b w:val="0"/>
+          <w:bCs w:val="0"/>
+          <w:sz w:val="24"/>
+          <w:szCs w:val="24"/>
+          <w:lang w:val="en-US" w:eastAsia="zh-CN"/>
+        </w:rPr>
+        <w:t>点的作用是集群管理，比如增加节点，移除节点等，主</w:t>
+      </w:r>
+      <w:r>
+        <w:rPr>
+          <w:rFonts w:hint="eastAsia"/>
+          <w:b w:val="0"/>
+          <w:bCs w:val="0"/>
+          <w:sz w:val="24"/>
+          <w:szCs w:val="24"/>
+          <w:lang w:val="en-US" w:eastAsia="zh-CN"/>
+        </w:rPr>
+        <w:t>节</w:t>
+      </w:r>
+      <w:r>
+        <w:rPr>
+          <w:rFonts w:hint="default"/>
+          <w:b w:val="0"/>
+          <w:bCs w:val="0"/>
+          <w:sz w:val="24"/>
+          <w:szCs w:val="24"/>
+          <w:lang w:val="en-US" w:eastAsia="zh-CN"/>
+        </w:rPr>
+        <w:t>点挂掉后ES会重新选一个主</w:t>
+      </w:r>
+      <w:r>
+        <w:rPr>
+          <w:rFonts w:hint="eastAsia"/>
+          <w:b w:val="0"/>
+          <w:bCs w:val="0"/>
+          <w:sz w:val="24"/>
+          <w:szCs w:val="24"/>
+          <w:lang w:val="en-US" w:eastAsia="zh-CN"/>
+        </w:rPr>
+        <w:t>节</w:t>
+      </w:r>
+      <w:r>
+        <w:rPr>
+          <w:rFonts w:hint="default"/>
+          <w:b w:val="0"/>
+          <w:bCs w:val="0"/>
+          <w:sz w:val="24"/>
+          <w:szCs w:val="24"/>
+          <w:lang w:val="en-US" w:eastAsia="zh-CN"/>
+        </w:rPr>
+        <w:t>点。</w:t>
+      </w:r>
+    </w:p>
+    <w:p>
+      <w:pPr>
+        <w:numPr>
+          <w:ilvl w:val="0"/>
+          <w:numId w:val="1"/>
+        </w:numPr>
+        <w:ind w:left="0" w:leftChars="0" w:firstLine="0" w:firstLineChars="0"/>
+        <w:rPr>
+          <w:rFonts w:hint="eastAsia"/>
+          <w:b/>
+          <w:bCs/>
+          <w:sz w:val="24"/>
+          <w:szCs w:val="24"/>
+          <w:lang w:val="en-US" w:eastAsia="zh-CN"/>
+        </w:rPr>
+      </w:pPr>
+      <w:r>
+        <w:rPr>
+          <w:rFonts w:hint="eastAsia"/>
+          <w:b/>
+          <w:bCs/>
+          <w:sz w:val="24"/>
+          <w:szCs w:val="24"/>
+          <w:lang w:val="en-US" w:eastAsia="zh-CN"/>
+        </w:rPr>
+        <w:t>结点转发</w:t>
+      </w:r>
+    </w:p>
+    <w:p>
+      <w:pPr>
+        <w:numPr>
+          <w:numId w:val="0"/>
+        </w:numPr>
+        <w:ind w:leftChars="0"/>
+        <w:rPr>
+          <w:rFonts w:hint="default"/>
+          <w:b w:val="0"/>
+          <w:bCs w:val="0"/>
+          <w:sz w:val="24"/>
+          <w:szCs w:val="24"/>
+          <w:lang w:val="en-US" w:eastAsia="zh-CN"/>
+        </w:rPr>
+      </w:pPr>
+      <w:r>
+        <w:rPr>
+          <w:rFonts w:hint="default"/>
+          <w:b w:val="0"/>
+          <w:bCs w:val="0"/>
+          <w:sz w:val="24"/>
+          <w:szCs w:val="24"/>
+          <w:lang w:val="en-US" w:eastAsia="zh-CN"/>
+        </w:rPr>
+        <w:t>每个结点都知道其它结点的信息，我们可以对任意一个结点发起请求，接收请求的结点会转发给其它结点查询数据</w:t>
+      </w:r>
+    </w:p>
+    <w:p>
+      <w:pPr>
+        <w:pStyle w:val="4"/>
+        <w:bidi w:val="0"/>
+        <w:rPr>
+          <w:rFonts w:hint="eastAsia"/>
+          <w:lang w:val="en-US" w:eastAsia="zh-CN"/>
+        </w:rPr>
+      </w:pPr>
+      <w:r>
+        <w:rPr>
+          <w:rFonts w:hint="eastAsia"/>
+          <w:lang w:val="en-US" w:eastAsia="zh-CN"/>
+        </w:rPr>
+        <w:t>shared分片</w:t>
+      </w:r>
+    </w:p>
+    <w:p>
+      <w:pPr>
+        <w:rPr>
+          <w:rFonts w:hint="eastAsia"/>
+          <w:lang w:val="en-US" w:eastAsia="zh-CN"/>
+        </w:rPr>
+      </w:pPr>
+    </w:p>
+    <w:p>
+      <w:pPr>
+        <w:widowControl w:val="0"/>
+        <w:numPr>
+          <w:ilvl w:val="0"/>
+          <w:numId w:val="0"/>
+        </w:numPr>
+        <w:ind w:firstLine="420" w:firstLineChars="0"/>
+        <w:jc w:val="both"/>
+        <w:rPr>
+          <w:rFonts w:hint="eastAsia" w:ascii="微软雅黑" w:hAnsi="微软雅黑" w:eastAsia="微软雅黑" w:cs="微软雅黑"/>
+          <w:sz w:val="24"/>
+          <w:szCs w:val="24"/>
+          <w:lang w:val="en-US" w:eastAsia="zh-CN"/>
+        </w:rPr>
+      </w:pPr>
+      <w:r>
+        <w:rPr>
+          <w:rFonts w:hint="eastAsia" w:ascii="微软雅黑" w:hAnsi="微软雅黑" w:eastAsia="微软雅黑" w:cs="微软雅黑"/>
+          <w:sz w:val="24"/>
+          <w:szCs w:val="24"/>
+          <w:lang w:val="en-US" w:eastAsia="zh-CN"/>
+        </w:rPr>
+        <w:t>1：一个index包含多个Shard，默认5P，默认每个P分配一个R，P的数量在创建索引的时候设置，如果想修改，需要重建索引。</w:t>
+      </w:r>
+    </w:p>
+    <w:p>
+      <w:pPr>
+        <w:widowControl w:val="0"/>
+        <w:numPr>
+          <w:ilvl w:val="0"/>
+          <w:numId w:val="0"/>
+        </w:numPr>
+        <w:ind w:firstLine="420" w:firstLineChars="0"/>
+        <w:jc w:val="both"/>
+        <w:rPr>
+          <w:rFonts w:hint="eastAsia" w:ascii="微软雅黑" w:hAnsi="微软雅黑" w:eastAsia="微软雅黑" w:cs="微软雅黑"/>
+          <w:sz w:val="24"/>
+          <w:szCs w:val="24"/>
+          <w:lang w:val="en-US" w:eastAsia="zh-CN"/>
+        </w:rPr>
+      </w:pPr>
+      <w:r>
+        <w:rPr>
+          <w:rFonts w:hint="eastAsia" w:ascii="微软雅黑" w:hAnsi="微软雅黑" w:eastAsia="微软雅黑" w:cs="微软雅黑"/>
+          <w:sz w:val="24"/>
+          <w:szCs w:val="24"/>
+          <w:lang w:val="en-US" w:eastAsia="zh-CN"/>
+        </w:rPr>
+        <w:t>2：每个Shard都是一个Lucene实例，有完整的创建索引的处理请求能力。</w:t>
+      </w:r>
+    </w:p>
+    <w:p>
+      <w:pPr>
+        <w:widowControl w:val="0"/>
+        <w:numPr>
+          <w:ilvl w:val="0"/>
+          <w:numId w:val="0"/>
+        </w:numPr>
+        <w:ind w:firstLine="420" w:firstLineChars="0"/>
+        <w:jc w:val="both"/>
+        <w:rPr>
+          <w:rFonts w:hint="eastAsia" w:ascii="微软雅黑" w:hAnsi="微软雅黑" w:eastAsia="微软雅黑" w:cs="微软雅黑"/>
+          <w:sz w:val="24"/>
+          <w:szCs w:val="24"/>
+          <w:lang w:val="en-US" w:eastAsia="zh-CN"/>
+        </w:rPr>
+      </w:pPr>
+      <w:r>
+        <w:rPr>
+          <w:rFonts w:hint="eastAsia" w:ascii="微软雅黑" w:hAnsi="微软雅黑" w:eastAsia="微软雅黑" w:cs="微软雅黑"/>
+          <w:sz w:val="24"/>
+          <w:szCs w:val="24"/>
+          <w:lang w:val="en-US" w:eastAsia="zh-CN"/>
+        </w:rPr>
+        <w:t>3：ES会自动在nodes上为我们做shard 均衡。</w:t>
+      </w:r>
+    </w:p>
+    <w:p>
+      <w:pPr>
+        <w:widowControl w:val="0"/>
+        <w:numPr>
+          <w:ilvl w:val="0"/>
+          <w:numId w:val="0"/>
+        </w:numPr>
+        <w:ind w:firstLine="420" w:firstLineChars="0"/>
+        <w:jc w:val="both"/>
+        <w:rPr>
+          <w:rFonts w:hint="eastAsia" w:ascii="微软雅黑" w:hAnsi="微软雅黑" w:eastAsia="微软雅黑" w:cs="微软雅黑"/>
+          <w:sz w:val="24"/>
+          <w:szCs w:val="24"/>
+          <w:lang w:val="en-US" w:eastAsia="zh-CN"/>
+        </w:rPr>
+      </w:pPr>
+      <w:r>
+        <w:rPr>
+          <w:rFonts w:hint="eastAsia" w:ascii="微软雅黑" w:hAnsi="微软雅黑" w:eastAsia="微软雅黑" w:cs="微软雅黑"/>
+          <w:sz w:val="24"/>
+          <w:szCs w:val="24"/>
+          <w:lang w:val="en-US" w:eastAsia="zh-CN"/>
+        </w:rPr>
+        <w:t>4：一个doc是不可能同时存在于多个PShard中的，但是可以存在于多个RShard中。</w:t>
+      </w:r>
+    </w:p>
+    <w:p>
+      <w:pPr>
+        <w:widowControl w:val="0"/>
+        <w:numPr>
+          <w:ilvl w:val="0"/>
+          <w:numId w:val="0"/>
+        </w:numPr>
+        <w:ind w:firstLine="420" w:firstLineChars="0"/>
+        <w:jc w:val="both"/>
+        <w:rPr>
+          <w:rFonts w:hint="eastAsia" w:ascii="微软雅黑" w:hAnsi="微软雅黑" w:eastAsia="微软雅黑" w:cs="微软雅黑"/>
+          <w:sz w:val="24"/>
+          <w:szCs w:val="24"/>
+          <w:lang w:val="en-US" w:eastAsia="zh-CN"/>
+        </w:rPr>
+      </w:pPr>
+      <w:r>
+        <w:rPr>
+          <w:rFonts w:hint="eastAsia" w:ascii="微软雅黑" w:hAnsi="微软雅黑" w:eastAsia="微软雅黑" w:cs="微软雅黑"/>
+          <w:sz w:val="24"/>
+          <w:szCs w:val="24"/>
+          <w:lang w:val="en-US" w:eastAsia="zh-CN"/>
+        </w:rPr>
+        <w:t>5: P和对应的R不能同时存在于同一个节点，所以最低的可用配置是两个节点，互为主备。</w:t>
+      </w:r>
+    </w:p>
+    <w:p>
+      <w:pPr>
+        <w:widowControl w:val="0"/>
+        <w:numPr>
+          <w:ilvl w:val="0"/>
+          <w:numId w:val="0"/>
+        </w:numPr>
+        <w:ind w:firstLine="420" w:firstLineChars="0"/>
+        <w:jc w:val="both"/>
         <w:rPr>
           <w:rFonts w:hint="default" w:ascii="微软雅黑" w:hAnsi="微软雅黑" w:eastAsia="微软雅黑" w:cs="微软雅黑"/>
           <w:sz w:val="24"/>
@@ -3899,21 +5842,26 @@
           <w:lang w:val="en-US" w:eastAsia="zh-CN"/>
         </w:rPr>
       </w:pPr>
+      <w:bookmarkStart w:id="0" w:name="_GoBack"/>
+      <w:bookmarkEnd w:id="0"/>
+    </w:p>
+    <w:p>
+      <w:pPr>
+        <w:numPr>
+          <w:numId w:val="0"/>
+        </w:numPr>
+        <w:ind w:leftChars="0"/>
+        <w:rPr>
+          <w:rFonts w:hint="default"/>
+          <w:lang w:val="en-US" w:eastAsia="zh-CN"/>
+        </w:rPr>
+      </w:pPr>
     </w:p>
     <w:p>
       <w:pPr>
         <w:ind w:firstLine="420" w:firstLineChars="0"/>
         <w:rPr>
-          <w:rFonts w:hint="default"/>
-          <w:lang w:val="en-US" w:eastAsia="zh-CN"/>
-        </w:rPr>
-      </w:pPr>
-    </w:p>
-    <w:p>
-      <w:pPr>
-        <w:ind w:firstLine="420" w:firstLineChars="0"/>
-        <w:rPr>
-          <w:rFonts w:hint="default"/>
+          <w:rFonts w:hint="eastAsia" w:ascii="微软雅黑" w:hAnsi="微软雅黑" w:eastAsia="微软雅黑" w:cs="微软雅黑"/>
           <w:lang w:val="en-US" w:eastAsia="zh-CN"/>
         </w:rPr>
       </w:pPr>
@@ -3924,6 +5872,7 @@
         <w:keepLines w:val="0"/>
         <w:widowControl/>
         <w:numPr>
+          <w:ilvl w:val="0"/>
           <w:numId w:val="0"/>
         </w:numPr>
         <w:suppressLineNumbers w:val="0"/>
@@ -3936,12 +5885,15 @@
         <w:spacing w:before="0" w:beforeAutospacing="0" w:after="0" w:afterAutospacing="0"/>
         <w:ind w:left="-360" w:leftChars="0" w:right="0" w:rightChars="0"/>
         <w:jc w:val="both"/>
-      </w:pPr>
-    </w:p>
-    <w:p>
-      <w:pPr>
-        <w:rPr>
-          <w:rFonts w:hint="default"/>
+        <w:rPr>
+          <w:rFonts w:hint="eastAsia" w:ascii="微软雅黑" w:hAnsi="微软雅黑" w:eastAsia="微软雅黑" w:cs="微软雅黑"/>
+        </w:rPr>
+      </w:pPr>
+    </w:p>
+    <w:p>
+      <w:pPr>
+        <w:rPr>
+          <w:rFonts w:hint="eastAsia" w:ascii="微软雅黑" w:hAnsi="微软雅黑" w:eastAsia="微软雅黑" w:cs="微软雅黑"/>
           <w:lang w:val="en-US" w:eastAsia="zh-CN"/>
         </w:rPr>
       </w:pPr>
@@ -4121,6 +6073,24 @@
     </w:lvl>
   </w:abstractNum>
   <w:abstractNum w:abstractNumId="1">
+    <w:nsid w:val="B5FDB8FB"/>
+    <w:multiLevelType w:val="singleLevel"/>
+    <w:tmpl w:val="B5FDB8FB"/>
+    <w:lvl w:ilvl="0" w:tentative="0">
+      <w:start w:val="1"/>
+      <w:numFmt w:val="decimalEnclosedCircleChinese"/>
+      <w:suff w:val="nothing"/>
+      <w:lvlText w:val="%1　"/>
+      <w:lvlJc w:val="left"/>
+      <w:pPr>
+        <w:ind w:left="0" w:firstLine="400"/>
+      </w:pPr>
+      <w:rPr>
+        <w:rFonts w:hint="eastAsia"/>
+      </w:rPr>
+    </w:lvl>
+  </w:abstractNum>
+  <w:abstractNum w:abstractNumId="2">
     <w:nsid w:val="20087AA5"/>
     <w:multiLevelType w:val="singleLevel"/>
     <w:tmpl w:val="20087AA5"/>
@@ -4137,7 +6107,24 @@
       </w:rPr>
     </w:lvl>
   </w:abstractNum>
-  <w:abstractNum w:abstractNumId="2">
+  <w:abstractNum w:abstractNumId="3">
+    <w:nsid w:val="549A1192"/>
+    <w:multiLevelType w:val="singleLevel"/>
+    <w:tmpl w:val="549A1192"/>
+    <w:lvl w:ilvl="0" w:tentative="0">
+      <w:start w:val="1"/>
+      <w:numFmt w:val="decimal"/>
+      <w:lvlText w:val="%1)"/>
+      <w:lvlJc w:val="left"/>
+      <w:pPr>
+        <w:ind w:left="425" w:hanging="425"/>
+      </w:pPr>
+      <w:rPr>
+        <w:rFonts w:hint="default"/>
+      </w:rPr>
+    </w:lvl>
+  </w:abstractNum>
+  <w:abstractNum w:abstractNumId="4">
     <w:nsid w:val="59A8F75C"/>
     <w:multiLevelType w:val="singleLevel"/>
     <w:tmpl w:val="59A8F75C"/>
@@ -4159,10 +6146,16 @@
     <w:abstractNumId w:val="0"/>
   </w:num>
   <w:num w:numId="2">
+    <w:abstractNumId w:val="2"/>
+  </w:num>
+  <w:num w:numId="3">
+    <w:abstractNumId w:val="4"/>
+  </w:num>
+  <w:num w:numId="4">
     <w:abstractNumId w:val="1"/>
   </w:num>
-  <w:num w:numId="3">
-    <w:abstractNumId w:val="2"/>
+  <w:num w:numId="5">
+    <w:abstractNumId w:val="3"/>
   </w:num>
 </w:numbering>
 </file>
@@ -4207,7 +6200,7 @@
     <w:lsdException w:unhideWhenUsed="0" w:uiPriority="0" w:semiHidden="0" w:name="toc 9"/>
     <w:lsdException w:unhideWhenUsed="0" w:uiPriority="0" w:semiHidden="0" w:name="Normal Indent"/>
     <w:lsdException w:unhideWhenUsed="0" w:uiPriority="0" w:semiHidden="0" w:name="footnote text"/>
-    <w:lsdException w:unhideWhenUsed="0" w:uiPriority="0" w:semiHidden="0" w:name="annotation text"/>
+    <w:lsdException w:qFormat="1" w:unhideWhenUsed="0" w:uiPriority="0" w:semiHidden="0" w:name="annotation text"/>
     <w:lsdException w:unhideWhenUsed="0" w:uiPriority="0" w:semiHidden="0" w:name="header"/>
     <w:lsdException w:unhideWhenUsed="0" w:uiPriority="0" w:semiHidden="0" w:name="footer"/>
     <w:lsdException w:unhideWhenUsed="0" w:uiPriority="0" w:semiHidden="0" w:name="index heading"/>
@@ -4242,7 +6235,7 @@
     <w:lsdException w:qFormat="1" w:unhideWhenUsed="0" w:uiPriority="0" w:semiHidden="0" w:name="Title"/>
     <w:lsdException w:unhideWhenUsed="0" w:uiPriority="0" w:semiHidden="0" w:name="Closing"/>
     <w:lsdException w:unhideWhenUsed="0" w:uiPriority="0" w:semiHidden="0" w:name="Signature"/>
-    <w:lsdException w:unhideWhenUsed="0" w:uiPriority="0" w:name="Default Paragraph Font"/>
+    <w:lsdException w:qFormat="1" w:unhideWhenUsed="0" w:uiPriority="0" w:name="Default Paragraph Font"/>
     <w:lsdException w:unhideWhenUsed="0" w:uiPriority="0" w:semiHidden="0" w:name="Body Text"/>
     <w:lsdException w:unhideWhenUsed="0" w:uiPriority="0" w:semiHidden="0" w:name="Body Text Indent"/>
     <w:lsdException w:unhideWhenUsed="0" w:uiPriority="0" w:semiHidden="0" w:name="List Continue"/>
@@ -4519,6 +6512,7 @@
   <w:style w:type="character" w:default="1" w:styleId="10">
     <w:name w:val="Default Paragraph Font"/>
     <w:semiHidden/>
+    <w:qFormat/>
     <w:uiPriority w:val="0"/>
   </w:style>
   <w:style w:type="table" w:default="1" w:styleId="8">
@@ -4537,6 +6531,7 @@
   <w:style w:type="paragraph" w:styleId="6">
     <w:name w:val="annotation text"/>
     <w:basedOn w:val="1"/>
+    <w:qFormat/>
     <w:uiPriority w:val="0"/>
     <w:pPr>
       <w:jc w:val="left"/>
